--- a/Modelo de Plano de Trabalho - Pesquisa PET (1).docx
+++ b/Modelo de Plano de Trabalho - Pesquisa PET (1).docx
@@ -315,6 +315,15 @@
         </w:rPr>
         <w:t xml:space="preserve">João Henrique </w:t>
       </w:r>
+      <w:r>
+        <w:rPr>
+          <w:rFonts w:ascii="Arial" w:hAnsi="Arial" w:cs="Arial"/>
+          <w:color w:val="000000"/>
+          <w:sz w:val="20"/>
+          <w:szCs w:val="20"/>
+        </w:rPr>
+        <w:t>de Souza Pereira</w:t>
+      </w:r>
     </w:p>
     <w:p>
       <w:pPr>
@@ -431,6 +440,322 @@
         </w:rPr>
         <w:t xml:space="preserve">  </w:t>
       </w:r>
+    </w:p>
+    <w:p>
+      <w:pPr>
+        <w:jc w:val="both"/>
+        <w:rPr>
+          <w:rFonts w:ascii="Arial" w:hAnsi="Arial" w:cs="Arial"/>
+          <w:b/>
+          <w:color w:val="000000"/>
+          <w:sz w:val="20"/>
+          <w:szCs w:val="20"/>
+        </w:rPr>
+      </w:pPr>
+      <w:proofErr w:type="gramStart"/>
+      <w:r>
+        <w:rPr>
+          <w:rFonts w:ascii="Arial" w:hAnsi="Arial" w:cs="Arial"/>
+          <w:b/>
+          <w:color w:val="000000"/>
+          <w:sz w:val="20"/>
+          <w:szCs w:val="20"/>
+        </w:rPr>
+        <w:t>2</w:t>
+      </w:r>
+      <w:proofErr w:type="gramEnd"/>
+      <w:r>
+        <w:rPr>
+          <w:rFonts w:ascii="Arial" w:hAnsi="Arial" w:cs="Arial"/>
+          <w:b/>
+          <w:color w:val="000000"/>
+          <w:sz w:val="20"/>
+          <w:szCs w:val="20"/>
+        </w:rPr>
+        <w:t xml:space="preserve"> </w:t>
+      </w:r>
+      <w:r>
+        <w:rPr>
+          <w:rFonts w:ascii="Arial" w:hAnsi="Arial" w:cs="Arial"/>
+          <w:b/>
+          <w:color w:val="000000"/>
+          <w:sz w:val="20"/>
+          <w:szCs w:val="20"/>
+        </w:rPr>
+        <w:t>INTRODUÇÃO</w:t>
+      </w:r>
+      <w:r>
+        <w:rPr>
+          <w:rFonts w:ascii="Arial" w:hAnsi="Arial" w:cs="Arial"/>
+          <w:b/>
+          <w:color w:val="000000"/>
+          <w:sz w:val="20"/>
+          <w:szCs w:val="20"/>
+        </w:rPr>
+        <w:t xml:space="preserve"> </w:t>
+      </w:r>
+    </w:p>
+    <w:p>
+      <w:pPr>
+        <w:jc w:val="both"/>
+        <w:rPr>
+          <w:rFonts w:ascii="Arial" w:hAnsi="Arial" w:cs="Arial"/>
+          <w:b/>
+          <w:color w:val="000000"/>
+          <w:sz w:val="20"/>
+          <w:szCs w:val="20"/>
+        </w:rPr>
+      </w:pPr>
+    </w:p>
+    <w:p>
+      <w:pPr>
+        <w:jc w:val="both"/>
+        <w:rPr>
+          <w:rFonts w:ascii="Arial" w:hAnsi="Arial" w:cs="Arial"/>
+          <w:b/>
+          <w:color w:val="000000"/>
+          <w:sz w:val="20"/>
+          <w:szCs w:val="20"/>
+        </w:rPr>
+      </w:pPr>
+    </w:p>
+    <w:p>
+      <w:pPr>
+        <w:jc w:val="both"/>
+        <w:rPr>
+          <w:rFonts w:ascii="Arial" w:hAnsi="Arial" w:cs="Arial"/>
+          <w:b/>
+          <w:color w:val="000000"/>
+          <w:sz w:val="20"/>
+          <w:szCs w:val="20"/>
+        </w:rPr>
+      </w:pPr>
+    </w:p>
+    <w:p>
+      <w:pPr>
+        <w:jc w:val="both"/>
+        <w:rPr>
+          <w:rFonts w:ascii="Arial" w:hAnsi="Arial" w:cs="Arial"/>
+          <w:b/>
+          <w:color w:val="000000"/>
+          <w:sz w:val="20"/>
+          <w:szCs w:val="20"/>
+        </w:rPr>
+      </w:pPr>
+      <w:proofErr w:type="gramStart"/>
+      <w:r>
+        <w:rPr>
+          <w:rFonts w:ascii="Arial" w:hAnsi="Arial" w:cs="Arial"/>
+          <w:b/>
+          <w:color w:val="000000"/>
+          <w:sz w:val="20"/>
+          <w:szCs w:val="20"/>
+        </w:rPr>
+        <w:t>3</w:t>
+      </w:r>
+      <w:proofErr w:type="gramEnd"/>
+      <w:r>
+        <w:rPr>
+          <w:rFonts w:ascii="Arial" w:hAnsi="Arial" w:cs="Arial"/>
+          <w:b/>
+          <w:color w:val="000000"/>
+          <w:sz w:val="20"/>
+          <w:szCs w:val="20"/>
+        </w:rPr>
+        <w:t xml:space="preserve"> </w:t>
+      </w:r>
+      <w:r>
+        <w:rPr>
+          <w:rFonts w:ascii="Arial" w:hAnsi="Arial" w:cs="Arial"/>
+          <w:b/>
+          <w:caps/>
+          <w:color w:val="000000"/>
+          <w:sz w:val="20"/>
+          <w:szCs w:val="20"/>
+        </w:rPr>
+        <w:t>Objetivo</w:t>
+      </w:r>
+      <w:r>
+        <w:rPr>
+          <w:rFonts w:ascii="Arial" w:hAnsi="Arial" w:cs="Arial"/>
+          <w:b/>
+          <w:caps/>
+          <w:color w:val="000000"/>
+          <w:sz w:val="20"/>
+          <w:szCs w:val="20"/>
+        </w:rPr>
+        <w:t>(S)</w:t>
+      </w:r>
+      <w:r>
+        <w:rPr>
+          <w:rFonts w:ascii="Arial" w:hAnsi="Arial" w:cs="Arial"/>
+          <w:b/>
+          <w:caps/>
+          <w:color w:val="000000"/>
+          <w:sz w:val="20"/>
+          <w:szCs w:val="20"/>
+        </w:rPr>
+        <w:t xml:space="preserve"> e justificativa</w:t>
+      </w:r>
+      <w:r>
+        <w:rPr>
+          <w:rFonts w:ascii="Arial" w:hAnsi="Arial" w:cs="Arial"/>
+          <w:b/>
+          <w:caps/>
+          <w:color w:val="000000"/>
+          <w:sz w:val="20"/>
+          <w:szCs w:val="20"/>
+        </w:rPr>
+        <w:t>(s)</w:t>
+      </w:r>
+    </w:p>
+    <w:p>
+      <w:pPr>
+        <w:jc w:val="both"/>
+        <w:rPr>
+          <w:rFonts w:ascii="Arial" w:hAnsi="Arial" w:cs="Arial"/>
+          <w:b/>
+          <w:color w:val="000000"/>
+          <w:sz w:val="20"/>
+          <w:szCs w:val="20"/>
+        </w:rPr>
+      </w:pPr>
+    </w:p>
+    <w:p>
+      <w:pPr>
+        <w:jc w:val="both"/>
+        <w:rPr>
+          <w:rFonts w:ascii="Arial" w:hAnsi="Arial" w:cs="Arial"/>
+          <w:b/>
+          <w:caps/>
+          <w:color w:val="000000"/>
+          <w:sz w:val="20"/>
+          <w:szCs w:val="20"/>
+        </w:rPr>
+      </w:pPr>
+    </w:p>
+    <w:p>
+      <w:pPr>
+        <w:jc w:val="both"/>
+        <w:rPr>
+          <w:rFonts w:ascii="Arial" w:hAnsi="Arial" w:cs="Arial"/>
+          <w:b/>
+          <w:caps/>
+          <w:color w:val="000000"/>
+          <w:sz w:val="20"/>
+          <w:szCs w:val="20"/>
+        </w:rPr>
+      </w:pPr>
+      <w:proofErr w:type="gramStart"/>
+      <w:r>
+        <w:rPr>
+          <w:rFonts w:ascii="Arial" w:hAnsi="Arial" w:cs="Arial"/>
+          <w:b/>
+          <w:caps/>
+          <w:color w:val="000000"/>
+          <w:sz w:val="20"/>
+          <w:szCs w:val="20"/>
+        </w:rPr>
+        <w:t>4</w:t>
+      </w:r>
+      <w:proofErr w:type="gramEnd"/>
+      <w:r>
+        <w:rPr>
+          <w:rFonts w:ascii="Arial" w:hAnsi="Arial" w:cs="Arial"/>
+          <w:b/>
+          <w:caps/>
+          <w:color w:val="000000"/>
+          <w:sz w:val="20"/>
+          <w:szCs w:val="20"/>
+        </w:rPr>
+        <w:t xml:space="preserve"> Metodologia</w:t>
+      </w:r>
+    </w:p>
+    <w:p>
+      <w:pPr>
+        <w:jc w:val="both"/>
+        <w:rPr>
+          <w:rFonts w:ascii="Arial" w:hAnsi="Arial" w:cs="Arial"/>
+          <w:b/>
+          <w:color w:val="000000"/>
+          <w:sz w:val="20"/>
+          <w:szCs w:val="20"/>
+        </w:rPr>
+      </w:pPr>
+    </w:p>
+    <w:p>
+      <w:pPr>
+        <w:jc w:val="both"/>
+        <w:rPr>
+          <w:rFonts w:ascii="Arial" w:hAnsi="Arial" w:cs="Arial"/>
+          <w:b/>
+          <w:caps/>
+          <w:color w:val="000000"/>
+          <w:sz w:val="20"/>
+          <w:szCs w:val="20"/>
+        </w:rPr>
+      </w:pPr>
+    </w:p>
+    <w:p>
+      <w:pPr>
+        <w:jc w:val="both"/>
+        <w:rPr>
+          <w:rFonts w:ascii="Arial" w:hAnsi="Arial" w:cs="Arial"/>
+          <w:b/>
+          <w:caps/>
+          <w:color w:val="000000"/>
+          <w:sz w:val="20"/>
+          <w:szCs w:val="20"/>
+        </w:rPr>
+      </w:pPr>
+      <w:proofErr w:type="gramStart"/>
+      <w:r>
+        <w:rPr>
+          <w:rFonts w:ascii="Arial" w:hAnsi="Arial" w:cs="Arial"/>
+          <w:b/>
+          <w:caps/>
+          <w:color w:val="000000"/>
+          <w:sz w:val="20"/>
+          <w:szCs w:val="20"/>
+        </w:rPr>
+        <w:t>5</w:t>
+      </w:r>
+      <w:proofErr w:type="gramEnd"/>
+      <w:r>
+        <w:rPr>
+          <w:rFonts w:ascii="Arial" w:hAnsi="Arial" w:cs="Arial"/>
+          <w:b/>
+          <w:caps/>
+          <w:color w:val="000000"/>
+          <w:sz w:val="20"/>
+          <w:szCs w:val="20"/>
+        </w:rPr>
+        <w:t xml:space="preserve"> </w:t>
+      </w:r>
+      <w:r>
+        <w:rPr>
+          <w:rFonts w:ascii="Arial" w:hAnsi="Arial" w:cs="Arial"/>
+          <w:b/>
+          <w:caps/>
+          <w:color w:val="000000"/>
+          <w:sz w:val="20"/>
+          <w:szCs w:val="20"/>
+        </w:rPr>
+        <w:t>Cronograma</w:t>
+      </w:r>
+    </w:p>
+    <w:p>
+      <w:pPr>
+        <w:jc w:val="both"/>
+        <w:rPr>
+          <w:rFonts w:ascii="Arial" w:hAnsi="Arial" w:cs="Arial"/>
+          <w:b/>
+          <w:caps/>
+          <w:color w:val="000000"/>
+          <w:sz w:val="20"/>
+          <w:szCs w:val="20"/>
+        </w:rPr>
+      </w:pPr>
       <w:bookmarkStart w:id="0" w:name="_GoBack"/>
       <w:bookmarkEnd w:id="0"/>
     </w:p>
@@ -440,322 +765,6 @@
         <w:rPr>
           <w:rFonts w:ascii="Arial" w:hAnsi="Arial" w:cs="Arial"/>
           <w:b/>
-          <w:color w:val="000000"/>
-          <w:sz w:val="20"/>
-          <w:szCs w:val="20"/>
-        </w:rPr>
-      </w:pPr>
-      <w:proofErr w:type="gramStart"/>
-      <w:r>
-        <w:rPr>
-          <w:rFonts w:ascii="Arial" w:hAnsi="Arial" w:cs="Arial"/>
-          <w:b/>
-          <w:color w:val="000000"/>
-          <w:sz w:val="20"/>
-          <w:szCs w:val="20"/>
-        </w:rPr>
-        <w:t>2</w:t>
-      </w:r>
-      <w:proofErr w:type="gramEnd"/>
-      <w:r>
-        <w:rPr>
-          <w:rFonts w:ascii="Arial" w:hAnsi="Arial" w:cs="Arial"/>
-          <w:b/>
-          <w:color w:val="000000"/>
-          <w:sz w:val="20"/>
-          <w:szCs w:val="20"/>
-        </w:rPr>
-        <w:t xml:space="preserve"> </w:t>
-      </w:r>
-      <w:r>
-        <w:rPr>
-          <w:rFonts w:ascii="Arial" w:hAnsi="Arial" w:cs="Arial"/>
-          <w:b/>
-          <w:color w:val="000000"/>
-          <w:sz w:val="20"/>
-          <w:szCs w:val="20"/>
-        </w:rPr>
-        <w:t>INTRODUÇÃO</w:t>
-      </w:r>
-      <w:r>
-        <w:rPr>
-          <w:rFonts w:ascii="Arial" w:hAnsi="Arial" w:cs="Arial"/>
-          <w:b/>
-          <w:color w:val="000000"/>
-          <w:sz w:val="20"/>
-          <w:szCs w:val="20"/>
-        </w:rPr>
-        <w:t xml:space="preserve"> </w:t>
-      </w:r>
-    </w:p>
-    <w:p>
-      <w:pPr>
-        <w:jc w:val="both"/>
-        <w:rPr>
-          <w:rFonts w:ascii="Arial" w:hAnsi="Arial" w:cs="Arial"/>
-          <w:b/>
-          <w:color w:val="000000"/>
-          <w:sz w:val="20"/>
-          <w:szCs w:val="20"/>
-        </w:rPr>
-      </w:pPr>
-    </w:p>
-    <w:p>
-      <w:pPr>
-        <w:jc w:val="both"/>
-        <w:rPr>
-          <w:rFonts w:ascii="Arial" w:hAnsi="Arial" w:cs="Arial"/>
-          <w:b/>
-          <w:color w:val="000000"/>
-          <w:sz w:val="20"/>
-          <w:szCs w:val="20"/>
-        </w:rPr>
-      </w:pPr>
-    </w:p>
-    <w:p>
-      <w:pPr>
-        <w:jc w:val="both"/>
-        <w:rPr>
-          <w:rFonts w:ascii="Arial" w:hAnsi="Arial" w:cs="Arial"/>
-          <w:b/>
-          <w:color w:val="000000"/>
-          <w:sz w:val="20"/>
-          <w:szCs w:val="20"/>
-        </w:rPr>
-      </w:pPr>
-    </w:p>
-    <w:p>
-      <w:pPr>
-        <w:jc w:val="both"/>
-        <w:rPr>
-          <w:rFonts w:ascii="Arial" w:hAnsi="Arial" w:cs="Arial"/>
-          <w:b/>
-          <w:color w:val="000000"/>
-          <w:sz w:val="20"/>
-          <w:szCs w:val="20"/>
-        </w:rPr>
-      </w:pPr>
-      <w:proofErr w:type="gramStart"/>
-      <w:r>
-        <w:rPr>
-          <w:rFonts w:ascii="Arial" w:hAnsi="Arial" w:cs="Arial"/>
-          <w:b/>
-          <w:color w:val="000000"/>
-          <w:sz w:val="20"/>
-          <w:szCs w:val="20"/>
-        </w:rPr>
-        <w:t>3</w:t>
-      </w:r>
-      <w:proofErr w:type="gramEnd"/>
-      <w:r>
-        <w:rPr>
-          <w:rFonts w:ascii="Arial" w:hAnsi="Arial" w:cs="Arial"/>
-          <w:b/>
-          <w:color w:val="000000"/>
-          <w:sz w:val="20"/>
-          <w:szCs w:val="20"/>
-        </w:rPr>
-        <w:t xml:space="preserve"> </w:t>
-      </w:r>
-      <w:r>
-        <w:rPr>
-          <w:rFonts w:ascii="Arial" w:hAnsi="Arial" w:cs="Arial"/>
-          <w:b/>
-          <w:caps/>
-          <w:color w:val="000000"/>
-          <w:sz w:val="20"/>
-          <w:szCs w:val="20"/>
-        </w:rPr>
-        <w:t>Objetivo</w:t>
-      </w:r>
-      <w:r>
-        <w:rPr>
-          <w:rFonts w:ascii="Arial" w:hAnsi="Arial" w:cs="Arial"/>
-          <w:b/>
-          <w:caps/>
-          <w:color w:val="000000"/>
-          <w:sz w:val="20"/>
-          <w:szCs w:val="20"/>
-        </w:rPr>
-        <w:t>(S)</w:t>
-      </w:r>
-      <w:r>
-        <w:rPr>
-          <w:rFonts w:ascii="Arial" w:hAnsi="Arial" w:cs="Arial"/>
-          <w:b/>
-          <w:caps/>
-          <w:color w:val="000000"/>
-          <w:sz w:val="20"/>
-          <w:szCs w:val="20"/>
-        </w:rPr>
-        <w:t xml:space="preserve"> e justificativa</w:t>
-      </w:r>
-      <w:r>
-        <w:rPr>
-          <w:rFonts w:ascii="Arial" w:hAnsi="Arial" w:cs="Arial"/>
-          <w:b/>
-          <w:caps/>
-          <w:color w:val="000000"/>
-          <w:sz w:val="20"/>
-          <w:szCs w:val="20"/>
-        </w:rPr>
-        <w:t>(s)</w:t>
-      </w:r>
-    </w:p>
-    <w:p>
-      <w:pPr>
-        <w:jc w:val="both"/>
-        <w:rPr>
-          <w:rFonts w:ascii="Arial" w:hAnsi="Arial" w:cs="Arial"/>
-          <w:b/>
-          <w:color w:val="000000"/>
-          <w:sz w:val="20"/>
-          <w:szCs w:val="20"/>
-        </w:rPr>
-      </w:pPr>
-    </w:p>
-    <w:p>
-      <w:pPr>
-        <w:jc w:val="both"/>
-        <w:rPr>
-          <w:rFonts w:ascii="Arial" w:hAnsi="Arial" w:cs="Arial"/>
-          <w:b/>
-          <w:caps/>
-          <w:color w:val="000000"/>
-          <w:sz w:val="20"/>
-          <w:szCs w:val="20"/>
-        </w:rPr>
-      </w:pPr>
-    </w:p>
-    <w:p>
-      <w:pPr>
-        <w:jc w:val="both"/>
-        <w:rPr>
-          <w:rFonts w:ascii="Arial" w:hAnsi="Arial" w:cs="Arial"/>
-          <w:b/>
-          <w:caps/>
-          <w:color w:val="000000"/>
-          <w:sz w:val="20"/>
-          <w:szCs w:val="20"/>
-        </w:rPr>
-      </w:pPr>
-      <w:proofErr w:type="gramStart"/>
-      <w:r>
-        <w:rPr>
-          <w:rFonts w:ascii="Arial" w:hAnsi="Arial" w:cs="Arial"/>
-          <w:b/>
-          <w:caps/>
-          <w:color w:val="000000"/>
-          <w:sz w:val="20"/>
-          <w:szCs w:val="20"/>
-        </w:rPr>
-        <w:t>4</w:t>
-      </w:r>
-      <w:proofErr w:type="gramEnd"/>
-      <w:r>
-        <w:rPr>
-          <w:rFonts w:ascii="Arial" w:hAnsi="Arial" w:cs="Arial"/>
-          <w:b/>
-          <w:caps/>
-          <w:color w:val="000000"/>
-          <w:sz w:val="20"/>
-          <w:szCs w:val="20"/>
-        </w:rPr>
-        <w:t xml:space="preserve"> Metodologia</w:t>
-      </w:r>
-    </w:p>
-    <w:p>
-      <w:pPr>
-        <w:jc w:val="both"/>
-        <w:rPr>
-          <w:rFonts w:ascii="Arial" w:hAnsi="Arial" w:cs="Arial"/>
-          <w:b/>
-          <w:color w:val="000000"/>
-          <w:sz w:val="20"/>
-          <w:szCs w:val="20"/>
-        </w:rPr>
-      </w:pPr>
-    </w:p>
-    <w:p>
-      <w:pPr>
-        <w:jc w:val="both"/>
-        <w:rPr>
-          <w:rFonts w:ascii="Arial" w:hAnsi="Arial" w:cs="Arial"/>
-          <w:b/>
-          <w:caps/>
-          <w:color w:val="000000"/>
-          <w:sz w:val="20"/>
-          <w:szCs w:val="20"/>
-        </w:rPr>
-      </w:pPr>
-    </w:p>
-    <w:p>
-      <w:pPr>
-        <w:jc w:val="both"/>
-        <w:rPr>
-          <w:rFonts w:ascii="Arial" w:hAnsi="Arial" w:cs="Arial"/>
-          <w:b/>
-          <w:caps/>
-          <w:color w:val="000000"/>
-          <w:sz w:val="20"/>
-          <w:szCs w:val="20"/>
-        </w:rPr>
-      </w:pPr>
-      <w:proofErr w:type="gramStart"/>
-      <w:r>
-        <w:rPr>
-          <w:rFonts w:ascii="Arial" w:hAnsi="Arial" w:cs="Arial"/>
-          <w:b/>
-          <w:caps/>
-          <w:color w:val="000000"/>
-          <w:sz w:val="20"/>
-          <w:szCs w:val="20"/>
-        </w:rPr>
-        <w:t>5</w:t>
-      </w:r>
-      <w:proofErr w:type="gramEnd"/>
-      <w:r>
-        <w:rPr>
-          <w:rFonts w:ascii="Arial" w:hAnsi="Arial" w:cs="Arial"/>
-          <w:b/>
-          <w:caps/>
-          <w:color w:val="000000"/>
-          <w:sz w:val="20"/>
-          <w:szCs w:val="20"/>
-        </w:rPr>
-        <w:t xml:space="preserve"> </w:t>
-      </w:r>
-      <w:r>
-        <w:rPr>
-          <w:rFonts w:ascii="Arial" w:hAnsi="Arial" w:cs="Arial"/>
-          <w:b/>
-          <w:caps/>
-          <w:color w:val="000000"/>
-          <w:sz w:val="20"/>
-          <w:szCs w:val="20"/>
-        </w:rPr>
-        <w:t>Cronograma</w:t>
-      </w:r>
-    </w:p>
-    <w:p>
-      <w:pPr>
-        <w:jc w:val="both"/>
-        <w:rPr>
-          <w:rFonts w:ascii="Arial" w:hAnsi="Arial" w:cs="Arial"/>
-          <w:b/>
-          <w:caps/>
-          <w:color w:val="000000"/>
-          <w:sz w:val="20"/>
-          <w:szCs w:val="20"/>
-        </w:rPr>
-      </w:pPr>
-    </w:p>
-    <w:p>
-      <w:pPr>
-        <w:jc w:val="both"/>
-        <w:rPr>
-          <w:rFonts w:ascii="Arial" w:hAnsi="Arial" w:cs="Arial"/>
-          <w:b/>
           <w:caps/>
           <w:color w:val="000000"/>
           <w:sz w:val="20"/>
@@ -1232,18 +1241,8 @@
           <w:sz w:val="20"/>
           <w:szCs w:val="20"/>
         </w:rPr>
-        <w:t>Henrique</w:t>
-      </w:r>
-      <w:r>
-        <w:rPr>
-          <w:rFonts w:ascii="Arial" w:hAnsi="Arial" w:cs="Arial"/>
-          <w:color w:val="000000"/>
-          <w:sz w:val="20"/>
-          <w:szCs w:val="20"/>
-        </w:rPr>
-        <w:t xml:space="preserve"> </w:t>
-      </w:r>
-      <w:proofErr w:type="gramStart"/>
+        <w:t>Henrique de Souza Pereira</w:t>
+      </w:r>
     </w:p>
     <w:p>
       <w:pPr>
@@ -1255,7 +1254,6 @@
           <w:szCs w:val="16"/>
         </w:rPr>
       </w:pPr>
-      <w:proofErr w:type="gramEnd"/>
     </w:p>
     <w:p>
       <w:pPr>
@@ -1379,8 +1377,8 @@
       </w:r>
     </w:p>
     <w:sectPr>
-      <w:headerReference w:type="default" r:id="rId7"/>
-      <w:footerReference w:type="default" r:id="rId8"/>
+      <w:headerReference w:type="default" r:id="rId8"/>
+      <w:footerReference w:type="default" r:id="rId9"/>
       <w:pgSz w:w="11907" w:h="16840" w:code="9"/>
       <w:pgMar w:top="1134" w:right="1134" w:bottom="1134" w:left="1134" w:header="709" w:footer="709" w:gutter="0"/>
       <w:cols w:space="708"/>
@@ -1493,7 +1491,7 @@
           <v:stroke joinstyle="miter"/>
           <v:path gradientshapeok="t" o:connecttype="rect"/>
         </v:shapetype>
-        <v:shape id="_x0000_s2051" type="#_x0000_t202" style="position:absolute;margin-left:104pt;margin-top:.25pt;width:282.75pt;height:41pt;z-index:-2;mso-wrap-edited:f" wrapcoords="0 0 21600 0 21600 21600 0 21600 0 0" filled="f" stroked="f">
+        <v:shape id="_x0000_s2051" type="#_x0000_t202" style="position:absolute;margin-left:104pt;margin-top:.25pt;width:282.75pt;height:41pt;z-index:-1;mso-wrap-edited:f" wrapcoords="0 0 21600 0 21600 21600 0 21600 0 0" filled="f" stroked="f">
           <v:textbox style="mso-next-textbox:#_x0000_s2051">
             <w:txbxContent>
               <w:p>
@@ -1586,7 +1584,7 @@
         <w:noProof/>
       </w:rPr>
       <w:pict>
-        <v:line id="_x0000_s2052" style="position:absolute;flip:y;z-index:3" from="-.45pt,11.9pt" to="482.5pt,12.7pt" strokeweight="2.5pt">
+        <v:line id="_x0000_s2052" style="position:absolute;flip:y;z-index:2" from="-.45pt,11.9pt" to="482.5pt,12.7pt" strokeweight="2.5pt">
           <w10:wrap type="topAndBottom"/>
         </v:line>
       </w:pict>
@@ -2077,11 +2075,15 @@
   </w:style>
   <w:style w:type="character" w:default="1" w:styleId="Fontepargpadro">
     <w:name w:val="Default Paragraph Font"/>
+    <w:uiPriority w:val="1"/>
     <w:semiHidden/>
+    <w:unhideWhenUsed/>
   </w:style>
   <w:style w:type="table" w:default="1" w:styleId="Tabelanormal">
     <w:name w:val="Normal Table"/>
+    <w:uiPriority w:val="99"/>
     <w:semiHidden/>
+    <w:unhideWhenUsed/>
     <w:tblPr>
       <w:tblInd w:w="0" w:type="dxa"/>
       <w:tblCellMar>
@@ -2094,7 +2096,9 @@
   </w:style>
   <w:style w:type="numbering" w:default="1" w:styleId="Semlista">
     <w:name w:val="No List"/>
+    <w:uiPriority w:val="99"/>
     <w:semiHidden/>
+    <w:unhideWhenUsed/>
   </w:style>
   <w:style w:type="paragraph" w:styleId="Cabealho">
     <w:name w:val="header"/>
@@ -2157,6 +2161,196 @@
       <w:szCs w:val="20"/>
       <w:lang w:val="en-US"/>
     </w:rPr>
+  </w:style>
+</w:styles>
+</file>
+
+<file path=word/stylesWithEffects.xml><?xml version="1.0" encoding="utf-8"?>
+<w:styles xmlns:wpc="http://schemas.microsoft.com/office/word/2010/wordprocessingCanvas" xmlns:mc="http://schemas.openxmlformats.org/markup-compatibility/2006" xmlns:o="urn:schemas-microsoft-com:office:office" xmlns:r="http://schemas.openxmlformats.org/officeDocument/2006/relationships" xmlns:m="http://schemas.openxmlformats.org/officeDocument/2006/math" xmlns:v="urn:schemas-microsoft-com:vml" xmlns:wp14="http://schemas.microsoft.com/office/word/2010/wordprocessingDrawing" xmlns:wp="http://schemas.openxmlformats.org/drawingml/2006/wordprocessingDrawing" xmlns:w10="urn:schemas-microsoft-com:office:word" xmlns:w="http://schemas.openxmlformats.org/wordprocessingml/2006/main" xmlns:w14="http://schemas.microsoft.com/office/word/2010/wordml" xmlns:wpg="http://schemas.microsoft.com/office/word/2010/wordprocessingGroup" xmlns:wpi="http://schemas.microsoft.com/office/word/2010/wordprocessingInk" xmlns:wne="http://schemas.microsoft.com/office/word/2006/wordml" xmlns:wps="http://schemas.microsoft.com/office/word/2010/wordprocessingShape" mc:Ignorable="w14 wp14">
+  <w:docDefaults>
+    <w:rPrDefault>
+      <w:rPr>
+        <w:rFonts w:asciiTheme="minorHAnsi" w:eastAsiaTheme="minorEastAsia" w:hAnsiTheme="minorHAnsi" w:cstheme="minorBidi"/>
+        <w:sz w:val="22"/>
+        <w:szCs w:val="22"/>
+        <w:lang w:val="pt-BR" w:eastAsia="pt-BR" w:bidi="ar-SA"/>
+      </w:rPr>
+    </w:rPrDefault>
+    <w:pPrDefault>
+      <w:pPr>
+        <w:spacing w:after="200" w:line="276" w:lineRule="auto"/>
+      </w:pPr>
+    </w:pPrDefault>
+  </w:docDefaults>
+  <w:latentStyles w:defLockedState="0" w:defUIPriority="99" w:defSemiHidden="1" w:defUnhideWhenUsed="1" w:defQFormat="0" w:count="267">
+    <w:lsdException w:name="Normal" w:semiHidden="0" w:uiPriority="0" w:unhideWhenUsed="0" w:qFormat="1"/>
+    <w:lsdException w:name="heading 1" w:semiHidden="0" w:uiPriority="9" w:unhideWhenUsed="0" w:qFormat="1"/>
+    <w:lsdException w:name="heading 2" w:uiPriority="9" w:qFormat="1"/>
+    <w:lsdException w:name="heading 3" w:uiPriority="9" w:qFormat="1"/>
+    <w:lsdException w:name="heading 4" w:uiPriority="9" w:qFormat="1"/>
+    <w:lsdException w:name="heading 5" w:uiPriority="9" w:qFormat="1"/>
+    <w:lsdException w:name="heading 6" w:uiPriority="9" w:qFormat="1"/>
+    <w:lsdException w:name="heading 7" w:uiPriority="9" w:qFormat="1"/>
+    <w:lsdException w:name="heading 8" w:uiPriority="9" w:qFormat="1"/>
+    <w:lsdException w:name="heading 9" w:uiPriority="9" w:qFormat="1"/>
+    <w:lsdException w:name="toc 1" w:uiPriority="39"/>
+    <w:lsdException w:name="toc 2" w:uiPriority="39"/>
+    <w:lsdException w:name="toc 3" w:uiPriority="39"/>
+    <w:lsdException w:name="toc 4" w:uiPriority="39"/>
+    <w:lsdException w:name="toc 5" w:uiPriority="39"/>
+    <w:lsdException w:name="toc 6" w:uiPriority="39"/>
+    <w:lsdException w:name="toc 7" w:uiPriority="39"/>
+    <w:lsdException w:name="toc 8" w:uiPriority="39"/>
+    <w:lsdException w:name="toc 9" w:uiPriority="39"/>
+    <w:lsdException w:name="caption" w:uiPriority="35" w:qFormat="1"/>
+    <w:lsdException w:name="Title" w:semiHidden="0" w:uiPriority="10" w:unhideWhenUsed="0" w:qFormat="1"/>
+    <w:lsdException w:name="Default Paragraph Font" w:uiPriority="1"/>
+    <w:lsdException w:name="Subtitle" w:semiHidden="0" w:uiPriority="11" w:unhideWhenUsed="0" w:qFormat="1"/>
+    <w:lsdException w:name="Strong" w:semiHidden="0" w:uiPriority="22" w:unhideWhenUsed="0" w:qFormat="1"/>
+    <w:lsdException w:name="Emphasis" w:semiHidden="0" w:uiPriority="20" w:unhideWhenUsed="0" w:qFormat="1"/>
+    <w:lsdException w:name="Table Grid" w:semiHidden="0" w:uiPriority="59" w:unhideWhenUsed="0"/>
+    <w:lsdException w:name="Placeholder Text" w:unhideWhenUsed="0"/>
+    <w:lsdException w:name="No Spacing" w:semiHidden="0" w:uiPriority="1" w:unhideWhenUsed="0" w:qFormat="1"/>
+    <w:lsdException w:name="Light Shading" w:semiHidden="0" w:uiPriority="60" w:unhideWhenUsed="0"/>
+    <w:lsdException w:name="Light List" w:semiHidden="0" w:uiPriority="61" w:unhideWhenUsed="0"/>
+    <w:lsdException w:name="Light Grid" w:semiHidden="0" w:uiPriority="62" w:unhideWhenUsed="0"/>
+    <w:lsdException w:name="Medium Shading 1" w:semiHidden="0" w:uiPriority="63" w:unhideWhenUsed="0"/>
+    <w:lsdException w:name="Medium Shading 2" w:semiHidden="0" w:uiPriority="64" w:unhideWhenUsed="0"/>
+    <w:lsdException w:name="Medium List 1" w:semiHidden="0" w:uiPriority="65" w:unhideWhenUsed="0"/>
+    <w:lsdException w:name="Medium List 2" w:semiHidden="0" w:uiPriority="66" w:unhideWhenUsed="0"/>
+    <w:lsdException w:name="Medium Grid 1" w:semiHidden="0" w:uiPriority="67" w:unhideWhenUsed="0"/>
+    <w:lsdException w:name="Medium Grid 2" w:semiHidden="0" w:uiPriority="68" w:unhideWhenUsed="0"/>
+    <w:lsdException w:name="Medium Grid 3" w:semiHidden="0" w:uiPriority="69" w:unhideWhenUsed="0"/>
+    <w:lsdException w:name="Dark List" w:semiHidden="0" w:uiPriority="70" w:unhideWhenUsed="0"/>
+    <w:lsdException w:name="Colorful Shading" w:semiHidden="0" w:uiPriority="71" w:unhideWhenUsed="0"/>
+    <w:lsdException w:name="Colorful List" w:semiHidden="0" w:uiPriority="72" w:unhideWhenUsed="0"/>
+    <w:lsdException w:name="Colorful Grid" w:semiHidden="0" w:uiPriority="73" w:unhideWhenUsed="0"/>
+    <w:lsdException w:name="Light Shading Accent 1" w:semiHidden="0" w:uiPriority="60" w:unhideWhenUsed="0"/>
+    <w:lsdException w:name="Light List Accent 1" w:semiHidden="0" w:uiPriority="61" w:unhideWhenUsed="0"/>
+    <w:lsdException w:name="Light Grid Accent 1" w:semiHidden="0" w:uiPriority="62" w:unhideWhenUsed="0"/>
+    <w:lsdException w:name="Medium Shading 1 Accent 1" w:semiHidden="0" w:uiPriority="63" w:unhideWhenUsed="0"/>
+    <w:lsdException w:name="Medium Shading 2 Accent 1" w:semiHidden="0" w:uiPriority="64" w:unhideWhenUsed="0"/>
+    <w:lsdException w:name="Medium List 1 Accent 1" w:semiHidden="0" w:uiPriority="65" w:unhideWhenUsed="0"/>
+    <w:lsdException w:name="Revision" w:unhideWhenUsed="0"/>
+    <w:lsdException w:name="List Paragraph" w:semiHidden="0" w:uiPriority="34" w:unhideWhenUsed="0" w:qFormat="1"/>
+    <w:lsdException w:name="Quote" w:semiHidden="0" w:uiPriority="29" w:unhideWhenUsed="0" w:qFormat="1"/>
+    <w:lsdException w:name="Intense Quote" w:semiHidden="0" w:uiPriority="30" w:unhideWhenUsed="0" w:qFormat="1"/>
+    <w:lsdException w:name="Medium List 2 Accent 1" w:semiHidden="0" w:uiPriority="66" w:unhideWhenUsed="0"/>
+    <w:lsdException w:name="Medium Grid 1 Accent 1" w:semiHidden="0" w:uiPriority="67" w:unhideWhenUsed="0"/>
+    <w:lsdException w:name="Medium Grid 2 Accent 1" w:semiHidden="0" w:uiPriority="68" w:unhideWhenUsed="0"/>
+    <w:lsdException w:name="Medium Grid 3 Accent 1" w:semiHidden="0" w:uiPriority="69" w:unhideWhenUsed="0"/>
+    <w:lsdException w:name="Dark List Accent 1" w:semiHidden="0" w:uiPriority="70" w:unhideWhenUsed="0"/>
+    <w:lsdException w:name="Colorful Shading Accent 1" w:semiHidden="0" w:uiPriority="71" w:unhideWhenUsed="0"/>
+    <w:lsdException w:name="Colorful List Accent 1" w:semiHidden="0" w:uiPriority="72" w:unhideWhenUsed="0"/>
+    <w:lsdException w:name="Colorful Grid Accent 1" w:semiHidden="0" w:uiPriority="73" w:unhideWhenUsed="0"/>
+    <w:lsdException w:name="Light Shading Accent 2" w:semiHidden="0" w:uiPriority="60" w:unhideWhenUsed="0"/>
+    <w:lsdException w:name="Light List Accent 2" w:semiHidden="0" w:uiPriority="61" w:unhideWhenUsed="0"/>
+    <w:lsdException w:name="Light Grid Accent 2" w:semiHidden="0" w:uiPriority="62" w:unhideWhenUsed="0"/>
+    <w:lsdException w:name="Medium Shading 1 Accent 2" w:semiHidden="0" w:uiPriority="63" w:unhideWhenUsed="0"/>
+    <w:lsdException w:name="Medium Shading 2 Accent 2" w:semiHidden="0" w:uiPriority="64" w:unhideWhenUsed="0"/>
+    <w:lsdException w:name="Medium List 1 Accent 2" w:semiHidden="0" w:uiPriority="65" w:unhideWhenUsed="0"/>
+    <w:lsdException w:name="Medium List 2 Accent 2" w:semiHidden="0" w:uiPriority="66" w:unhideWhenUsed="0"/>
+    <w:lsdException w:name="Medium Grid 1 Accent 2" w:semiHidden="0" w:uiPriority="67" w:unhideWhenUsed="0"/>
+    <w:lsdException w:name="Medium Grid 2 Accent 2" w:semiHidden="0" w:uiPriority="68" w:unhideWhenUsed="0"/>
+    <w:lsdException w:name="Medium Grid 3 Accent 2" w:semiHidden="0" w:uiPriority="69" w:unhideWhenUsed="0"/>
+    <w:lsdException w:name="Dark List Accent 2" w:semiHidden="0" w:uiPriority="70" w:unhideWhenUsed="0"/>
+    <w:lsdException w:name="Colorful Shading Accent 2" w:semiHidden="0" w:uiPriority="71" w:unhideWhenUsed="0"/>
+    <w:lsdException w:name="Colorful List Accent 2" w:semiHidden="0" w:uiPriority="72" w:unhideWhenUsed="0"/>
+    <w:lsdException w:name="Colorful Grid Accent 2" w:semiHidden="0" w:uiPriority="73" w:unhideWhenUsed="0"/>
+    <w:lsdException w:name="Light Shading Accent 3" w:semiHidden="0" w:uiPriority="60" w:unhideWhenUsed="0"/>
+    <w:lsdException w:name="Light List Accent 3" w:semiHidden="0" w:uiPriority="61" w:unhideWhenUsed="0"/>
+    <w:lsdException w:name="Light Grid Accent 3" w:semiHidden="0" w:uiPriority="62" w:unhideWhenUsed="0"/>
+    <w:lsdException w:name="Medium Shading 1 Accent 3" w:semiHidden="0" w:uiPriority="63" w:unhideWhenUsed="0"/>
+    <w:lsdException w:name="Medium Shading 2 Accent 3" w:semiHidden="0" w:uiPriority="64" w:unhideWhenUsed="0"/>
+    <w:lsdException w:name="Medium List 1 Accent 3" w:semiHidden="0" w:uiPriority="65" w:unhideWhenUsed="0"/>
+    <w:lsdException w:name="Medium List 2 Accent 3" w:semiHidden="0" w:uiPriority="66" w:unhideWhenUsed="0"/>
+    <w:lsdException w:name="Medium Grid 1 Accent 3" w:semiHidden="0" w:uiPriority="67" w:unhideWhenUsed="0"/>
+    <w:lsdException w:name="Medium Grid 2 Accent 3" w:semiHidden="0" w:uiPriority="68" w:unhideWhenUsed="0"/>
+    <w:lsdException w:name="Medium Grid 3 Accent 3" w:semiHidden="0" w:uiPriority="69" w:unhideWhenUsed="0"/>
+    <w:lsdException w:name="Dark List Accent 3" w:semiHidden="0" w:uiPriority="70" w:unhideWhenUsed="0"/>
+    <w:lsdException w:name="Colorful Shading Accent 3" w:semiHidden="0" w:uiPriority="71" w:unhideWhenUsed="0"/>
+    <w:lsdException w:name="Colorful List Accent 3" w:semiHidden="0" w:uiPriority="72" w:unhideWhenUsed="0"/>
+    <w:lsdException w:name="Colorful Grid Accent 3" w:semiHidden="0" w:uiPriority="73" w:unhideWhenUsed="0"/>
+    <w:lsdException w:name="Light Shading Accent 4" w:semiHidden="0" w:uiPriority="60" w:unhideWhenUsed="0"/>
+    <w:lsdException w:name="Light List Accent 4" w:semiHidden="0" w:uiPriority="61" w:unhideWhenUsed="0"/>
+    <w:lsdException w:name="Light Grid Accent 4" w:semiHidden="0" w:uiPriority="62" w:unhideWhenUsed="0"/>
+    <w:lsdException w:name="Medium Shading 1 Accent 4" w:semiHidden="0" w:uiPriority="63" w:unhideWhenUsed="0"/>
+    <w:lsdException w:name="Medium Shading 2 Accent 4" w:semiHidden="0" w:uiPriority="64" w:unhideWhenUsed="0"/>
+    <w:lsdException w:name="Medium List 1 Accent 4" w:semiHidden="0" w:uiPriority="65" w:unhideWhenUsed="0"/>
+    <w:lsdException w:name="Medium List 2 Accent 4" w:semiHidden="0" w:uiPriority="66" w:unhideWhenUsed="0"/>
+    <w:lsdException w:name="Medium Grid 1 Accent 4" w:semiHidden="0" w:uiPriority="67" w:unhideWhenUsed="0"/>
+    <w:lsdException w:name="Medium Grid 2 Accent 4" w:semiHidden="0" w:uiPriority="68" w:unhideWhenUsed="0"/>
+    <w:lsdException w:name="Medium Grid 3 Accent 4" w:semiHidden="0" w:uiPriority="69" w:unhideWhenUsed="0"/>
+    <w:lsdException w:name="Dark List Accent 4" w:semiHidden="0" w:uiPriority="70" w:unhideWhenUsed="0"/>
+    <w:lsdException w:name="Colorful Shading Accent 4" w:semiHidden="0" w:uiPriority="71" w:unhideWhenUsed="0"/>
+    <w:lsdException w:name="Colorful List Accent 4" w:semiHidden="0" w:uiPriority="72" w:unhideWhenUsed="0"/>
+    <w:lsdException w:name="Colorful Grid Accent 4" w:semiHidden="0" w:uiPriority="73" w:unhideWhenUsed="0"/>
+    <w:lsdException w:name="Light Shading Accent 5" w:semiHidden="0" w:uiPriority="60" w:unhideWhenUsed="0"/>
+    <w:lsdException w:name="Light List Accent 5" w:semiHidden="0" w:uiPriority="61" w:unhideWhenUsed="0"/>
+    <w:lsdException w:name="Light Grid Accent 5" w:semiHidden="0" w:uiPriority="62" w:unhideWhenUsed="0"/>
+    <w:lsdException w:name="Medium Shading 1 Accent 5" w:semiHidden="0" w:uiPriority="63" w:unhideWhenUsed="0"/>
+    <w:lsdException w:name="Medium Shading 2 Accent 5" w:semiHidden="0" w:uiPriority="64" w:unhideWhenUsed="0"/>
+    <w:lsdException w:name="Medium List 1 Accent 5" w:semiHidden="0" w:uiPriority="65" w:unhideWhenUsed="0"/>
+    <w:lsdException w:name="Medium List 2 Accent 5" w:semiHidden="0" w:uiPriority="66" w:unhideWhenUsed="0"/>
+    <w:lsdException w:name="Medium Grid 1 Accent 5" w:semiHidden="0" w:uiPriority="67" w:unhideWhenUsed="0"/>
+    <w:lsdException w:name="Medium Grid 2 Accent 5" w:semiHidden="0" w:uiPriority="68" w:unhideWhenUsed="0"/>
+    <w:lsdException w:name="Medium Grid 3 Accent 5" w:semiHidden="0" w:uiPriority="69" w:unhideWhenUsed="0"/>
+    <w:lsdException w:name="Dark List Accent 5" w:semiHidden="0" w:uiPriority="70" w:unhideWhenUsed="0"/>
+    <w:lsdException w:name="Colorful Shading Accent 5" w:semiHidden="0" w:uiPriority="71" w:unhideWhenUsed="0"/>
+    <w:lsdException w:name="Colorful List Accent 5" w:semiHidden="0" w:uiPriority="72" w:unhideWhenUsed="0"/>
+    <w:lsdException w:name="Colorful Grid Accent 5" w:semiHidden="0" w:uiPriority="73" w:unhideWhenUsed="0"/>
+    <w:lsdException w:name="Light Shading Accent 6" w:semiHidden="0" w:uiPriority="60" w:unhideWhenUsed="0"/>
+    <w:lsdException w:name="Light List Accent 6" w:semiHidden="0" w:uiPriority="61" w:unhideWhenUsed="0"/>
+    <w:lsdException w:name="Light Grid Accent 6" w:semiHidden="0" w:uiPriority="62" w:unhideWhenUsed="0"/>
+    <w:lsdException w:name="Medium Shading 1 Accent 6" w:semiHidden="0" w:uiPriority="63" w:unhideWhenUsed="0"/>
+    <w:lsdException w:name="Medium Shading 2 Accent 6" w:semiHidden="0" w:uiPriority="64" w:unhideWhenUsed="0"/>
+    <w:lsdException w:name="Medium List 1 Accent 6" w:semiHidden="0" w:uiPriority="65" w:unhideWhenUsed="0"/>
+    <w:lsdException w:name="Medium List 2 Accent 6" w:semiHidden="0" w:uiPriority="66" w:unhideWhenUsed="0"/>
+    <w:lsdException w:name="Medium Grid 1 Accent 6" w:semiHidden="0" w:uiPriority="67" w:unhideWhenUsed="0"/>
+    <w:lsdException w:name="Medium Grid 2 Accent 6" w:semiHidden="0" w:uiPriority="68" w:unhideWhenUsed="0"/>
+    <w:lsdException w:name="Medium Grid 3 Accent 6" w:semiHidden="0" w:uiPriority="69" w:unhideWhenUsed="0"/>
+    <w:lsdException w:name="Dark List Accent 6" w:semiHidden="0" w:uiPriority="70" w:unhideWhenUsed="0"/>
+    <w:lsdException w:name="Colorful Shading Accent 6" w:semiHidden="0" w:uiPriority="71" w:unhideWhenUsed="0"/>
+    <w:lsdException w:name="Colorful List Accent 6" w:semiHidden="0" w:uiPriority="72" w:unhideWhenUsed="0"/>
+    <w:lsdException w:name="Colorful Grid Accent 6" w:semiHidden="0" w:uiPriority="73" w:unhideWhenUsed="0"/>
+    <w:lsdException w:name="Subtle Emphasis" w:semiHidden="0" w:uiPriority="19" w:unhideWhenUsed="0" w:qFormat="1"/>
+    <w:lsdException w:name="Intense Emphasis" w:semiHidden="0" w:uiPriority="21" w:unhideWhenUsed="0" w:qFormat="1"/>
+    <w:lsdException w:name="Subtle Reference" w:semiHidden="0" w:uiPriority="31" w:unhideWhenUsed="0" w:qFormat="1"/>
+    <w:lsdException w:name="Intense Reference" w:semiHidden="0" w:uiPriority="32" w:unhideWhenUsed="0" w:qFormat="1"/>
+    <w:lsdException w:name="Book Title" w:semiHidden="0" w:uiPriority="33" w:unhideWhenUsed="0" w:qFormat="1"/>
+    <w:lsdException w:name="Bibliography" w:uiPriority="37"/>
+    <w:lsdException w:name="TOC Heading" w:uiPriority="39" w:qFormat="1"/>
+  </w:latentStyles>
+  <w:style w:type="paragraph" w:default="1" w:styleId="Normal">
+    <w:name w:val="Normal"/>
+    <w:qFormat/>
+  </w:style>
+  <w:style w:type="character" w:default="1" w:styleId="Fontepargpadro">
+    <w:name w:val="Default Paragraph Font"/>
+    <w:uiPriority w:val="1"/>
+    <w:semiHidden/>
+    <w:unhideWhenUsed/>
+  </w:style>
+  <w:style w:type="table" w:default="1" w:styleId="Tabelanormal">
+    <w:name w:val="Normal Table"/>
+    <w:uiPriority w:val="99"/>
+    <w:semiHidden/>
+    <w:unhideWhenUsed/>
+    <w:tblPr>
+      <w:tblInd w:w="0" w:type="dxa"/>
+      <w:tblCellMar>
+        <w:top w:w="0" w:type="dxa"/>
+        <w:left w:w="108" w:type="dxa"/>
+        <w:bottom w:w="0" w:type="dxa"/>
+        <w:right w:w="108" w:type="dxa"/>
+      </w:tblCellMar>
+    </w:tblPr>
+  </w:style>
+  <w:style w:type="numbering" w:default="1" w:styleId="Semlista">
+    <w:name w:val="No List"/>
+    <w:uiPriority w:val="99"/>
+    <w:semiHidden/>
+    <w:unhideWhenUsed/>
   </w:style>
 </w:styles>
 </file>

--- a/Modelo de Plano de Trabalho - Pesquisa PET (1).docx
+++ b/Modelo de Plano de Trabalho - Pesquisa PET (1).docx
@@ -431,21 +431,304 @@
           <w:szCs w:val="20"/>
         </w:rPr>
       </w:pPr>
-      <w:r>
-        <w:rPr>
-          <w:rFonts w:ascii="Arial" w:hAnsi="Arial" w:cs="Arial"/>
-          <w:color w:val="000000"/>
-          <w:sz w:val="20"/>
-          <w:szCs w:val="20"/>
+    </w:p>
+    <w:p>
+      <w:pPr>
+        <w:rPr>
+          <w:rFonts w:ascii="Arial" w:hAnsi="Arial" w:cs="Arial"/>
+          <w:color w:val="333333"/>
+          <w:sz w:val="20"/>
+          <w:szCs w:val="20"/>
+          <w:shd w:val="clear" w:color="auto" w:fill="FFFFFF"/>
+        </w:rPr>
+      </w:pPr>
+      <w:r>
+        <w:rPr>
+          <w:rFonts w:ascii="Arial" w:hAnsi="Arial" w:cs="Arial"/>
+          <w:color w:val="333333"/>
+          <w:sz w:val="20"/>
+          <w:szCs w:val="20"/>
+          <w:shd w:val="clear" w:color="auto" w:fill="FFFFFF"/>
+        </w:rPr>
+        <w:t>Doenças mentais como depressão, estresse, ansiedade, entre outras, tem se tornado crescente na sociedade contemporânea. Mais especificamente nas universidades o</w:t>
+      </w:r>
+      <w:proofErr w:type="gramStart"/>
+      <w:r>
+        <w:rPr>
+          <w:rFonts w:ascii="Arial" w:hAnsi="Arial" w:cs="Arial"/>
+          <w:color w:val="333333"/>
+          <w:sz w:val="20"/>
+          <w:szCs w:val="20"/>
+          <w:shd w:val="clear" w:color="auto" w:fill="FFFFFF"/>
         </w:rPr>
         <w:t xml:space="preserve">  </w:t>
       </w:r>
+      <w:proofErr w:type="gramEnd"/>
+      <w:r>
+        <w:rPr>
+          <w:rFonts w:ascii="Arial" w:hAnsi="Arial" w:cs="Arial"/>
+          <w:color w:val="333333"/>
+          <w:sz w:val="20"/>
+          <w:szCs w:val="20"/>
+          <w:shd w:val="clear" w:color="auto" w:fill="FFFFFF"/>
+        </w:rPr>
+        <w:t xml:space="preserve">numero de pessoas que desenvolvem esse tipo de enfermidade é preocupante. Assim, esta pesquisa foi proposta com o objetivo de acompanhar o estado mental e emocional dos discentes ao longo de seu primeiro período na universidade, usando os novos recursos possibilitados pelo </w:t>
+      </w:r>
+      <w:proofErr w:type="gramStart"/>
+      <w:r>
+        <w:rPr>
+          <w:rFonts w:ascii="Arial" w:hAnsi="Arial" w:cs="Arial"/>
+          <w:color w:val="333333"/>
+          <w:sz w:val="20"/>
+          <w:szCs w:val="20"/>
+          <w:shd w:val="clear" w:color="auto" w:fill="FFFFFF"/>
+        </w:rPr>
+        <w:t>BCI(</w:t>
+      </w:r>
+      <w:proofErr w:type="spellStart"/>
+      <w:proofErr w:type="gramEnd"/>
+      <w:r>
+        <w:rPr>
+          <w:rFonts w:ascii="Arial" w:hAnsi="Arial" w:cs="Arial"/>
+          <w:color w:val="333333"/>
+          <w:sz w:val="20"/>
+          <w:szCs w:val="20"/>
+          <w:shd w:val="clear" w:color="auto" w:fill="FFFFFF"/>
+        </w:rPr>
+        <w:t>Brain</w:t>
+      </w:r>
+      <w:proofErr w:type="spellEnd"/>
+      <w:r>
+        <w:rPr>
+          <w:rFonts w:ascii="Arial" w:hAnsi="Arial" w:cs="Arial"/>
+          <w:color w:val="333333"/>
+          <w:sz w:val="20"/>
+          <w:szCs w:val="20"/>
+          <w:shd w:val="clear" w:color="auto" w:fill="FFFFFF"/>
+        </w:rPr>
+        <w:t xml:space="preserve"> Computer Interface) para coletar dados sobre esses. </w:t>
+      </w:r>
+    </w:p>
+    <w:p>
+      <w:pPr>
+        <w:rPr>
+          <w:rFonts w:ascii="Arial" w:hAnsi="Arial" w:cs="Arial"/>
+          <w:color w:val="333333"/>
+          <w:sz w:val="20"/>
+          <w:szCs w:val="20"/>
+          <w:shd w:val="clear" w:color="auto" w:fill="FFFFFF"/>
+        </w:rPr>
+      </w:pPr>
+      <w:r>
+        <w:rPr>
+          <w:rFonts w:ascii="Arial" w:hAnsi="Arial" w:cs="Arial"/>
+          <w:color w:val="333333"/>
+          <w:sz w:val="20"/>
+          <w:szCs w:val="20"/>
+          <w:shd w:val="clear" w:color="auto" w:fill="FFFFFF"/>
+        </w:rPr>
+        <w:t xml:space="preserve"> BCI é uma nova tecnologia que vem sendo desenvolvida </w:t>
+      </w:r>
+      <w:proofErr w:type="gramStart"/>
+      <w:r>
+        <w:rPr>
+          <w:rFonts w:ascii="Arial" w:hAnsi="Arial" w:cs="Arial"/>
+          <w:color w:val="333333"/>
+          <w:sz w:val="20"/>
+          <w:szCs w:val="20"/>
+          <w:shd w:val="clear" w:color="auto" w:fill="FFFFFF"/>
+        </w:rPr>
+        <w:t>a</w:t>
+      </w:r>
+      <w:proofErr w:type="gramEnd"/>
+      <w:r>
+        <w:rPr>
+          <w:rFonts w:ascii="Arial" w:hAnsi="Arial" w:cs="Arial"/>
+          <w:color w:val="333333"/>
+          <w:sz w:val="20"/>
+          <w:szCs w:val="20"/>
+          <w:shd w:val="clear" w:color="auto" w:fill="FFFFFF"/>
+        </w:rPr>
+        <w:t xml:space="preserve"> alguns anos e que possibilita converter ondas cerebrais em dados computáveis. Assim, sendo possível coletar informações sobre as atividades cerebrais do usuário. O aparelho usado nessa pesquisa será o </w:t>
+      </w:r>
+      <w:proofErr w:type="spellStart"/>
+      <w:r>
+        <w:rPr>
+          <w:rFonts w:ascii="Arial" w:hAnsi="Arial" w:cs="Arial"/>
+          <w:color w:val="333333"/>
+          <w:sz w:val="20"/>
+          <w:szCs w:val="20"/>
+          <w:shd w:val="clear" w:color="auto" w:fill="FFFFFF"/>
+        </w:rPr>
+        <w:t>Epoc</w:t>
+      </w:r>
+      <w:proofErr w:type="spellEnd"/>
+      <w:r>
+        <w:rPr>
+          <w:rFonts w:ascii="Arial" w:hAnsi="Arial" w:cs="Arial"/>
+          <w:color w:val="333333"/>
+          <w:sz w:val="20"/>
+          <w:szCs w:val="20"/>
+          <w:shd w:val="clear" w:color="auto" w:fill="FFFFFF"/>
+        </w:rPr>
+        <w:t>+</w:t>
+      </w:r>
+      <w:proofErr w:type="gramStart"/>
+      <w:r>
+        <w:rPr>
+          <w:rFonts w:ascii="Arial" w:hAnsi="Arial" w:cs="Arial"/>
+          <w:color w:val="333333"/>
+          <w:sz w:val="20"/>
+          <w:szCs w:val="20"/>
+          <w:shd w:val="clear" w:color="auto" w:fill="FFFFFF"/>
+        </w:rPr>
+        <w:t xml:space="preserve"> ,</w:t>
+      </w:r>
+      <w:proofErr w:type="gramEnd"/>
+      <w:r>
+        <w:rPr>
+          <w:rFonts w:ascii="Arial" w:hAnsi="Arial" w:cs="Arial"/>
+          <w:color w:val="333333"/>
+          <w:sz w:val="20"/>
+          <w:szCs w:val="20"/>
+          <w:shd w:val="clear" w:color="auto" w:fill="FFFFFF"/>
+        </w:rPr>
+        <w:t xml:space="preserve">desenvolvido pela empresa </w:t>
+      </w:r>
+      <w:proofErr w:type="spellStart"/>
+      <w:r>
+        <w:rPr>
+          <w:rFonts w:ascii="Arial" w:hAnsi="Arial" w:cs="Arial"/>
+          <w:color w:val="333333"/>
+          <w:sz w:val="20"/>
+          <w:szCs w:val="20"/>
+          <w:shd w:val="clear" w:color="auto" w:fill="FFFFFF"/>
+        </w:rPr>
+        <w:t>Emotiv</w:t>
+      </w:r>
+      <w:proofErr w:type="spellEnd"/>
+      <w:r>
+        <w:rPr>
+          <w:rFonts w:ascii="Arial" w:hAnsi="Arial" w:cs="Arial"/>
+          <w:color w:val="333333"/>
+          <w:sz w:val="20"/>
+          <w:szCs w:val="20"/>
+          <w:shd w:val="clear" w:color="auto" w:fill="FFFFFF"/>
+        </w:rPr>
+        <w:t>, que possibilita captar e identificar algumas emoções dos usuários, dentre elas estresse, foco e entusiasmo, as quais serão de suma importância para esta pesquisa.</w:t>
+      </w:r>
+    </w:p>
+    <w:p>
+      <w:pPr>
+        <w:rPr>
+          <w:rFonts w:ascii="Arial" w:hAnsi="Arial" w:cs="Arial"/>
+          <w:color w:val="333333"/>
+          <w:sz w:val="20"/>
+          <w:szCs w:val="20"/>
+          <w:shd w:val="clear" w:color="auto" w:fill="FFFFFF"/>
+        </w:rPr>
+      </w:pPr>
+      <w:r>
+        <w:rPr>
+          <w:rFonts w:ascii="Arial" w:hAnsi="Arial" w:cs="Arial"/>
+          <w:color w:val="333333"/>
+          <w:sz w:val="20"/>
+          <w:szCs w:val="20"/>
+          <w:shd w:val="clear" w:color="auto" w:fill="FFFFFF"/>
+        </w:rPr>
+        <w:t xml:space="preserve">Visando estimular reações nos participantes será feito um questionário sobre a universidade e atividades desenvolvidas no primeiro período. O discente responderá equipado com o </w:t>
+      </w:r>
+      <w:proofErr w:type="spellStart"/>
+      <w:r>
+        <w:rPr>
+          <w:rFonts w:ascii="Arial" w:hAnsi="Arial" w:cs="Arial"/>
+          <w:color w:val="333333"/>
+          <w:sz w:val="20"/>
+          <w:szCs w:val="20"/>
+          <w:shd w:val="clear" w:color="auto" w:fill="FFFFFF"/>
+        </w:rPr>
+        <w:t>Epoc</w:t>
+      </w:r>
+      <w:proofErr w:type="spellEnd"/>
+      <w:r>
+        <w:rPr>
+          <w:rFonts w:ascii="Arial" w:hAnsi="Arial" w:cs="Arial"/>
+          <w:color w:val="333333"/>
+          <w:sz w:val="20"/>
+          <w:szCs w:val="20"/>
+          <w:shd w:val="clear" w:color="auto" w:fill="FFFFFF"/>
+        </w:rPr>
+        <w:t xml:space="preserve">+, para que sejam capitadas suas atividades cerebrais. Desta forma, a resposta oral dada pelo participante será de importância reduzida, sendo </w:t>
+      </w:r>
+      <w:proofErr w:type="gramStart"/>
+      <w:r>
+        <w:rPr>
+          <w:rFonts w:ascii="Arial" w:hAnsi="Arial" w:cs="Arial"/>
+          <w:color w:val="333333"/>
+          <w:sz w:val="20"/>
+          <w:szCs w:val="20"/>
+          <w:shd w:val="clear" w:color="auto" w:fill="FFFFFF"/>
+        </w:rPr>
+        <w:t>de maior</w:t>
+      </w:r>
+      <w:proofErr w:type="gramEnd"/>
+      <w:r>
+        <w:rPr>
+          <w:rFonts w:ascii="Arial" w:hAnsi="Arial" w:cs="Arial"/>
+          <w:color w:val="333333"/>
+          <w:sz w:val="20"/>
+          <w:szCs w:val="20"/>
+          <w:shd w:val="clear" w:color="auto" w:fill="FFFFFF"/>
+        </w:rPr>
+        <w:t xml:space="preserve"> peso as informações coletadas pelo aparelho.</w:t>
+      </w:r>
+    </w:p>
+    <w:p>
+      <w:pPr>
+        <w:rPr>
+          <w:rFonts w:ascii="Arial" w:hAnsi="Arial" w:cs="Arial"/>
+          <w:color w:val="333333"/>
+          <w:sz w:val="20"/>
+          <w:szCs w:val="20"/>
+          <w:shd w:val="clear" w:color="auto" w:fill="FFFFFF"/>
+        </w:rPr>
+      </w:pPr>
+      <w:r>
+        <w:rPr>
+          <w:rFonts w:ascii="Arial" w:hAnsi="Arial" w:cs="Arial"/>
+          <w:color w:val="333333"/>
+          <w:sz w:val="20"/>
+          <w:szCs w:val="20"/>
+          <w:shd w:val="clear" w:color="auto" w:fill="FFFFFF"/>
+        </w:rPr>
+        <w:t>Espera-se ao concluir a pesquisa que se torne mais claro como a universidade impacta no estado emocional dos alunos. Se este impacto é positivo ou negativo e de forma mais branda o que causa tal reação, se esta existir.</w:t>
+      </w:r>
     </w:p>
     <w:p>
       <w:pPr>
         <w:jc w:val="both"/>
         <w:rPr>
           <w:rFonts w:ascii="Arial" w:hAnsi="Arial" w:cs="Arial"/>
+          <w:color w:val="000000"/>
+          <w:sz w:val="20"/>
+          <w:szCs w:val="20"/>
+        </w:rPr>
+      </w:pPr>
+      <w:r>
+        <w:rPr>
+          <w:rFonts w:ascii="Arial" w:hAnsi="Arial" w:cs="Arial"/>
+          <w:color w:val="000000"/>
+          <w:sz w:val="20"/>
+          <w:szCs w:val="20"/>
+        </w:rPr>
+        <w:t xml:space="preserve">  </w:t>
+      </w:r>
+    </w:p>
+    <w:p>
+      <w:pPr>
+        <w:jc w:val="both"/>
+        <w:rPr>
+          <w:rFonts w:ascii="Arial" w:hAnsi="Arial" w:cs="Arial"/>
           <w:b/>
           <w:color w:val="000000"/>
           <w:sz w:val="20"/>
@@ -496,6 +779,91 @@
       </w:r>
     </w:p>
     <w:p>
+      <w:r>
+        <w:t>BCI</w:t>
+      </w:r>
+      <w:r>
+        <w:t xml:space="preserve"> (</w:t>
+      </w:r>
+      <w:proofErr w:type="spellStart"/>
+      <w:r>
+        <w:t>Brain</w:t>
+      </w:r>
+      <w:proofErr w:type="spellEnd"/>
+      <w:r>
+        <w:t xml:space="preserve"> Computer Interface)</w:t>
+      </w:r>
+      <w:r>
+        <w:t xml:space="preserve"> usa da analise das ondas cerebrais do individuo para identificar atividades cerebrais e torna-l</w:t>
+      </w:r>
+      <w:r>
+        <w:t>as dados computáveis. Detectar a</w:t>
+      </w:r>
+      <w:r>
+        <w:t xml:space="preserve">ções motoras e estados emocionais </w:t>
+      </w:r>
+      <w:proofErr w:type="gramStart"/>
+      <w:r>
+        <w:t>são</w:t>
+      </w:r>
+      <w:proofErr w:type="gramEnd"/>
+      <w:r>
+        <w:t xml:space="preserve"> algumas das possibilidades tragas pela nova tecnologia. Para realizar tal analise de forma não invasiva, vem sendo feito uso de EEG e assim cruzando informações de usuários diferentes é possível identificar o tipo de atividade</w:t>
+      </w:r>
+      <w:proofErr w:type="gramStart"/>
+      <w:r>
+        <w:t xml:space="preserve">  </w:t>
+      </w:r>
+      <w:proofErr w:type="gramEnd"/>
+      <w:r>
+        <w:t>que está sendo processada pelo cérebro em questão.</w:t>
+      </w:r>
+    </w:p>
+    <w:p>
+      <w:r>
+        <w:t>A proposta desta pesquisa é utilizar dos recursos desta nova tecnologia para analisar o estado emocional de alguns</w:t>
+      </w:r>
+      <w:proofErr w:type="gramStart"/>
+      <w:r>
+        <w:t xml:space="preserve">  </w:t>
+      </w:r>
+      <w:proofErr w:type="gramEnd"/>
+      <w:r>
+        <w:t>estudantes do Curso de Ciências da Computação da FACOM UFU ,com relação a estresse, empenho, entusiasmo e foco ao desenvolver as atividades e matérias propostas na ementa.</w:t>
+      </w:r>
+    </w:p>
+    <w:p>
+      <w:r>
+        <w:t xml:space="preserve">Dispomos do </w:t>
+      </w:r>
+      <w:proofErr w:type="spellStart"/>
+      <w:r>
+        <w:t>Epoc</w:t>
+      </w:r>
+      <w:proofErr w:type="spellEnd"/>
+      <w:r>
+        <w:t>+</w:t>
+      </w:r>
+      <w:proofErr w:type="gramStart"/>
+      <w:r>
+        <w:t xml:space="preserve"> ,</w:t>
+      </w:r>
+      <w:proofErr w:type="gramEnd"/>
+      <w:r>
+        <w:t xml:space="preserve"> </w:t>
+      </w:r>
+      <w:r>
+        <w:t xml:space="preserve">equipamento produzido pela empresa EMOTIV, o qual possui suporte  para analise de algumas emoções como foco, entusiasmo, empenho, entre outras emoções </w:t>
+      </w:r>
+      <w:r>
+        <w:t>que possam</w:t>
+      </w:r>
+      <w:r>
+        <w:t xml:space="preserve"> estar relacionadas com o desempenho dos alunos nas atividades do curso.</w:t>
+      </w:r>
+    </w:p>
+    <w:p/>
+    <w:p>
       <w:pPr>
         <w:jc w:val="both"/>
         <w:rPr>
@@ -506,6 +874,114 @@
           <w:szCs w:val="20"/>
         </w:rPr>
       </w:pPr>
+      <w:proofErr w:type="gramStart"/>
+      <w:r>
+        <w:rPr>
+          <w:rFonts w:ascii="Arial" w:hAnsi="Arial" w:cs="Arial"/>
+          <w:b/>
+          <w:color w:val="000000"/>
+          <w:sz w:val="20"/>
+          <w:szCs w:val="20"/>
+        </w:rPr>
+        <w:t>3</w:t>
+      </w:r>
+      <w:proofErr w:type="gramEnd"/>
+      <w:r>
+        <w:rPr>
+          <w:rFonts w:ascii="Arial" w:hAnsi="Arial" w:cs="Arial"/>
+          <w:b/>
+          <w:color w:val="000000"/>
+          <w:sz w:val="20"/>
+          <w:szCs w:val="20"/>
+        </w:rPr>
+        <w:t xml:space="preserve"> </w:t>
+      </w:r>
+      <w:r>
+        <w:rPr>
+          <w:rFonts w:ascii="Arial" w:hAnsi="Arial" w:cs="Arial"/>
+          <w:b/>
+          <w:caps/>
+          <w:color w:val="000000"/>
+          <w:sz w:val="20"/>
+          <w:szCs w:val="20"/>
+        </w:rPr>
+        <w:t>Objetivo</w:t>
+      </w:r>
+      <w:r>
+        <w:rPr>
+          <w:rFonts w:ascii="Arial" w:hAnsi="Arial" w:cs="Arial"/>
+          <w:b/>
+          <w:caps/>
+          <w:color w:val="000000"/>
+          <w:sz w:val="20"/>
+          <w:szCs w:val="20"/>
+        </w:rPr>
+        <w:t>(S)</w:t>
+      </w:r>
+      <w:r>
+        <w:rPr>
+          <w:rFonts w:ascii="Arial" w:hAnsi="Arial" w:cs="Arial"/>
+          <w:b/>
+          <w:caps/>
+          <w:color w:val="000000"/>
+          <w:sz w:val="20"/>
+          <w:szCs w:val="20"/>
+        </w:rPr>
+        <w:t xml:space="preserve"> e justificativa</w:t>
+      </w:r>
+      <w:r>
+        <w:rPr>
+          <w:rFonts w:ascii="Arial" w:hAnsi="Arial" w:cs="Arial"/>
+          <w:b/>
+          <w:caps/>
+          <w:color w:val="000000"/>
+          <w:sz w:val="20"/>
+          <w:szCs w:val="20"/>
+        </w:rPr>
+        <w:t>(s)</w:t>
+      </w:r>
+    </w:p>
+    <w:p>
+      <w:r>
+        <w:t>A preocupação da sociedade como um todo a respeito de saúde mental vem crescendo com o passar do tempo. A razão é o aumento de casos de doenças como depressão, ansiedade, estresse e várias outras que podem ser consequências diretas ou indiretas das citadas. Como, por exemplo, queda de cabelos, síndrome do intestino irritável entre outras.</w:t>
+      </w:r>
+    </w:p>
+    <w:p>
+      <w:r>
+        <w:t xml:space="preserve">Casos de estudantes universitários desenvolvendo tais doenças mentais são crescentes e podem ser um problema na formação de novos profissionais. Visto que os sintomas dessas causam falta de </w:t>
+      </w:r>
+      <w:r>
+        <w:lastRenderedPageBreak/>
+        <w:t>interesse, redução do foco, fadiga entre outros sintomas. Razão, a qual motivou o desenvolvimento desta pesquisa.</w:t>
+      </w:r>
+    </w:p>
+    <w:p>
+      <w:r>
+        <w:t>Baseado nesta ideia, esta pesquisa visa acompanhar alguns alunos do inicio da graduação</w:t>
+      </w:r>
+      <w:proofErr w:type="gramStart"/>
+      <w:r>
+        <w:t xml:space="preserve">  </w:t>
+      </w:r>
+      <w:proofErr w:type="gramEnd"/>
+      <w:r>
+        <w:t>até o fim do  primeiro semestre</w:t>
+      </w:r>
+      <w:r>
+        <w:t xml:space="preserve"> ,obser</w:t>
+      </w:r>
+      <w:r>
+        <w:t xml:space="preserve">var e analisar a forma como </w:t>
+      </w:r>
+      <w:r>
+        <w:t>o estado mental dos alunos</w:t>
+      </w:r>
+      <w:r>
+        <w:t xml:space="preserve"> se altera</w:t>
+      </w:r>
+      <w:r>
+        <w:t>. Usando como principal ferramenta um equipamento de entrada de dados baseado em BCI para a obtenção do estado emocional dos participantes.</w:t>
+      </w:r>
     </w:p>
     <w:p>
       <w:pPr>
@@ -525,6 +1001,7 @@
         <w:rPr>
           <w:rFonts w:ascii="Arial" w:hAnsi="Arial" w:cs="Arial"/>
           <w:b/>
+          <w:caps/>
           <w:color w:val="000000"/>
           <w:sz w:val="20"/>
           <w:szCs w:val="20"/>
@@ -537,6 +1014,7 @@
         <w:rPr>
           <w:rFonts w:ascii="Arial" w:hAnsi="Arial" w:cs="Arial"/>
           <w:b/>
+          <w:caps/>
           <w:color w:val="000000"/>
           <w:sz w:val="20"/>
           <w:szCs w:val="20"/>
@@ -547,25 +1025,275 @@
         <w:rPr>
           <w:rFonts w:ascii="Arial" w:hAnsi="Arial" w:cs="Arial"/>
           <w:b/>
-          <w:color w:val="000000"/>
-          <w:sz w:val="20"/>
-          <w:szCs w:val="20"/>
-        </w:rPr>
-        <w:t>3</w:t>
+          <w:caps/>
+          <w:color w:val="000000"/>
+          <w:sz w:val="20"/>
+          <w:szCs w:val="20"/>
+        </w:rPr>
+        <w:t>4</w:t>
       </w:r>
       <w:proofErr w:type="gramEnd"/>
       <w:r>
         <w:rPr>
           <w:rFonts w:ascii="Arial" w:hAnsi="Arial" w:cs="Arial"/>
           <w:b/>
-          <w:color w:val="000000"/>
-          <w:sz w:val="20"/>
-          <w:szCs w:val="20"/>
+          <w:caps/>
+          <w:color w:val="000000"/>
+          <w:sz w:val="20"/>
+          <w:szCs w:val="20"/>
+        </w:rPr>
+        <w:t xml:space="preserve"> Metodologia</w:t>
+      </w:r>
+    </w:p>
+    <w:p>
+      <w:pPr>
+        <w:rPr>
+          <w:rFonts w:ascii="Arial" w:hAnsi="Arial"/>
+          <w:sz w:val="20"/>
+        </w:rPr>
+      </w:pPr>
+      <w:r>
+        <w:rPr>
+          <w:rFonts w:ascii="Arial" w:hAnsi="Arial"/>
+          <w:sz w:val="20"/>
+        </w:rPr>
+        <w:t xml:space="preserve">Quanto ao método usado vale </w:t>
+      </w:r>
+      <w:proofErr w:type="gramStart"/>
+      <w:r>
+        <w:rPr>
+          <w:rFonts w:ascii="Arial" w:hAnsi="Arial"/>
+          <w:sz w:val="20"/>
+        </w:rPr>
+        <w:t>ser</w:t>
+      </w:r>
+      <w:proofErr w:type="gramEnd"/>
+      <w:r>
+        <w:rPr>
+          <w:rFonts w:ascii="Arial" w:hAnsi="Arial"/>
+          <w:sz w:val="20"/>
+        </w:rPr>
+        <w:t xml:space="preserve"> ressaltado alguns pontos:</w:t>
+      </w:r>
+    </w:p>
+    <w:p>
+      <w:pPr>
+        <w:pStyle w:val="PargrafodaLista"/>
+        <w:numPr>
+          <w:ilvl w:val="0"/>
+          <w:numId w:val="2"/>
+        </w:numPr>
+        <w:rPr>
+          <w:rFonts w:ascii="Arial" w:hAnsi="Arial"/>
+          <w:sz w:val="20"/>
+        </w:rPr>
+      </w:pPr>
+      <w:r>
+        <w:rPr>
+          <w:rFonts w:ascii="Arial" w:hAnsi="Arial"/>
+          <w:sz w:val="20"/>
+        </w:rPr>
+        <w:t>Objeto de estudo:</w:t>
+      </w:r>
+    </w:p>
+    <w:p>
+      <w:pPr>
+        <w:pStyle w:val="PargrafodaLista"/>
+        <w:rPr>
+          <w:rFonts w:ascii="Arial" w:hAnsi="Arial"/>
+          <w:sz w:val="20"/>
+        </w:rPr>
+      </w:pPr>
+      <w:r>
+        <w:rPr>
+          <w:rFonts w:ascii="Arial" w:hAnsi="Arial"/>
+          <w:sz w:val="20"/>
+        </w:rPr>
+        <w:t>Visto que o objetivo da pesquisa é acompanhar uma turma de novatos no curso de ciência da computação. Torna-se evidente que objeto de estudo escolhido será uma das classes ingressantes ao curso na FACOM-UFU no 2º semestre de 2018;</w:t>
+      </w:r>
+    </w:p>
+    <w:p>
+      <w:pPr>
+        <w:pStyle w:val="PargrafodaLista"/>
+        <w:numPr>
+          <w:ilvl w:val="0"/>
+          <w:numId w:val="2"/>
+        </w:numPr>
+        <w:rPr>
+          <w:rFonts w:ascii="Arial" w:hAnsi="Arial"/>
+          <w:sz w:val="20"/>
+        </w:rPr>
+      </w:pPr>
+      <w:r>
+        <w:rPr>
+          <w:rFonts w:ascii="Arial" w:hAnsi="Arial"/>
+          <w:sz w:val="20"/>
+        </w:rPr>
+        <w:t>Sobre a amostra:</w:t>
+      </w:r>
+    </w:p>
+    <w:p>
+      <w:pPr>
+        <w:pStyle w:val="PargrafodaLista"/>
+        <w:rPr>
+          <w:rFonts w:ascii="Arial" w:hAnsi="Arial"/>
+          <w:sz w:val="20"/>
+        </w:rPr>
+      </w:pPr>
+      <w:r>
+        <w:rPr>
+          <w:rFonts w:ascii="Arial" w:hAnsi="Arial"/>
+          <w:sz w:val="20"/>
+        </w:rPr>
+        <w:t xml:space="preserve">Será colhida, devido à eficiência e praticidade, uma amostra probabilística de forma casual ou simples, isto é, uma turma de ingressantes possui cerca de 60 discentes, logo </w:t>
+      </w:r>
+      <w:proofErr w:type="gramStart"/>
+      <w:r>
+        <w:rPr>
+          <w:rFonts w:ascii="Arial" w:hAnsi="Arial"/>
+          <w:sz w:val="20"/>
+        </w:rPr>
+        <w:t>estes serão</w:t>
+      </w:r>
+      <w:proofErr w:type="gramEnd"/>
+      <w:r>
+        <w:rPr>
+          <w:rFonts w:ascii="Arial" w:hAnsi="Arial"/>
+          <w:sz w:val="20"/>
+        </w:rPr>
+        <w:t xml:space="preserve"> escolhidos de forma aleatória para fazer parte da amostra. Assim, temos que cada aluno tem uma probabilidade em torno de 0,0166 de</w:t>
+      </w:r>
+      <w:proofErr w:type="gramStart"/>
+      <w:r>
+        <w:rPr>
+          <w:rFonts w:ascii="Arial" w:hAnsi="Arial"/>
+          <w:sz w:val="20"/>
+        </w:rPr>
+        <w:t xml:space="preserve">  </w:t>
+      </w:r>
+      <w:proofErr w:type="gramEnd"/>
+      <w:r>
+        <w:rPr>
+          <w:rFonts w:ascii="Arial" w:hAnsi="Arial"/>
+          <w:sz w:val="20"/>
+        </w:rPr>
+        <w:t>ser parte da amostra;</w:t>
+      </w:r>
+    </w:p>
+    <w:p>
+      <w:pPr>
+        <w:pStyle w:val="PargrafodaLista"/>
+        <w:numPr>
+          <w:ilvl w:val="0"/>
+          <w:numId w:val="2"/>
+        </w:numPr>
+        <w:rPr>
+          <w:rFonts w:ascii="Arial" w:hAnsi="Arial"/>
+          <w:sz w:val="20"/>
+        </w:rPr>
+      </w:pPr>
+      <w:r>
+        <w:rPr>
+          <w:rFonts w:ascii="Arial" w:hAnsi="Arial"/>
+          <w:sz w:val="20"/>
+        </w:rPr>
+        <w:t>Questionário e método de coleta:</w:t>
+      </w:r>
+    </w:p>
+    <w:p>
+      <w:pPr>
+        <w:pStyle w:val="PargrafodaLista"/>
+        <w:rPr>
+          <w:rFonts w:ascii="Arial" w:hAnsi="Arial"/>
+          <w:sz w:val="20"/>
+        </w:rPr>
+      </w:pPr>
+      <w:r>
+        <w:rPr>
+          <w:rFonts w:ascii="Arial" w:hAnsi="Arial"/>
+          <w:sz w:val="20"/>
+        </w:rPr>
+        <w:t xml:space="preserve">A respeito do questionário, serão efetuadas perguntas referentes ao desenvolvimento do aluno no curso, sobre matérias cursadas pelo discente e sobre a opinião </w:t>
+      </w:r>
+      <w:proofErr w:type="gramStart"/>
+      <w:r>
+        <w:rPr>
+          <w:rFonts w:ascii="Arial" w:hAnsi="Arial"/>
+          <w:sz w:val="20"/>
+        </w:rPr>
+        <w:t>desse</w:t>
+      </w:r>
+      <w:proofErr w:type="gramEnd"/>
+      <w:r>
+        <w:rPr>
+          <w:rFonts w:ascii="Arial" w:hAnsi="Arial"/>
+          <w:sz w:val="20"/>
+        </w:rPr>
+        <w:t xml:space="preserve"> sobre a abordagem de professores ,ressaltando que não é importante a identidade do professor , apenas como o estudante reage ao falar sobre este. Além das perguntas, serão realizadas algumas atividades como resolver problemas e atividades referentes </w:t>
+      </w:r>
+      <w:proofErr w:type="gramStart"/>
+      <w:r>
+        <w:rPr>
+          <w:rFonts w:ascii="Arial" w:hAnsi="Arial"/>
+          <w:sz w:val="20"/>
+        </w:rPr>
+        <w:t>as</w:t>
+      </w:r>
+      <w:proofErr w:type="gramEnd"/>
+      <w:r>
+        <w:rPr>
+          <w:rFonts w:ascii="Arial" w:hAnsi="Arial"/>
+          <w:sz w:val="20"/>
+        </w:rPr>
+        <w:t xml:space="preserve"> disciplinas em questão.Com o objetivo de coletar dados referentes ao foco,</w:t>
+      </w:r>
+      <w:r>
+        <w:rPr>
+          <w:rFonts w:ascii="Arial" w:hAnsi="Arial"/>
+          <w:sz w:val="20"/>
         </w:rPr>
         <w:t xml:space="preserve"> </w:t>
       </w:r>
       <w:r>
         <w:rPr>
+          <w:rFonts w:ascii="Arial" w:hAnsi="Arial"/>
+          <w:sz w:val="20"/>
+        </w:rPr>
+        <w:t xml:space="preserve">entusiasmo e nível de estresse utilizando o </w:t>
+      </w:r>
+      <w:proofErr w:type="spellStart"/>
+      <w:r>
+        <w:rPr>
+          <w:rFonts w:ascii="Arial" w:hAnsi="Arial"/>
+          <w:sz w:val="20"/>
+        </w:rPr>
+        <w:t>Epoc</w:t>
+      </w:r>
+      <w:proofErr w:type="spellEnd"/>
+      <w:r>
+        <w:rPr>
+          <w:rFonts w:ascii="Arial" w:hAnsi="Arial"/>
+          <w:sz w:val="20"/>
+        </w:rPr>
+        <w:t>+.</w:t>
+      </w:r>
+    </w:p>
+    <w:p>
+      <w:pPr>
+        <w:jc w:val="both"/>
+        <w:rPr>
+          <w:rFonts w:ascii="Arial" w:hAnsi="Arial" w:cs="Arial"/>
+          <w:b/>
+          <w:color w:val="000000"/>
+          <w:sz w:val="20"/>
+          <w:szCs w:val="20"/>
+        </w:rPr>
+      </w:pPr>
+    </w:p>
+    <w:p>
+      <w:pPr>
+        <w:jc w:val="both"/>
+        <w:rPr>
           <w:rFonts w:ascii="Arial" w:hAnsi="Arial" w:cs="Arial"/>
           <w:b/>
           <w:caps/>
@@ -573,9 +1301,11 @@
           <w:sz w:val="20"/>
           <w:szCs w:val="20"/>
         </w:rPr>
-        <w:t>Objetivo</w:t>
-      </w:r>
-      <w:r>
+      </w:pPr>
+    </w:p>
+    <w:p>
+      <w:pPr>
+        <w:jc w:val="both"/>
         <w:rPr>
           <w:rFonts w:ascii="Arial" w:hAnsi="Arial" w:cs="Arial"/>
           <w:b/>
@@ -584,8 +1314,8 @@
           <w:sz w:val="20"/>
           <w:szCs w:val="20"/>
         </w:rPr>
-        <w:t>(S)</w:t>
-      </w:r>
+      </w:pPr>
+      <w:proofErr w:type="gramStart"/>
       <w:r>
         <w:rPr>
           <w:rFonts w:ascii="Arial" w:hAnsi="Arial" w:cs="Arial"/>
@@ -595,8 +1325,9 @@
           <w:sz w:val="20"/>
           <w:szCs w:val="20"/>
         </w:rPr>
-        <w:t xml:space="preserve"> e justificativa</w:t>
-      </w:r>
+        <w:t>5</w:t>
+      </w:r>
+      <w:proofErr w:type="gramEnd"/>
       <w:r>
         <w:rPr>
           <w:rFonts w:ascii="Arial" w:hAnsi="Arial" w:cs="Arial"/>
@@ -606,7 +1337,18 @@
           <w:sz w:val="20"/>
           <w:szCs w:val="20"/>
         </w:rPr>
-        <w:t>(s)</w:t>
+        <w:t xml:space="preserve"> </w:t>
+      </w:r>
+      <w:r>
+        <w:rPr>
+          <w:rFonts w:ascii="Arial" w:hAnsi="Arial" w:cs="Arial"/>
+          <w:b/>
+          <w:caps/>
+          <w:color w:val="000000"/>
+          <w:sz w:val="20"/>
+          <w:szCs w:val="20"/>
+        </w:rPr>
+        <w:t>Cronograma</w:t>
       </w:r>
     </w:p>
     <w:p>
@@ -615,6 +1357,7 @@
         <w:rPr>
           <w:rFonts w:ascii="Arial" w:hAnsi="Arial" w:cs="Arial"/>
           <w:b/>
+          <w:caps/>
           <w:color w:val="000000"/>
           <w:sz w:val="20"/>
           <w:szCs w:val="20"/>
@@ -646,30 +1389,626 @@
           <w:szCs w:val="20"/>
         </w:rPr>
       </w:pPr>
+      <w:r>
+        <w:rPr>
+          <w:rFonts w:ascii="Arial" w:hAnsi="Arial" w:cs="Arial"/>
+          <w:b/>
+          <w:caps/>
+          <w:color w:val="000000"/>
+          <w:sz w:val="20"/>
+          <w:szCs w:val="20"/>
+        </w:rPr>
+        <w:t>referências</w:t>
+      </w:r>
+    </w:p>
+    <w:p>
+      <w:pPr>
+        <w:rPr>
+          <w:rFonts w:ascii="Arial" w:hAnsi="Arial" w:cs="Arial"/>
+          <w:b/>
+          <w:caps/>
+          <w:color w:val="000000"/>
+          <w:sz w:val="20"/>
+          <w:szCs w:val="20"/>
+        </w:rPr>
+      </w:pPr>
+    </w:p>
+    <w:p>
+      <w:pPr>
+        <w:rPr>
+          <w:rFonts w:ascii="Arial" w:hAnsi="Arial" w:cs="Arial"/>
+          <w:color w:val="333333"/>
+          <w:sz w:val="20"/>
+          <w:szCs w:val="20"/>
+          <w:shd w:val="clear" w:color="auto" w:fill="FFFFFF"/>
+        </w:rPr>
+      </w:pPr>
+      <w:r>
+        <w:rPr>
+          <w:rStyle w:val="Forte"/>
+          <w:rFonts w:ascii="Arial" w:hAnsi="Arial" w:cs="Arial"/>
+          <w:sz w:val="20"/>
+          <w:szCs w:val="20"/>
+          <w:shd w:val="clear" w:color="auto" w:fill="FFFFFF"/>
+        </w:rPr>
+        <w:t> </w:t>
+      </w:r>
+      <w:r>
+        <w:rPr>
+          <w:rFonts w:ascii="Arial" w:hAnsi="Arial" w:cs="Arial"/>
+          <w:sz w:val="20"/>
+          <w:szCs w:val="20"/>
+          <w:shd w:val="clear" w:color="auto" w:fill="FFFFFF"/>
+        </w:rPr>
+        <w:t xml:space="preserve">Lee W, Kim S, Kim B, Lee C, </w:t>
+      </w:r>
+      <w:proofErr w:type="spellStart"/>
+      <w:r>
+        <w:rPr>
+          <w:rFonts w:ascii="Arial" w:hAnsi="Arial" w:cs="Arial"/>
+          <w:sz w:val="20"/>
+          <w:szCs w:val="20"/>
+          <w:shd w:val="clear" w:color="auto" w:fill="FFFFFF"/>
+        </w:rPr>
+        <w:t>Chung</w:t>
+      </w:r>
+      <w:proofErr w:type="spellEnd"/>
+      <w:r>
+        <w:rPr>
+          <w:rFonts w:ascii="Arial" w:hAnsi="Arial" w:cs="Arial"/>
+          <w:sz w:val="20"/>
+          <w:szCs w:val="20"/>
+          <w:shd w:val="clear" w:color="auto" w:fill="FFFFFF"/>
+        </w:rPr>
+        <w:t xml:space="preserve"> YA, Kim L, </w:t>
+      </w:r>
       <w:proofErr w:type="gramStart"/>
       <w:r>
         <w:rPr>
           <w:rFonts w:ascii="Arial" w:hAnsi="Arial" w:cs="Arial"/>
-          <w:b/>
-          <w:caps/>
-          <w:color w:val="000000"/>
-          <w:sz w:val="20"/>
-          <w:szCs w:val="20"/>
-        </w:rPr>
-        <w:t>4</w:t>
+          <w:sz w:val="20"/>
+          <w:szCs w:val="20"/>
+          <w:shd w:val="clear" w:color="auto" w:fill="FFFFFF"/>
+        </w:rPr>
+        <w:t>et</w:t>
       </w:r>
       <w:proofErr w:type="gramEnd"/>
       <w:r>
         <w:rPr>
           <w:rFonts w:ascii="Arial" w:hAnsi="Arial" w:cs="Arial"/>
-          <w:b/>
-          <w:caps/>
-          <w:color w:val="000000"/>
-          <w:sz w:val="20"/>
-          <w:szCs w:val="20"/>
-        </w:rPr>
-        <w:t xml:space="preserve"> Metodologia</w:t>
-      </w:r>
+          <w:sz w:val="20"/>
+          <w:szCs w:val="20"/>
+          <w:shd w:val="clear" w:color="auto" w:fill="FFFFFF"/>
+        </w:rPr>
+        <w:t xml:space="preserve"> al. (2017) Non-</w:t>
+      </w:r>
+      <w:proofErr w:type="spellStart"/>
+      <w:r>
+        <w:rPr>
+          <w:rFonts w:ascii="Arial" w:hAnsi="Arial" w:cs="Arial"/>
+          <w:sz w:val="20"/>
+          <w:szCs w:val="20"/>
+          <w:shd w:val="clear" w:color="auto" w:fill="FFFFFF"/>
+        </w:rPr>
+        <w:t>invasive</w:t>
+      </w:r>
+      <w:proofErr w:type="spellEnd"/>
+      <w:r>
+        <w:rPr>
+          <w:rFonts w:ascii="Arial" w:hAnsi="Arial" w:cs="Arial"/>
+          <w:sz w:val="20"/>
+          <w:szCs w:val="20"/>
+          <w:shd w:val="clear" w:color="auto" w:fill="FFFFFF"/>
+        </w:rPr>
+        <w:t xml:space="preserve"> </w:t>
+      </w:r>
+      <w:proofErr w:type="spellStart"/>
+      <w:r>
+        <w:rPr>
+          <w:rFonts w:ascii="Arial" w:hAnsi="Arial" w:cs="Arial"/>
+          <w:sz w:val="20"/>
+          <w:szCs w:val="20"/>
+          <w:shd w:val="clear" w:color="auto" w:fill="FFFFFF"/>
+        </w:rPr>
+        <w:t>transmission</w:t>
+      </w:r>
+      <w:proofErr w:type="spellEnd"/>
+      <w:r>
+        <w:rPr>
+          <w:rFonts w:ascii="Arial" w:hAnsi="Arial" w:cs="Arial"/>
+          <w:sz w:val="20"/>
+          <w:szCs w:val="20"/>
+          <w:shd w:val="clear" w:color="auto" w:fill="FFFFFF"/>
+        </w:rPr>
+        <w:t xml:space="preserve"> </w:t>
+      </w:r>
+      <w:proofErr w:type="spellStart"/>
+      <w:r>
+        <w:rPr>
+          <w:rFonts w:ascii="Arial" w:hAnsi="Arial" w:cs="Arial"/>
+          <w:sz w:val="20"/>
+          <w:szCs w:val="20"/>
+          <w:shd w:val="clear" w:color="auto" w:fill="FFFFFF"/>
+        </w:rPr>
+        <w:t>of</w:t>
+      </w:r>
+      <w:proofErr w:type="spellEnd"/>
+      <w:r>
+        <w:rPr>
+          <w:rFonts w:ascii="Arial" w:hAnsi="Arial" w:cs="Arial"/>
+          <w:sz w:val="20"/>
+          <w:szCs w:val="20"/>
+          <w:shd w:val="clear" w:color="auto" w:fill="FFFFFF"/>
+        </w:rPr>
+        <w:t xml:space="preserve"> </w:t>
+      </w:r>
+      <w:proofErr w:type="spellStart"/>
+      <w:r>
+        <w:rPr>
+          <w:rFonts w:ascii="Arial" w:hAnsi="Arial" w:cs="Arial"/>
+          <w:sz w:val="20"/>
+          <w:szCs w:val="20"/>
+          <w:shd w:val="clear" w:color="auto" w:fill="FFFFFF"/>
+        </w:rPr>
+        <w:t>sensorimotor</w:t>
+      </w:r>
+      <w:proofErr w:type="spellEnd"/>
+      <w:r>
+        <w:rPr>
+          <w:rFonts w:ascii="Arial" w:hAnsi="Arial" w:cs="Arial"/>
+          <w:sz w:val="20"/>
+          <w:szCs w:val="20"/>
+          <w:shd w:val="clear" w:color="auto" w:fill="FFFFFF"/>
+        </w:rPr>
+        <w:t xml:space="preserve"> </w:t>
+      </w:r>
+      <w:proofErr w:type="spellStart"/>
+      <w:r>
+        <w:rPr>
+          <w:rFonts w:ascii="Arial" w:hAnsi="Arial" w:cs="Arial"/>
+          <w:sz w:val="20"/>
+          <w:szCs w:val="20"/>
+          <w:shd w:val="clear" w:color="auto" w:fill="FFFFFF"/>
+        </w:rPr>
+        <w:t>information</w:t>
+      </w:r>
+      <w:proofErr w:type="spellEnd"/>
+      <w:r>
+        <w:rPr>
+          <w:rFonts w:ascii="Arial" w:hAnsi="Arial" w:cs="Arial"/>
+          <w:sz w:val="20"/>
+          <w:szCs w:val="20"/>
+          <w:shd w:val="clear" w:color="auto" w:fill="FFFFFF"/>
+        </w:rPr>
+        <w:t xml:space="preserve"> in </w:t>
+      </w:r>
+      <w:proofErr w:type="spellStart"/>
+      <w:r>
+        <w:rPr>
+          <w:rFonts w:ascii="Arial" w:hAnsi="Arial" w:cs="Arial"/>
+          <w:sz w:val="20"/>
+          <w:szCs w:val="20"/>
+          <w:shd w:val="clear" w:color="auto" w:fill="FFFFFF"/>
+        </w:rPr>
+        <w:t>humans</w:t>
+      </w:r>
+      <w:proofErr w:type="spellEnd"/>
+      <w:r>
+        <w:rPr>
+          <w:rFonts w:ascii="Arial" w:hAnsi="Arial" w:cs="Arial"/>
+          <w:sz w:val="20"/>
+          <w:szCs w:val="20"/>
+          <w:shd w:val="clear" w:color="auto" w:fill="FFFFFF"/>
+        </w:rPr>
+        <w:t xml:space="preserve"> </w:t>
+      </w:r>
+      <w:proofErr w:type="spellStart"/>
+      <w:r>
+        <w:rPr>
+          <w:rFonts w:ascii="Arial" w:hAnsi="Arial" w:cs="Arial"/>
+          <w:sz w:val="20"/>
+          <w:szCs w:val="20"/>
+          <w:shd w:val="clear" w:color="auto" w:fill="FFFFFF"/>
+        </w:rPr>
+        <w:t>using</w:t>
+      </w:r>
+      <w:proofErr w:type="spellEnd"/>
+      <w:r>
+        <w:rPr>
+          <w:rFonts w:ascii="Arial" w:hAnsi="Arial" w:cs="Arial"/>
+          <w:sz w:val="20"/>
+          <w:szCs w:val="20"/>
+          <w:shd w:val="clear" w:color="auto" w:fill="FFFFFF"/>
+        </w:rPr>
+        <w:t xml:space="preserve"> </w:t>
+      </w:r>
+      <w:proofErr w:type="spellStart"/>
+      <w:r>
+        <w:rPr>
+          <w:rFonts w:ascii="Arial" w:hAnsi="Arial" w:cs="Arial"/>
+          <w:sz w:val="20"/>
+          <w:szCs w:val="20"/>
+          <w:shd w:val="clear" w:color="auto" w:fill="FFFFFF"/>
+        </w:rPr>
+        <w:t>an</w:t>
+      </w:r>
+      <w:proofErr w:type="spellEnd"/>
+      <w:r>
+        <w:rPr>
+          <w:rFonts w:ascii="Arial" w:hAnsi="Arial" w:cs="Arial"/>
+          <w:sz w:val="20"/>
+          <w:szCs w:val="20"/>
+          <w:shd w:val="clear" w:color="auto" w:fill="FFFFFF"/>
+        </w:rPr>
+        <w:t xml:space="preserve"> EEG/</w:t>
+      </w:r>
+      <w:proofErr w:type="spellStart"/>
+      <w:r>
+        <w:rPr>
+          <w:rFonts w:ascii="Arial" w:hAnsi="Arial" w:cs="Arial"/>
+          <w:sz w:val="20"/>
+          <w:szCs w:val="20"/>
+          <w:shd w:val="clear" w:color="auto" w:fill="FFFFFF"/>
+        </w:rPr>
+        <w:t>focused</w:t>
+      </w:r>
+      <w:proofErr w:type="spellEnd"/>
+      <w:r>
+        <w:rPr>
+          <w:rFonts w:ascii="Arial" w:hAnsi="Arial" w:cs="Arial"/>
+          <w:sz w:val="20"/>
+          <w:szCs w:val="20"/>
+          <w:shd w:val="clear" w:color="auto" w:fill="FFFFFF"/>
+        </w:rPr>
+        <w:t xml:space="preserve"> </w:t>
+      </w:r>
+      <w:proofErr w:type="spellStart"/>
+      <w:r>
+        <w:rPr>
+          <w:rFonts w:ascii="Arial" w:hAnsi="Arial" w:cs="Arial"/>
+          <w:sz w:val="20"/>
+          <w:szCs w:val="20"/>
+          <w:shd w:val="clear" w:color="auto" w:fill="FFFFFF"/>
+        </w:rPr>
+        <w:t>ultrasound</w:t>
+      </w:r>
+      <w:proofErr w:type="spellEnd"/>
+      <w:r>
+        <w:rPr>
+          <w:rFonts w:ascii="Arial" w:hAnsi="Arial" w:cs="Arial"/>
+          <w:sz w:val="20"/>
+          <w:szCs w:val="20"/>
+          <w:shd w:val="clear" w:color="auto" w:fill="FFFFFF"/>
+        </w:rPr>
+        <w:t xml:space="preserve"> </w:t>
+      </w:r>
+      <w:proofErr w:type="spellStart"/>
+      <w:r>
+        <w:rPr>
+          <w:rFonts w:ascii="Arial" w:hAnsi="Arial" w:cs="Arial"/>
+          <w:sz w:val="20"/>
+          <w:szCs w:val="20"/>
+          <w:shd w:val="clear" w:color="auto" w:fill="FFFFFF"/>
+        </w:rPr>
+        <w:t>brain-to-brain</w:t>
+      </w:r>
+      <w:proofErr w:type="spellEnd"/>
+      <w:r>
+        <w:rPr>
+          <w:rFonts w:ascii="Arial" w:hAnsi="Arial" w:cs="Arial"/>
+          <w:sz w:val="20"/>
+          <w:szCs w:val="20"/>
+          <w:shd w:val="clear" w:color="auto" w:fill="FFFFFF"/>
+        </w:rPr>
+        <w:t xml:space="preserve"> interface. </w:t>
+      </w:r>
+      <w:proofErr w:type="spellStart"/>
+      <w:proofErr w:type="gramStart"/>
+      <w:r>
+        <w:rPr>
+          <w:rFonts w:ascii="Arial" w:hAnsi="Arial" w:cs="Arial"/>
+          <w:sz w:val="20"/>
+          <w:szCs w:val="20"/>
+          <w:shd w:val="clear" w:color="auto" w:fill="FFFFFF"/>
+        </w:rPr>
+        <w:t>PLoS</w:t>
+      </w:r>
+      <w:proofErr w:type="spellEnd"/>
+      <w:proofErr w:type="gramEnd"/>
+      <w:r>
+        <w:rPr>
+          <w:rFonts w:ascii="Arial" w:hAnsi="Arial" w:cs="Arial"/>
+          <w:sz w:val="20"/>
+          <w:szCs w:val="20"/>
+          <w:shd w:val="clear" w:color="auto" w:fill="FFFFFF"/>
+        </w:rPr>
+        <w:t xml:space="preserve"> ONE 12(6): e0178476.</w:t>
+      </w:r>
+      <w:r>
+        <w:rPr>
+          <w:rFonts w:ascii="Arial" w:hAnsi="Arial" w:cs="Arial"/>
+          <w:color w:val="333333"/>
+          <w:sz w:val="20"/>
+          <w:szCs w:val="20"/>
+          <w:shd w:val="clear" w:color="auto" w:fill="FFFFFF"/>
+        </w:rPr>
+        <w:t xml:space="preserve"> </w:t>
+      </w:r>
+      <w:hyperlink r:id="rId8" w:history="1">
+        <w:r>
+          <w:rPr>
+            <w:rStyle w:val="Hyperlink"/>
+            <w:rFonts w:ascii="Arial" w:hAnsi="Arial" w:cs="Arial"/>
+            <w:sz w:val="20"/>
+            <w:szCs w:val="20"/>
+            <w:shd w:val="clear" w:color="auto" w:fill="FFFFFF"/>
+          </w:rPr>
+          <w:t>https://doi.org/10.1371/journal.pone.0178476</w:t>
+        </w:r>
+      </w:hyperlink>
+      <w:r>
+        <w:rPr>
+          <w:rFonts w:ascii="Arial" w:hAnsi="Arial" w:cs="Arial"/>
+          <w:color w:val="333333"/>
+          <w:sz w:val="20"/>
+          <w:szCs w:val="20"/>
+          <w:shd w:val="clear" w:color="auto" w:fill="FFFFFF"/>
+        </w:rPr>
+        <w:t xml:space="preserve">. </w:t>
+      </w:r>
+      <w:r>
+        <w:rPr>
+          <w:rFonts w:ascii="Arial" w:hAnsi="Arial" w:cs="Arial"/>
+          <w:sz w:val="20"/>
+          <w:szCs w:val="20"/>
+          <w:shd w:val="clear" w:color="auto" w:fill="FFFFFF"/>
+        </w:rPr>
+        <w:t>Acesso em: 30 de maio 2018.</w:t>
+      </w:r>
+    </w:p>
+    <w:p>
+      <w:pPr>
+        <w:rPr>
+          <w:rFonts w:ascii="Arial" w:hAnsi="Arial" w:cs="Arial"/>
+          <w:color w:val="333333"/>
+          <w:sz w:val="20"/>
+          <w:szCs w:val="20"/>
+          <w:shd w:val="clear" w:color="auto" w:fill="FFFFFF"/>
+        </w:rPr>
+      </w:pPr>
+    </w:p>
+    <w:p>
+      <w:pPr>
+        <w:rPr>
+          <w:rFonts w:ascii="Arial" w:hAnsi="Arial" w:cs="Arial"/>
+          <w:sz w:val="20"/>
+          <w:szCs w:val="20"/>
+        </w:rPr>
+      </w:pPr>
+      <w:proofErr w:type="spellStart"/>
+      <w:r>
+        <w:rPr>
+          <w:rFonts w:ascii="Arial" w:hAnsi="Arial" w:cs="Arial"/>
+          <w:sz w:val="20"/>
+          <w:szCs w:val="20"/>
+        </w:rPr>
+        <w:t>Camparison-</w:t>
+      </w:r>
+      <w:proofErr w:type="gramStart"/>
+      <w:r>
+        <w:rPr>
+          <w:rFonts w:ascii="Arial" w:hAnsi="Arial" w:cs="Arial"/>
+          <w:sz w:val="20"/>
+          <w:szCs w:val="20"/>
+        </w:rPr>
+        <w:t>Chart.</w:t>
+      </w:r>
+      <w:proofErr w:type="gramEnd"/>
+      <w:r>
+        <w:rPr>
+          <w:rFonts w:ascii="Arial" w:hAnsi="Arial" w:cs="Arial"/>
+          <w:sz w:val="20"/>
+          <w:szCs w:val="20"/>
+        </w:rPr>
+        <w:t>Disponível</w:t>
+      </w:r>
+      <w:proofErr w:type="spellEnd"/>
+      <w:r>
+        <w:rPr>
+          <w:rFonts w:ascii="Arial" w:hAnsi="Arial" w:cs="Arial"/>
+          <w:sz w:val="20"/>
+          <w:szCs w:val="20"/>
+        </w:rPr>
+        <w:t xml:space="preserve"> em:&lt;</w:t>
+      </w:r>
+      <w:r>
+        <w:t xml:space="preserve"> </w:t>
+      </w:r>
+      <w:hyperlink r:id="rId9" w:history="1">
+        <w:r>
+          <w:rPr>
+            <w:rStyle w:val="Hyperlink"/>
+          </w:rPr>
+          <w:t>https://www.emotiv.com/comparison/&gt;Acesso</w:t>
+        </w:r>
+      </w:hyperlink>
+      <w:r>
+        <w:rPr>
+          <w:rFonts w:ascii="Arial" w:hAnsi="Arial" w:cs="Arial"/>
+          <w:sz w:val="20"/>
+          <w:szCs w:val="20"/>
+        </w:rPr>
+        <w:t>&gt;em 30 de maio de 2018</w:t>
+      </w:r>
+    </w:p>
+    <w:p>
+      <w:pPr>
+        <w:rPr>
+          <w:rFonts w:ascii="Calibri" w:hAnsi="Calibri"/>
+          <w:sz w:val="22"/>
+          <w:szCs w:val="22"/>
+        </w:rPr>
+      </w:pPr>
+    </w:p>
+    <w:p>
+      <w:pPr>
+        <w:rPr>
+          <w:rFonts w:ascii="Arial" w:hAnsi="Arial" w:cs="Arial"/>
+          <w:sz w:val="20"/>
+          <w:szCs w:val="20"/>
+        </w:rPr>
+      </w:pPr>
+      <w:r>
+        <w:rPr>
+          <w:rFonts w:ascii="Arial" w:hAnsi="Arial" w:cs="Arial"/>
+          <w:color w:val="222222"/>
+          <w:sz w:val="20"/>
+          <w:szCs w:val="20"/>
+          <w:shd w:val="clear" w:color="auto" w:fill="FFFFFF"/>
+        </w:rPr>
+        <w:t>GUIMARÃES, Michelle Firmino. </w:t>
+      </w:r>
+      <w:proofErr w:type="spellStart"/>
+      <w:proofErr w:type="gramStart"/>
+      <w:r>
+        <w:rPr>
+          <w:rStyle w:val="Forte"/>
+          <w:rFonts w:ascii="Arial" w:hAnsi="Arial" w:cs="Arial"/>
+          <w:sz w:val="20"/>
+          <w:szCs w:val="20"/>
+        </w:rPr>
+        <w:t>Depressão,</w:t>
+      </w:r>
+      <w:proofErr w:type="gramEnd"/>
+      <w:r>
+        <w:rPr>
+          <w:rStyle w:val="Forte"/>
+          <w:rFonts w:ascii="Arial" w:hAnsi="Arial" w:cs="Arial"/>
+          <w:sz w:val="20"/>
+          <w:szCs w:val="20"/>
+        </w:rPr>
+        <w:t>Ansiedade,Estresse</w:t>
+      </w:r>
+      <w:proofErr w:type="spellEnd"/>
+      <w:r>
+        <w:rPr>
+          <w:rStyle w:val="Forte"/>
+          <w:rFonts w:ascii="Arial" w:hAnsi="Arial" w:cs="Arial"/>
+          <w:sz w:val="20"/>
+          <w:szCs w:val="20"/>
+        </w:rPr>
+        <w:t xml:space="preserve"> e Qualidade de vida dos estudantes de universidade pública e privada. </w:t>
+      </w:r>
+      <w:r>
+        <w:rPr>
+          <w:rFonts w:ascii="Arial" w:hAnsi="Arial" w:cs="Arial"/>
+          <w:sz w:val="20"/>
+          <w:szCs w:val="20"/>
+        </w:rPr>
+        <w:t>2014. 94 f. Dissertação (Mestrado) - Curso de Psicologia da Saúde, Universidade Metodista de São Paulo, São Bernardo do Campo, 2014. Disponível em: &lt;http://tede.metodista.br/jspui/handle/tede/1348&gt;. Acesso em: 16 jun. 2018.</w:t>
+      </w:r>
+    </w:p>
+    <w:p>
+      <w:pPr>
+        <w:rPr>
+          <w:rFonts w:ascii="Arial" w:hAnsi="Arial" w:cs="Arial"/>
+          <w:sz w:val="20"/>
+          <w:szCs w:val="20"/>
+        </w:rPr>
+      </w:pPr>
+    </w:p>
+    <w:p>
+      <w:pPr>
+        <w:rPr>
+          <w:rFonts w:ascii="Arial" w:hAnsi="Arial" w:cs="Arial"/>
+          <w:sz w:val="20"/>
+          <w:szCs w:val="20"/>
+        </w:rPr>
+      </w:pPr>
+      <w:r>
+        <w:rPr>
+          <w:rFonts w:ascii="Arial" w:hAnsi="Arial" w:cs="Arial"/>
+          <w:color w:val="222222"/>
+          <w:sz w:val="20"/>
+          <w:szCs w:val="20"/>
+          <w:shd w:val="clear" w:color="auto" w:fill="FFFFFF"/>
+        </w:rPr>
+        <w:t xml:space="preserve">MANZATO, </w:t>
+      </w:r>
+      <w:proofErr w:type="spellStart"/>
+      <w:r>
+        <w:rPr>
+          <w:rFonts w:ascii="Arial" w:hAnsi="Arial" w:cs="Arial"/>
+          <w:color w:val="222222"/>
+          <w:sz w:val="20"/>
+          <w:szCs w:val="20"/>
+          <w:shd w:val="clear" w:color="auto" w:fill="FFFFFF"/>
+        </w:rPr>
+        <w:t>Antonio</w:t>
+      </w:r>
+      <w:proofErr w:type="spellEnd"/>
+      <w:r>
+        <w:rPr>
+          <w:rFonts w:ascii="Arial" w:hAnsi="Arial" w:cs="Arial"/>
+          <w:color w:val="222222"/>
+          <w:sz w:val="20"/>
+          <w:szCs w:val="20"/>
+          <w:shd w:val="clear" w:color="auto" w:fill="FFFFFF"/>
+        </w:rPr>
+        <w:t xml:space="preserve"> José; SANTOS, Adriana Barbosa. </w:t>
+      </w:r>
+      <w:r>
+        <w:rPr>
+          <w:rStyle w:val="Forte"/>
+          <w:rFonts w:ascii="Arial" w:hAnsi="Arial" w:cs="Arial"/>
+          <w:sz w:val="20"/>
+          <w:szCs w:val="20"/>
+        </w:rPr>
+        <w:t>A ELABORAÇÃO DE QUESTIONÁRIOS NA PESQUISA QUANTITATIVA. </w:t>
+      </w:r>
+      <w:r>
+        <w:rPr>
+          <w:rFonts w:ascii="Arial" w:hAnsi="Arial" w:cs="Arial"/>
+          <w:sz w:val="20"/>
+          <w:szCs w:val="20"/>
+        </w:rPr>
+        <w:t>Disponível em: &lt;</w:t>
+      </w:r>
+      <w:proofErr w:type="gramStart"/>
+      <w:r>
+        <w:rPr>
+          <w:rFonts w:ascii="Arial" w:hAnsi="Arial" w:cs="Arial"/>
+          <w:sz w:val="20"/>
+          <w:szCs w:val="20"/>
+        </w:rPr>
+        <w:t>http://www.inf.ufsc.br/~vera.</w:t>
+      </w:r>
+      <w:proofErr w:type="gramEnd"/>
+      <w:r>
+        <w:rPr>
+          <w:rFonts w:ascii="Arial" w:hAnsi="Arial" w:cs="Arial"/>
+          <w:sz w:val="20"/>
+          <w:szCs w:val="20"/>
+        </w:rPr>
+        <w:t>carmo/Ensino_2012_1/ELABORACAO_QUESTIONARIOS_PESQUISA_QUANTITATIVA.pdf&gt;. Acesso em: 17 jun. 2018.</w:t>
+      </w:r>
+    </w:p>
+    <w:p>
+      <w:pPr>
+        <w:rPr>
+          <w:rFonts w:ascii="Arial" w:hAnsi="Arial" w:cs="Arial"/>
+          <w:sz w:val="20"/>
+          <w:szCs w:val="20"/>
+        </w:rPr>
+      </w:pPr>
+    </w:p>
+    <w:p>
+      <w:pPr>
+        <w:rPr>
+          <w:rFonts w:ascii="Arial" w:hAnsi="Arial"/>
+          <w:sz w:val="20"/>
+        </w:rPr>
+      </w:pPr>
     </w:p>
     <w:p>
       <w:pPr>
@@ -685,14 +2024,13 @@
     </w:p>
     <w:p>
       <w:pPr>
+        <w:spacing w:line="360" w:lineRule="auto"/>
         <w:jc w:val="both"/>
         <w:rPr>
           <w:rFonts w:ascii="Arial" w:hAnsi="Arial" w:cs="Arial"/>
-          <w:b/>
-          <w:caps/>
-          <w:color w:val="000000"/>
-          <w:sz w:val="20"/>
-          <w:szCs w:val="20"/>
+          <w:color w:val="000000"/>
+          <w:sz w:val="16"/>
+          <w:szCs w:val="16"/>
         </w:rPr>
       </w:pPr>
     </w:p>
@@ -701,59 +2039,9 @@
         <w:jc w:val="both"/>
         <w:rPr>
           <w:rFonts w:ascii="Arial" w:hAnsi="Arial" w:cs="Arial"/>
-          <w:b/>
-          <w:caps/>
-          <w:color w:val="000000"/>
-          <w:sz w:val="20"/>
-          <w:szCs w:val="20"/>
-        </w:rPr>
-      </w:pPr>
-      <w:proofErr w:type="gramStart"/>
-      <w:r>
-        <w:rPr>
-          <w:rFonts w:ascii="Arial" w:hAnsi="Arial" w:cs="Arial"/>
-          <w:b/>
-          <w:caps/>
-          <w:color w:val="000000"/>
-          <w:sz w:val="20"/>
-          <w:szCs w:val="20"/>
-        </w:rPr>
-        <w:t>5</w:t>
-      </w:r>
-      <w:proofErr w:type="gramEnd"/>
-      <w:r>
-        <w:rPr>
-          <w:rFonts w:ascii="Arial" w:hAnsi="Arial" w:cs="Arial"/>
-          <w:b/>
-          <w:caps/>
-          <w:color w:val="000000"/>
-          <w:sz w:val="20"/>
-          <w:szCs w:val="20"/>
-        </w:rPr>
-        <w:t xml:space="preserve"> </w:t>
-      </w:r>
-      <w:r>
-        <w:rPr>
-          <w:rFonts w:ascii="Arial" w:hAnsi="Arial" w:cs="Arial"/>
-          <w:b/>
-          <w:caps/>
-          <w:color w:val="000000"/>
-          <w:sz w:val="20"/>
-          <w:szCs w:val="20"/>
-        </w:rPr>
-        <w:t>Cronograma</w:t>
-      </w:r>
-    </w:p>
-    <w:p>
-      <w:pPr>
-        <w:jc w:val="both"/>
-        <w:rPr>
-          <w:rFonts w:ascii="Arial" w:hAnsi="Arial" w:cs="Arial"/>
-          <w:b/>
-          <w:caps/>
-          <w:color w:val="000000"/>
-          <w:sz w:val="20"/>
-          <w:szCs w:val="20"/>
+          <w:color w:val="000000"/>
+          <w:sz w:val="32"/>
+          <w:szCs w:val="32"/>
         </w:rPr>
       </w:pPr>
       <w:bookmarkStart w:id="0" w:name="_GoBack"/>
@@ -764,11 +2052,9 @@
         <w:jc w:val="both"/>
         <w:rPr>
           <w:rFonts w:ascii="Arial" w:hAnsi="Arial" w:cs="Arial"/>
-          <w:b/>
-          <w:caps/>
-          <w:color w:val="000000"/>
-          <w:sz w:val="20"/>
-          <w:szCs w:val="20"/>
+          <w:color w:val="000000"/>
+          <w:sz w:val="32"/>
+          <w:szCs w:val="32"/>
         </w:rPr>
       </w:pPr>
     </w:p>
@@ -777,41 +2063,81 @@
         <w:jc w:val="both"/>
         <w:rPr>
           <w:rFonts w:ascii="Arial" w:hAnsi="Arial" w:cs="Arial"/>
-          <w:b/>
-          <w:caps/>
-          <w:color w:val="000000"/>
-          <w:sz w:val="20"/>
-          <w:szCs w:val="20"/>
-        </w:rPr>
-      </w:pPr>
-      <w:r>
-        <w:rPr>
-          <w:rFonts w:ascii="Arial" w:hAnsi="Arial" w:cs="Arial"/>
-          <w:b/>
-          <w:caps/>
-          <w:color w:val="000000"/>
-          <w:sz w:val="20"/>
-          <w:szCs w:val="20"/>
-        </w:rPr>
-        <w:t>referências</w:t>
-      </w:r>
+          <w:color w:val="000000"/>
+          <w:sz w:val="32"/>
+          <w:szCs w:val="32"/>
+        </w:rPr>
+      </w:pPr>
     </w:p>
     <w:p>
       <w:pPr>
         <w:jc w:val="both"/>
         <w:rPr>
           <w:rFonts w:ascii="Arial" w:hAnsi="Arial" w:cs="Arial"/>
-          <w:b/>
-          <w:color w:val="000000"/>
-          <w:sz w:val="20"/>
-          <w:szCs w:val="20"/>
-        </w:rPr>
-      </w:pPr>
-    </w:p>
-    <w:p>
-      <w:pPr>
-        <w:spacing w:line="360" w:lineRule="auto"/>
+          <w:color w:val="000000"/>
+          <w:sz w:val="32"/>
+          <w:szCs w:val="32"/>
+        </w:rPr>
+      </w:pPr>
+    </w:p>
+    <w:p>
+      <w:pPr>
         <w:jc w:val="both"/>
+        <w:rPr>
+          <w:rFonts w:ascii="Arial" w:hAnsi="Arial" w:cs="Arial"/>
+          <w:color w:val="000000"/>
+          <w:sz w:val="20"/>
+          <w:szCs w:val="20"/>
+        </w:rPr>
+      </w:pPr>
+      <w:r>
+        <w:rPr>
+          <w:rFonts w:ascii="Arial" w:hAnsi="Arial" w:cs="Arial"/>
+          <w:color w:val="000000"/>
+          <w:sz w:val="20"/>
+          <w:szCs w:val="20"/>
+        </w:rPr>
+        <w:t xml:space="preserve">Uberlândia, </w:t>
+      </w:r>
+      <w:r>
+        <w:rPr>
+          <w:rFonts w:ascii="Arial" w:hAnsi="Arial" w:cs="Arial"/>
+          <w:color w:val="000000"/>
+          <w:sz w:val="20"/>
+          <w:szCs w:val="20"/>
+        </w:rPr>
+        <w:t>22</w:t>
+      </w:r>
+      <w:r>
+        <w:rPr>
+          <w:rFonts w:ascii="Arial" w:hAnsi="Arial" w:cs="Arial"/>
+          <w:color w:val="000000"/>
+          <w:sz w:val="20"/>
+          <w:szCs w:val="20"/>
+        </w:rPr>
+        <w:t xml:space="preserve"> de </w:t>
+      </w:r>
+      <w:r>
+        <w:rPr>
+          <w:rFonts w:ascii="Arial" w:hAnsi="Arial" w:cs="Arial"/>
+          <w:color w:val="000000"/>
+          <w:sz w:val="20"/>
+          <w:szCs w:val="20"/>
+        </w:rPr>
+        <w:t>setembro de 2014</w:t>
+      </w:r>
+      <w:r>
+        <w:rPr>
+          <w:rFonts w:ascii="Arial" w:hAnsi="Arial" w:cs="Arial"/>
+          <w:color w:val="000000"/>
+          <w:sz w:val="20"/>
+          <w:szCs w:val="20"/>
+        </w:rPr>
+        <w:t>.</w:t>
+      </w:r>
+    </w:p>
+    <w:p>
+      <w:pPr>
         <w:rPr>
           <w:rFonts w:ascii="Arial" w:hAnsi="Arial" w:cs="Arial"/>
           <w:color w:val="000000"/>
@@ -822,211 +2148,13 @@
     </w:p>
     <w:p>
       <w:pPr>
-        <w:jc w:val="both"/>
-        <w:rPr>
-          <w:rFonts w:ascii="Arial" w:hAnsi="Arial" w:cs="Arial"/>
-          <w:color w:val="000000"/>
-          <w:sz w:val="32"/>
-          <w:szCs w:val="32"/>
-        </w:rPr>
-      </w:pPr>
-    </w:p>
-    <w:p>
-      <w:pPr>
-        <w:jc w:val="both"/>
-        <w:rPr>
-          <w:rFonts w:ascii="Arial" w:hAnsi="Arial" w:cs="Arial"/>
-          <w:color w:val="000000"/>
-          <w:sz w:val="32"/>
-          <w:szCs w:val="32"/>
-        </w:rPr>
-      </w:pPr>
-    </w:p>
-    <w:p>
-      <w:pPr>
-        <w:jc w:val="both"/>
-        <w:rPr>
-          <w:rFonts w:ascii="Arial" w:hAnsi="Arial" w:cs="Arial"/>
-          <w:color w:val="000000"/>
-          <w:sz w:val="32"/>
-          <w:szCs w:val="32"/>
-        </w:rPr>
-      </w:pPr>
-    </w:p>
-    <w:p>
-      <w:pPr>
-        <w:jc w:val="both"/>
-        <w:rPr>
-          <w:rFonts w:ascii="Arial" w:hAnsi="Arial" w:cs="Arial"/>
-          <w:color w:val="000000"/>
-          <w:sz w:val="32"/>
-          <w:szCs w:val="32"/>
-        </w:rPr>
-      </w:pPr>
-    </w:p>
-    <w:p>
-      <w:pPr>
-        <w:jc w:val="both"/>
-        <w:rPr>
-          <w:rFonts w:ascii="Arial" w:hAnsi="Arial" w:cs="Arial"/>
-          <w:i/>
-          <w:color w:val="000000"/>
-          <w:sz w:val="20"/>
-          <w:szCs w:val="20"/>
-        </w:rPr>
-      </w:pPr>
-      <w:r>
-        <w:rPr>
-          <w:rFonts w:ascii="Arial" w:hAnsi="Arial" w:cs="Arial"/>
-          <w:i/>
-          <w:color w:val="000000"/>
-          <w:sz w:val="20"/>
-          <w:szCs w:val="20"/>
-        </w:rPr>
-        <w:t xml:space="preserve">* Este Plano de Trabalho deverá ter entre </w:t>
-      </w:r>
-      <w:proofErr w:type="gramStart"/>
-      <w:r>
-        <w:rPr>
-          <w:rFonts w:ascii="Arial" w:hAnsi="Arial" w:cs="Arial"/>
-          <w:i/>
-          <w:color w:val="000000"/>
-          <w:sz w:val="20"/>
-          <w:szCs w:val="20"/>
-        </w:rPr>
-        <w:t>3</w:t>
-      </w:r>
-      <w:proofErr w:type="gramEnd"/>
-      <w:r>
-        <w:rPr>
-          <w:rFonts w:ascii="Arial" w:hAnsi="Arial" w:cs="Arial"/>
-          <w:i/>
-          <w:color w:val="000000"/>
-          <w:sz w:val="20"/>
-          <w:szCs w:val="20"/>
-        </w:rPr>
-        <w:t xml:space="preserve"> e </w:t>
-      </w:r>
-      <w:r>
-        <w:rPr>
-          <w:rFonts w:ascii="Arial" w:hAnsi="Arial" w:cs="Arial"/>
-          <w:i/>
-          <w:color w:val="000000"/>
-          <w:sz w:val="20"/>
-          <w:szCs w:val="20"/>
-        </w:rPr>
-        <w:t>5</w:t>
-      </w:r>
-      <w:r>
-        <w:rPr>
-          <w:rFonts w:ascii="Arial" w:hAnsi="Arial" w:cs="Arial"/>
-          <w:i/>
-          <w:color w:val="000000"/>
-          <w:sz w:val="20"/>
-          <w:szCs w:val="20"/>
-        </w:rPr>
-        <w:t xml:space="preserve"> páginas. </w:t>
-      </w:r>
-    </w:p>
-    <w:p>
-      <w:pPr>
-        <w:jc w:val="both"/>
-        <w:rPr>
-          <w:rFonts w:ascii="Arial" w:hAnsi="Arial" w:cs="Arial"/>
-          <w:color w:val="000000"/>
-          <w:sz w:val="32"/>
-          <w:szCs w:val="32"/>
-        </w:rPr>
-      </w:pPr>
-    </w:p>
-    <w:p>
-      <w:pPr>
-        <w:jc w:val="both"/>
-        <w:rPr>
-          <w:rFonts w:ascii="Arial" w:hAnsi="Arial" w:cs="Arial"/>
-          <w:color w:val="000000"/>
-          <w:sz w:val="32"/>
-          <w:szCs w:val="32"/>
-        </w:rPr>
-      </w:pPr>
-    </w:p>
-    <w:p>
-      <w:pPr>
-        <w:jc w:val="both"/>
-        <w:rPr>
-          <w:rFonts w:ascii="Arial" w:hAnsi="Arial" w:cs="Arial"/>
-          <w:color w:val="000000"/>
-          <w:sz w:val="32"/>
-          <w:szCs w:val="32"/>
-        </w:rPr>
-      </w:pPr>
-    </w:p>
-    <w:p>
-      <w:pPr>
-        <w:jc w:val="both"/>
-        <w:rPr>
-          <w:rFonts w:ascii="Arial" w:hAnsi="Arial" w:cs="Arial"/>
-          <w:color w:val="000000"/>
-          <w:sz w:val="32"/>
-          <w:szCs w:val="32"/>
-        </w:rPr>
-      </w:pPr>
-    </w:p>
-    <w:p>
-      <w:pPr>
-        <w:jc w:val="both"/>
-        <w:rPr>
-          <w:rFonts w:ascii="Arial" w:hAnsi="Arial" w:cs="Arial"/>
-          <w:color w:val="000000"/>
-          <w:sz w:val="20"/>
-          <w:szCs w:val="20"/>
-        </w:rPr>
-      </w:pPr>
-      <w:r>
-        <w:rPr>
-          <w:rFonts w:ascii="Arial" w:hAnsi="Arial" w:cs="Arial"/>
-          <w:color w:val="000000"/>
-          <w:sz w:val="20"/>
-          <w:szCs w:val="20"/>
-        </w:rPr>
-        <w:t xml:space="preserve">Uberlândia, </w:t>
-      </w:r>
-      <w:r>
-        <w:rPr>
-          <w:rFonts w:ascii="Arial" w:hAnsi="Arial" w:cs="Arial"/>
-          <w:color w:val="000000"/>
-          <w:sz w:val="20"/>
-          <w:szCs w:val="20"/>
-        </w:rPr>
-        <w:t>22</w:t>
-      </w:r>
-      <w:r>
-        <w:rPr>
-          <w:rFonts w:ascii="Arial" w:hAnsi="Arial" w:cs="Arial"/>
-          <w:color w:val="000000"/>
-          <w:sz w:val="20"/>
-          <w:szCs w:val="20"/>
-        </w:rPr>
-        <w:t xml:space="preserve"> de </w:t>
-      </w:r>
-      <w:r>
-        <w:rPr>
-          <w:rFonts w:ascii="Arial" w:hAnsi="Arial" w:cs="Arial"/>
-          <w:color w:val="000000"/>
-          <w:sz w:val="20"/>
-          <w:szCs w:val="20"/>
-        </w:rPr>
-        <w:t>setembro de 2014</w:t>
-      </w:r>
-      <w:r>
-        <w:rPr>
-          <w:rFonts w:ascii="Arial" w:hAnsi="Arial" w:cs="Arial"/>
-          <w:color w:val="000000"/>
-          <w:sz w:val="20"/>
-          <w:szCs w:val="20"/>
-        </w:rPr>
-        <w:t>.</w:t>
-      </w:r>
+        <w:rPr>
+          <w:rFonts w:ascii="Arial" w:hAnsi="Arial" w:cs="Arial"/>
+          <w:color w:val="000000"/>
+          <w:sz w:val="12"/>
+          <w:szCs w:val="12"/>
+        </w:rPr>
+      </w:pPr>
     </w:p>
     <w:p>
       <w:pPr>
@@ -1040,16 +2168,51 @@
     </w:p>
     <w:p>
       <w:pPr>
-        <w:rPr>
-          <w:rFonts w:ascii="Arial" w:hAnsi="Arial" w:cs="Arial"/>
-          <w:color w:val="000000"/>
-          <w:sz w:val="12"/>
-          <w:szCs w:val="12"/>
-        </w:rPr>
-      </w:pPr>
-    </w:p>
-    <w:p>
-      <w:pPr>
+        <w:jc w:val="both"/>
+        <w:rPr>
+          <w:rFonts w:ascii="Arial" w:hAnsi="Arial" w:cs="Arial"/>
+          <w:b/>
+          <w:color w:val="000000"/>
+          <w:sz w:val="28"/>
+          <w:szCs w:val="28"/>
+        </w:rPr>
+      </w:pPr>
+    </w:p>
+    <w:p>
+      <w:pPr>
+        <w:jc w:val="both"/>
+        <w:rPr>
+          <w:rFonts w:ascii="Arial" w:hAnsi="Arial" w:cs="Arial"/>
+          <w:b/>
+          <w:color w:val="000000"/>
+          <w:sz w:val="20"/>
+          <w:szCs w:val="20"/>
+        </w:rPr>
+      </w:pPr>
+      <w:r>
+        <w:rPr>
+          <w:rFonts w:ascii="Arial" w:hAnsi="Arial" w:cs="Arial"/>
+          <w:b/>
+          <w:color w:val="000000"/>
+          <w:sz w:val="20"/>
+          <w:szCs w:val="20"/>
+        </w:rPr>
+        <w:t>_________________________</w:t>
+      </w:r>
+      <w:r>
+        <w:rPr>
+          <w:rFonts w:ascii="Arial" w:hAnsi="Arial" w:cs="Arial"/>
+          <w:b/>
+          <w:color w:val="000000"/>
+          <w:sz w:val="20"/>
+          <w:szCs w:val="20"/>
+        </w:rPr>
+        <w:t>_____________</w:t>
+      </w:r>
+    </w:p>
+    <w:p>
+      <w:pPr>
+        <w:jc w:val="both"/>
         <w:rPr>
           <w:rFonts w:ascii="Arial" w:hAnsi="Arial" w:cs="Arial"/>
           <w:color w:val="000000"/>
@@ -1057,49 +2220,33 @@
           <w:szCs w:val="16"/>
         </w:rPr>
       </w:pPr>
-    </w:p>
-    <w:p>
-      <w:pPr>
-        <w:jc w:val="both"/>
-        <w:rPr>
-          <w:rFonts w:ascii="Arial" w:hAnsi="Arial" w:cs="Arial"/>
-          <w:b/>
-          <w:color w:val="000000"/>
-          <w:sz w:val="28"/>
-          <w:szCs w:val="28"/>
-        </w:rPr>
-      </w:pPr>
-    </w:p>
-    <w:p>
-      <w:pPr>
-        <w:jc w:val="both"/>
-        <w:rPr>
-          <w:rFonts w:ascii="Arial" w:hAnsi="Arial" w:cs="Arial"/>
-          <w:b/>
-          <w:color w:val="000000"/>
-          <w:sz w:val="20"/>
-          <w:szCs w:val="20"/>
-        </w:rPr>
-      </w:pPr>
-      <w:r>
-        <w:rPr>
-          <w:rFonts w:ascii="Arial" w:hAnsi="Arial" w:cs="Arial"/>
-          <w:b/>
-          <w:color w:val="000000"/>
-          <w:sz w:val="20"/>
-          <w:szCs w:val="20"/>
-        </w:rPr>
-        <w:t>_________________________</w:t>
-      </w:r>
-      <w:r>
-        <w:rPr>
-          <w:rFonts w:ascii="Arial" w:hAnsi="Arial" w:cs="Arial"/>
-          <w:b/>
-          <w:color w:val="000000"/>
-          <w:sz w:val="20"/>
-          <w:szCs w:val="20"/>
-        </w:rPr>
-        <w:t>_____________</w:t>
+      <w:r>
+        <w:rPr>
+          <w:rFonts w:ascii="Arial" w:hAnsi="Arial" w:cs="Arial"/>
+          <w:color w:val="000000"/>
+          <w:sz w:val="20"/>
+          <w:szCs w:val="20"/>
+        </w:rPr>
+        <w:t>Aluno:</w:t>
+      </w:r>
+      <w:r>
+        <w:rPr>
+          <w:rFonts w:ascii="Arial" w:hAnsi="Arial" w:cs="Arial"/>
+          <w:color w:val="000000"/>
+          <w:sz w:val="20"/>
+          <w:szCs w:val="20"/>
+        </w:rPr>
+        <w:t xml:space="preserve"> </w:t>
+      </w:r>
+      <w:r>
+        <w:rPr>
+          <w:rFonts w:ascii="Arial" w:hAnsi="Arial" w:cs="Arial"/>
+          <w:b/>
+          <w:color w:val="000000"/>
+          <w:sz w:val="20"/>
+          <w:szCs w:val="20"/>
+        </w:rPr>
+        <w:t>Felipe Augusto Ferreira de Castro</w:t>
       </w:r>
     </w:p>
     <w:p>
@@ -1112,34 +2259,6 @@
           <w:szCs w:val="16"/>
         </w:rPr>
       </w:pPr>
-      <w:r>
-        <w:rPr>
-          <w:rFonts w:ascii="Arial" w:hAnsi="Arial" w:cs="Arial"/>
-          <w:color w:val="000000"/>
-          <w:sz w:val="20"/>
-          <w:szCs w:val="20"/>
-        </w:rPr>
-        <w:t>Aluno:</w:t>
-      </w:r>
-      <w:r>
-        <w:rPr>
-          <w:rFonts w:ascii="Arial" w:hAnsi="Arial" w:cs="Arial"/>
-          <w:color w:val="000000"/>
-          <w:sz w:val="20"/>
-          <w:szCs w:val="20"/>
-        </w:rPr>
-        <w:t xml:space="preserve"> </w:t>
-      </w:r>
-      <w:r>
-        <w:rPr>
-          <w:rFonts w:ascii="Arial" w:hAnsi="Arial" w:cs="Arial"/>
-          <w:b/>
-          <w:color w:val="000000"/>
-          <w:sz w:val="20"/>
-          <w:szCs w:val="20"/>
-        </w:rPr>
-        <w:t>Felipe Augusto Ferreira de Castro</w:t>
-      </w:r>
     </w:p>
     <w:p>
       <w:pPr>
@@ -1154,6 +2273,87 @@
     </w:p>
     <w:p>
       <w:pPr>
+        <w:rPr>
+          <w:rFonts w:ascii="Arial" w:hAnsi="Arial" w:cs="Arial"/>
+          <w:b/>
+          <w:color w:val="000000"/>
+          <w:sz w:val="20"/>
+          <w:szCs w:val="20"/>
+        </w:rPr>
+      </w:pPr>
+      <w:r>
+        <w:rPr>
+          <w:rFonts w:ascii="Arial" w:hAnsi="Arial" w:cs="Arial"/>
+          <w:b/>
+          <w:color w:val="000000"/>
+          <w:sz w:val="22"/>
+          <w:szCs w:val="22"/>
+        </w:rPr>
+        <w:t>__________________________________</w:t>
+      </w:r>
+      <w:r>
+        <w:rPr>
+          <w:rFonts w:ascii="Arial" w:hAnsi="Arial" w:cs="Arial"/>
+          <w:b/>
+          <w:color w:val="000000"/>
+          <w:sz w:val="22"/>
+          <w:szCs w:val="22"/>
+        </w:rPr>
+        <w:t>_</w:t>
+      </w:r>
+    </w:p>
+    <w:p>
+      <w:pPr>
+        <w:jc w:val="both"/>
+        <w:rPr>
+          <w:rFonts w:ascii="Arial" w:hAnsi="Arial" w:cs="Arial"/>
+          <w:b/>
+          <w:color w:val="000000"/>
+          <w:sz w:val="20"/>
+          <w:szCs w:val="20"/>
+        </w:rPr>
+      </w:pPr>
+      <w:r>
+        <w:rPr>
+          <w:rFonts w:ascii="Arial" w:hAnsi="Arial" w:cs="Arial"/>
+          <w:color w:val="000000"/>
+          <w:sz w:val="20"/>
+          <w:szCs w:val="20"/>
+        </w:rPr>
+        <w:t>Professor orientador:</w:t>
+      </w:r>
+      <w:r>
+        <w:rPr>
+          <w:rFonts w:ascii="Arial" w:hAnsi="Arial" w:cs="Arial"/>
+          <w:color w:val="000000"/>
+          <w:sz w:val="20"/>
+          <w:szCs w:val="20"/>
+        </w:rPr>
+        <w:t xml:space="preserve"> </w:t>
+      </w:r>
+      <w:r>
+        <w:rPr>
+          <w:rFonts w:ascii="Arial" w:hAnsi="Arial" w:cs="Arial"/>
+          <w:b/>
+          <w:color w:val="000000"/>
+          <w:sz w:val="20"/>
+          <w:szCs w:val="20"/>
+        </w:rPr>
+        <w:t xml:space="preserve">João </w:t>
+      </w:r>
+      <w:r>
+        <w:rPr>
+          <w:rFonts w:ascii="Arial" w:hAnsi="Arial" w:cs="Arial"/>
+          <w:b/>
+          <w:color w:val="000000"/>
+          <w:sz w:val="20"/>
+          <w:szCs w:val="20"/>
+        </w:rPr>
+        <w:t>Henrique de Souza Pereira</w:t>
+      </w:r>
+    </w:p>
+    <w:p>
+      <w:pPr>
         <w:jc w:val="both"/>
         <w:rPr>
           <w:rFonts w:ascii="Arial" w:hAnsi="Arial" w:cs="Arial"/>
@@ -1165,87 +2365,6 @@
     </w:p>
     <w:p>
       <w:pPr>
-        <w:rPr>
-          <w:rFonts w:ascii="Arial" w:hAnsi="Arial" w:cs="Arial"/>
-          <w:b/>
-          <w:color w:val="000000"/>
-          <w:sz w:val="20"/>
-          <w:szCs w:val="20"/>
-        </w:rPr>
-      </w:pPr>
-      <w:r>
-        <w:rPr>
-          <w:rFonts w:ascii="Arial" w:hAnsi="Arial" w:cs="Arial"/>
-          <w:b/>
-          <w:color w:val="000000"/>
-          <w:sz w:val="22"/>
-          <w:szCs w:val="22"/>
-        </w:rPr>
-        <w:t>__________________________________</w:t>
-      </w:r>
-      <w:r>
-        <w:rPr>
-          <w:rFonts w:ascii="Arial" w:hAnsi="Arial" w:cs="Arial"/>
-          <w:b/>
-          <w:color w:val="000000"/>
-          <w:sz w:val="22"/>
-          <w:szCs w:val="22"/>
-        </w:rPr>
-        <w:t>_</w:t>
-      </w:r>
-    </w:p>
-    <w:p>
-      <w:pPr>
-        <w:jc w:val="both"/>
-        <w:rPr>
-          <w:rFonts w:ascii="Arial" w:hAnsi="Arial" w:cs="Arial"/>
-          <w:b/>
-          <w:color w:val="000000"/>
-          <w:sz w:val="20"/>
-          <w:szCs w:val="20"/>
-        </w:rPr>
-      </w:pPr>
-      <w:r>
-        <w:rPr>
-          <w:rFonts w:ascii="Arial" w:hAnsi="Arial" w:cs="Arial"/>
-          <w:color w:val="000000"/>
-          <w:sz w:val="20"/>
-          <w:szCs w:val="20"/>
-        </w:rPr>
-        <w:t>Professor orientador:</w:t>
-      </w:r>
-      <w:r>
-        <w:rPr>
-          <w:rFonts w:ascii="Arial" w:hAnsi="Arial" w:cs="Arial"/>
-          <w:color w:val="000000"/>
-          <w:sz w:val="20"/>
-          <w:szCs w:val="20"/>
-        </w:rPr>
-        <w:t xml:space="preserve"> </w:t>
-      </w:r>
-      <w:r>
-        <w:rPr>
-          <w:rFonts w:ascii="Arial" w:hAnsi="Arial" w:cs="Arial"/>
-          <w:b/>
-          <w:color w:val="000000"/>
-          <w:sz w:val="20"/>
-          <w:szCs w:val="20"/>
-        </w:rPr>
-        <w:t xml:space="preserve">João </w:t>
-      </w:r>
-      <w:r>
-        <w:rPr>
-          <w:rFonts w:ascii="Arial" w:hAnsi="Arial" w:cs="Arial"/>
-          <w:b/>
-          <w:color w:val="000000"/>
-          <w:sz w:val="20"/>
-          <w:szCs w:val="20"/>
-        </w:rPr>
-        <w:t>Henrique de Souza Pereira</w:t>
-      </w:r>
-    </w:p>
-    <w:p>
-      <w:pPr>
         <w:jc w:val="both"/>
         <w:rPr>
           <w:rFonts w:ascii="Arial" w:hAnsi="Arial" w:cs="Arial"/>
@@ -1272,17 +2391,6 @@
         <w:rPr>
           <w:rFonts w:ascii="Arial" w:hAnsi="Arial" w:cs="Arial"/>
           <w:color w:val="000000"/>
-          <w:sz w:val="16"/>
-          <w:szCs w:val="16"/>
-        </w:rPr>
-      </w:pPr>
-    </w:p>
-    <w:p>
-      <w:pPr>
-        <w:jc w:val="both"/>
-        <w:rPr>
-          <w:rFonts w:ascii="Arial" w:hAnsi="Arial" w:cs="Arial"/>
-          <w:color w:val="000000"/>
           <w:sz w:val="8"/>
           <w:szCs w:val="8"/>
         </w:rPr>
@@ -1327,7 +2435,6 @@
           <w:sz w:val="20"/>
           <w:szCs w:val="20"/>
         </w:rPr>
-        <w:lastRenderedPageBreak/>
         <w:t xml:space="preserve">Aprovado pelo </w:t>
       </w:r>
       <w:r>
@@ -1377,8 +2484,8 @@
       </w:r>
     </w:p>
     <w:sectPr>
-      <w:headerReference w:type="default" r:id="rId8"/>
-      <w:footerReference w:type="default" r:id="rId9"/>
+      <w:headerReference w:type="default" r:id="rId10"/>
+      <w:footerReference w:type="default" r:id="rId11"/>
       <w:pgSz w:w="11907" w:h="16840" w:code="9"/>
       <w:pgMar w:top="1134" w:right="1134" w:bottom="1134" w:left="1134" w:header="709" w:footer="709" w:gutter="0"/>
       <w:cols w:space="708"/>
@@ -1741,8 +2848,124 @@
       </w:rPr>
     </w:lvl>
   </w:abstractNum>
+  <w:abstractNum w:abstractNumId="1">
+    <w:nsid w:val="61247466"/>
+    <w:multiLevelType w:val="hybridMultilevel"/>
+    <w:tmpl w:val="5EB27172"/>
+    <w:lvl w:ilvl="0" w:tplc="0416001B">
+      <w:start w:val="1"/>
+      <w:numFmt w:val="lowerRoman"/>
+      <w:lvlText w:val="%1."/>
+      <w:lvlJc w:val="right"/>
+      <w:pPr>
+        <w:ind w:left="720" w:hanging="360"/>
+      </w:pPr>
+    </w:lvl>
+    <w:lvl w:ilvl="1" w:tplc="04160019">
+      <w:start w:val="1"/>
+      <w:numFmt w:val="lowerLetter"/>
+      <w:lvlText w:val="%2."/>
+      <w:lvlJc w:val="left"/>
+      <w:pPr>
+        <w:ind w:left="1440" w:hanging="360"/>
+      </w:pPr>
+    </w:lvl>
+    <w:lvl w:ilvl="2" w:tplc="0416001B">
+      <w:start w:val="1"/>
+      <w:numFmt w:val="lowerRoman"/>
+      <w:lvlText w:val="%3."/>
+      <w:lvlJc w:val="right"/>
+      <w:pPr>
+        <w:ind w:left="2160" w:hanging="180"/>
+      </w:pPr>
+    </w:lvl>
+    <w:lvl w:ilvl="3" w:tplc="0416000F">
+      <w:start w:val="1"/>
+      <w:numFmt w:val="decimal"/>
+      <w:lvlText w:val="%4."/>
+      <w:lvlJc w:val="left"/>
+      <w:pPr>
+        <w:ind w:left="2880" w:hanging="360"/>
+      </w:pPr>
+    </w:lvl>
+    <w:lvl w:ilvl="4" w:tplc="04160019">
+      <w:start w:val="1"/>
+      <w:numFmt w:val="lowerLetter"/>
+      <w:lvlText w:val="%5."/>
+      <w:lvlJc w:val="left"/>
+      <w:pPr>
+        <w:ind w:left="3600" w:hanging="360"/>
+      </w:pPr>
+    </w:lvl>
+    <w:lvl w:ilvl="5" w:tplc="0416001B">
+      <w:start w:val="1"/>
+      <w:numFmt w:val="lowerRoman"/>
+      <w:lvlText w:val="%6."/>
+      <w:lvlJc w:val="right"/>
+      <w:pPr>
+        <w:ind w:left="4320" w:hanging="180"/>
+      </w:pPr>
+    </w:lvl>
+    <w:lvl w:ilvl="6" w:tplc="0416000F">
+      <w:start w:val="1"/>
+      <w:numFmt w:val="decimal"/>
+      <w:lvlText w:val="%7."/>
+      <w:lvlJc w:val="left"/>
+      <w:pPr>
+        <w:ind w:left="5040" w:hanging="360"/>
+      </w:pPr>
+    </w:lvl>
+    <w:lvl w:ilvl="7" w:tplc="04160019">
+      <w:start w:val="1"/>
+      <w:numFmt w:val="lowerLetter"/>
+      <w:lvlText w:val="%8."/>
+      <w:lvlJc w:val="left"/>
+      <w:pPr>
+        <w:ind w:left="5760" w:hanging="360"/>
+      </w:pPr>
+    </w:lvl>
+    <w:lvl w:ilvl="8" w:tplc="0416001B">
+      <w:start w:val="1"/>
+      <w:numFmt w:val="lowerRoman"/>
+      <w:lvlText w:val="%9."/>
+      <w:lvlJc w:val="right"/>
+      <w:pPr>
+        <w:ind w:left="6480" w:hanging="180"/>
+      </w:pPr>
+    </w:lvl>
+  </w:abstractNum>
   <w:num w:numId="1">
     <w:abstractNumId w:val="0"/>
+  </w:num>
+  <w:num w:numId="2">
+    <w:abstractNumId w:val="1"/>
+    <w:lvlOverride w:ilvl="0">
+      <w:startOverride w:val="1"/>
+    </w:lvlOverride>
+    <w:lvlOverride w:ilvl="1">
+      <w:startOverride w:val="1"/>
+    </w:lvlOverride>
+    <w:lvlOverride w:ilvl="2">
+      <w:startOverride w:val="1"/>
+    </w:lvlOverride>
+    <w:lvlOverride w:ilvl="3">
+      <w:startOverride w:val="1"/>
+    </w:lvlOverride>
+    <w:lvlOverride w:ilvl="4">
+      <w:startOverride w:val="1"/>
+    </w:lvlOverride>
+    <w:lvlOverride w:ilvl="5">
+      <w:startOverride w:val="1"/>
+    </w:lvlOverride>
+    <w:lvlOverride w:ilvl="6">
+      <w:startOverride w:val="1"/>
+    </w:lvlOverride>
+    <w:lvlOverride w:ilvl="7">
+      <w:startOverride w:val="1"/>
+    </w:lvlOverride>
+    <w:lvlOverride w:ilvl="8">
+      <w:startOverride w:val="1"/>
+    </w:lvlOverride>
   </w:num>
 </w:numbering>
 </file>
@@ -1772,7 +2995,8 @@
     <w:lsdException w:name="caption" w:semiHidden="1" w:unhideWhenUsed="1" w:qFormat="1"/>
     <w:lsdException w:name="Title" w:qFormat="1"/>
     <w:lsdException w:name="Subtitle" w:qFormat="1"/>
-    <w:lsdException w:name="Strong" w:qFormat="1"/>
+    <w:lsdException w:name="Hyperlink" w:uiPriority="99"/>
+    <w:lsdException w:name="Strong" w:uiPriority="22" w:qFormat="1"/>
     <w:lsdException w:name="Emphasis" w:qFormat="1"/>
     <w:lsdException w:name="Placeholder Text" w:semiHidden="1" w:uiPriority="99"/>
     <w:lsdException w:name="No Spacing" w:uiPriority="1" w:qFormat="1"/>
@@ -2160,6 +3384,44 @@
       <w:sz w:val="20"/>
       <w:szCs w:val="20"/>
       <w:lang w:val="en-US"/>
+    </w:rPr>
+  </w:style>
+  <w:style w:type="character" w:styleId="Hyperlink">
+    <w:name w:val="Hyperlink"/>
+    <w:uiPriority w:val="99"/>
+    <w:unhideWhenUsed/>
+    <w:rsid w:val="003F76CA"/>
+    <w:rPr>
+      <w:color w:val="0000FF"/>
+      <w:u w:val="single"/>
+    </w:rPr>
+  </w:style>
+  <w:style w:type="character" w:styleId="Forte">
+    <w:name w:val="Strong"/>
+    <w:uiPriority w:val="22"/>
+    <w:qFormat/>
+    <w:rsid w:val="003F76CA"/>
+    <w:rPr>
+      <w:b/>
+      <w:bCs/>
+    </w:rPr>
+  </w:style>
+  <w:style w:type="paragraph" w:styleId="PargrafodaLista">
+    <w:name w:val="List Paragraph"/>
+    <w:basedOn w:val="Normal"/>
+    <w:uiPriority w:val="34"/>
+    <w:qFormat/>
+    <w:rsid w:val="00F76D51"/>
+    <w:pPr>
+      <w:spacing w:after="200" w:line="276" w:lineRule="auto"/>
+      <w:ind w:left="720"/>
+      <w:contextualSpacing/>
+    </w:pPr>
+    <w:rPr>
+      <w:rFonts w:ascii="Calibri" w:eastAsia="Calibri" w:hAnsi="Calibri"/>
+      <w:sz w:val="22"/>
+      <w:szCs w:val="22"/>
+      <w:lang w:eastAsia="en-US"/>
     </w:rPr>
   </w:style>
 </w:styles>

--- a/Modelo de Plano de Trabalho - Pesquisa PET (1).docx
+++ b/Modelo de Plano de Trabalho - Pesquisa PET (1).docx
@@ -286,6 +286,15 @@
         </w:rPr>
         <w:t>Título da pesquisa:</w:t>
       </w:r>
+      <w:r>
+        <w:rPr>
+          <w:rFonts w:ascii="Arial" w:hAnsi="Arial" w:cs="Arial"/>
+          <w:color w:val="000000"/>
+          <w:sz w:val="20"/>
+          <w:szCs w:val="20"/>
+        </w:rPr>
+        <w:t xml:space="preserve"> Análise da motivação dos alunos ingressantes em Ciências da Computação</w:t>
+      </w:r>
     </w:p>
     <w:p>
       <w:pPr>
@@ -362,7 +371,16 @@
           <w:sz w:val="20"/>
           <w:szCs w:val="20"/>
         </w:rPr>
-        <w:t>19/04/2018</w:t>
+        <w:t>19/07</w:t>
+      </w:r>
+      <w:r>
+        <w:rPr>
+          <w:rFonts w:ascii="Arial" w:hAnsi="Arial" w:cs="Arial"/>
+          <w:color w:val="000000"/>
+          <w:sz w:val="20"/>
+          <w:szCs w:val="20"/>
+        </w:rPr>
+        <w:t>/2018</w:t>
       </w:r>
       <w:r>
         <w:rPr>
@@ -423,17 +441,41 @@
     </w:p>
     <w:p>
       <w:pPr>
-        <w:jc w:val="both"/>
-        <w:rPr>
-          <w:rFonts w:ascii="Arial" w:hAnsi="Arial" w:cs="Arial"/>
-          <w:color w:val="000000"/>
-          <w:sz w:val="20"/>
-          <w:szCs w:val="20"/>
-        </w:rPr>
-      </w:pPr>
-    </w:p>
-    <w:p>
-      <w:pPr>
+        <w:rPr>
+          <w:rFonts w:ascii="Arial" w:hAnsi="Arial" w:cs="Arial"/>
+          <w:sz w:val="20"/>
+          <w:szCs w:val="20"/>
+        </w:rPr>
+      </w:pPr>
+    </w:p>
+    <w:p>
+      <w:pPr>
+        <w:rPr>
+          <w:shd w:val="clear" w:color="auto" w:fill="FFFFFF"/>
+        </w:rPr>
+      </w:pPr>
+      <w:r>
+        <w:rPr>
+          <w:color w:val="000000"/>
+          <w:shd w:val="clear" w:color="auto" w:fill="FFFFFF"/>
+        </w:rPr>
+        <w:t>Doenças mentais como depressão, estresse, ansiedade, entre outras, tem se tornado crescente na sociedade contemporânea. De acordo com a OMS (</w:t>
+      </w:r>
+      <w:r>
+        <w:rPr>
+          <w:color w:val="000000"/>
+          <w:shd w:val="clear" w:color="auto" w:fill="FFFFFF"/>
+        </w:rPr>
+        <w:t>Organização mundial de saúde), apud G1</w:t>
+      </w:r>
+      <w:r>
+        <w:rPr>
+          <w:color w:val="000000"/>
+          <w:shd w:val="clear" w:color="auto" w:fill="FFFFFF"/>
+        </w:rPr>
+        <w:t>, de 2005 a 2015, no Brasil, os casos de ansiedade cresceram 14,9%. Além disso, o país é o primeiro em casos de depressão, com 5,8% da população sendo afetada pela doença. Guimarães (2014) acredita que detectar essas doenças mentais pode levar a um indicativo do estado de saúde de estudantes e jovens profissionais.</w:t>
+      </w:r>
+      <w:r>
         <w:rPr>
           <w:rFonts w:ascii="Arial" w:hAnsi="Arial" w:cs="Arial"/>
           <w:color w:val="333333"/>
@@ -441,639 +483,1118 @@
           <w:szCs w:val="20"/>
           <w:shd w:val="clear" w:color="auto" w:fill="FFFFFF"/>
         </w:rPr>
-      </w:pPr>
-      <w:r>
-        <w:rPr>
-          <w:rFonts w:ascii="Arial" w:hAnsi="Arial" w:cs="Arial"/>
-          <w:color w:val="333333"/>
-          <w:sz w:val="20"/>
-          <w:szCs w:val="20"/>
-          <w:shd w:val="clear" w:color="auto" w:fill="FFFFFF"/>
-        </w:rPr>
-        <w:t>Doenças mentais como depressão, estresse, ansiedade, entre outras, tem se tornado crescente na sociedade contemporânea. Mais especificamente nas universidades o</w:t>
+        <w:t xml:space="preserve"> </w:t>
+      </w:r>
+      <w:r>
+        <w:rPr>
+          <w:shd w:val="clear" w:color="auto" w:fill="FFFFFF"/>
+        </w:rPr>
+        <w:t>Assim, esta</w:t>
+      </w:r>
+      <w:r>
+        <w:rPr>
+          <w:shd w:val="clear" w:color="auto" w:fill="FFFFFF"/>
+        </w:rPr>
+        <w:t xml:space="preserve"> pesquisa foi propos</w:t>
+      </w:r>
+      <w:r>
+        <w:rPr>
+          <w:shd w:val="clear" w:color="auto" w:fill="FFFFFF"/>
+        </w:rPr>
+        <w:t xml:space="preserve">ta com o objetivo de acompanhar o estado </w:t>
+      </w:r>
+      <w:r>
+        <w:rPr>
+          <w:shd w:val="clear" w:color="auto" w:fill="FFFFFF"/>
+        </w:rPr>
+        <w:t>emocional dos discentes</w:t>
+      </w:r>
+      <w:r>
+        <w:rPr>
+          <w:shd w:val="clear" w:color="auto" w:fill="FFFFFF"/>
+        </w:rPr>
+        <w:t xml:space="preserve"> da </w:t>
+      </w:r>
+      <w:r>
+        <w:rPr>
+          <w:i/>
+          <w:shd w:val="clear" w:color="auto" w:fill="FFFFFF"/>
+        </w:rPr>
+        <w:t>Universi</w:t>
+      </w:r>
+      <w:r>
+        <w:rPr>
+          <w:i/>
+          <w:shd w:val="clear" w:color="auto" w:fill="FFFFFF"/>
+        </w:rPr>
+        <w:t>d</w:t>
+      </w:r>
+      <w:r>
+        <w:rPr>
+          <w:i/>
+          <w:shd w:val="clear" w:color="auto" w:fill="FFFFFF"/>
+        </w:rPr>
+        <w:t>ade Federal de Uberlândia</w:t>
+      </w:r>
+      <w:r>
+        <w:rPr>
+          <w:i/>
+          <w:shd w:val="clear" w:color="auto" w:fill="FFFFFF"/>
+        </w:rPr>
+        <w:t xml:space="preserve"> </w:t>
+      </w:r>
+      <w:r>
+        <w:rPr>
+          <w:shd w:val="clear" w:color="auto" w:fill="FFFFFF"/>
+        </w:rPr>
+        <w:t>(UFU)</w:t>
+      </w:r>
+      <w:r>
+        <w:rPr>
+          <w:shd w:val="clear" w:color="auto" w:fill="FFFFFF"/>
+        </w:rPr>
+        <w:t>,</w:t>
+      </w:r>
+      <w:r>
+        <w:rPr>
+          <w:shd w:val="clear" w:color="auto" w:fill="FFFFFF"/>
+        </w:rPr>
+        <w:t xml:space="preserve"> </w:t>
+      </w:r>
+      <w:r>
+        <w:rPr>
+          <w:shd w:val="clear" w:color="auto" w:fill="FFFFFF"/>
+        </w:rPr>
+        <w:t>ao longo de seu primeiro</w:t>
+      </w:r>
+      <w:r>
+        <w:rPr>
+          <w:shd w:val="clear" w:color="auto" w:fill="FFFFFF"/>
+        </w:rPr>
+        <w:t xml:space="preserve"> e segundo</w:t>
+      </w:r>
+      <w:r>
+        <w:rPr>
+          <w:shd w:val="clear" w:color="auto" w:fill="FFFFFF"/>
+        </w:rPr>
+        <w:t xml:space="preserve"> período</w:t>
+      </w:r>
+      <w:r>
+        <w:rPr>
+          <w:shd w:val="clear" w:color="auto" w:fill="FFFFFF"/>
+        </w:rPr>
+        <w:t>s</w:t>
+      </w:r>
+      <w:r>
+        <w:rPr>
+          <w:shd w:val="clear" w:color="auto" w:fill="FFFFFF"/>
+        </w:rPr>
+        <w:t xml:space="preserve"> na universidade, utilizando </w:t>
+      </w:r>
+      <w:r>
+        <w:rPr>
+          <w:shd w:val="clear" w:color="auto" w:fill="FFFFFF"/>
+        </w:rPr>
+        <w:t>os novos recursos possibilitados pelo BCI</w:t>
+      </w:r>
+      <w:r>
+        <w:rPr>
+          <w:shd w:val="clear" w:color="auto" w:fill="FFFFFF"/>
+        </w:rPr>
+        <w:t xml:space="preserve"> </w:t>
+      </w:r>
+      <w:r>
+        <w:rPr>
+          <w:shd w:val="clear" w:color="auto" w:fill="FFFFFF"/>
+        </w:rPr>
+        <w:t>(</w:t>
+      </w:r>
+      <w:proofErr w:type="spellStart"/>
+      <w:r>
+        <w:rPr>
+          <w:shd w:val="clear" w:color="auto" w:fill="FFFFFF"/>
+        </w:rPr>
+        <w:t>Brain</w:t>
+      </w:r>
+      <w:proofErr w:type="spellEnd"/>
+      <w:r>
+        <w:rPr>
+          <w:shd w:val="clear" w:color="auto" w:fill="FFFFFF"/>
+        </w:rPr>
+        <w:t xml:space="preserve"> Computer Interface</w:t>
+      </w:r>
+      <w:r>
+        <w:rPr>
+          <w:shd w:val="clear" w:color="auto" w:fill="FFFFFF"/>
+        </w:rPr>
+        <w:t>) para co</w:t>
+      </w:r>
+      <w:r>
+        <w:rPr>
+          <w:shd w:val="clear" w:color="auto" w:fill="FFFFFF"/>
+        </w:rPr>
+        <w:t>letar dados sobre o estado emocional</w:t>
+      </w:r>
+      <w:r>
+        <w:rPr>
+          <w:shd w:val="clear" w:color="auto" w:fill="FFFFFF"/>
+        </w:rPr>
+        <w:t xml:space="preserve"> deles</w:t>
+      </w:r>
+      <w:r>
+        <w:rPr>
+          <w:shd w:val="clear" w:color="auto" w:fill="FFFFFF"/>
+        </w:rPr>
+        <w:t xml:space="preserve">. </w:t>
+      </w:r>
+    </w:p>
+    <w:p>
+      <w:pPr>
+        <w:rPr>
+          <w:shd w:val="clear" w:color="auto" w:fill="FFFFFF"/>
+        </w:rPr>
+      </w:pPr>
+      <w:r>
+        <w:rPr>
+          <w:shd w:val="clear" w:color="auto" w:fill="FFFFFF"/>
+        </w:rPr>
+        <w:t>BCI é uma nova tecnolo</w:t>
+      </w:r>
+      <w:r>
+        <w:rPr>
+          <w:shd w:val="clear" w:color="auto" w:fill="FFFFFF"/>
+        </w:rPr>
+        <w:t xml:space="preserve">gia que vem sendo desenvolvida </w:t>
       </w:r>
       <w:proofErr w:type="gramStart"/>
       <w:r>
         <w:rPr>
-          <w:rFonts w:ascii="Arial" w:hAnsi="Arial" w:cs="Arial"/>
-          <w:color w:val="333333"/>
-          <w:sz w:val="20"/>
-          <w:szCs w:val="20"/>
-          <w:shd w:val="clear" w:color="auto" w:fill="FFFFFF"/>
-        </w:rPr>
-        <w:t xml:space="preserve">  </w:t>
+          <w:shd w:val="clear" w:color="auto" w:fill="FFFFFF"/>
+        </w:rPr>
+        <w:t>à</w:t>
       </w:r>
       <w:proofErr w:type="gramEnd"/>
       <w:r>
         <w:rPr>
-          <w:rFonts w:ascii="Arial" w:hAnsi="Arial" w:cs="Arial"/>
-          <w:color w:val="333333"/>
-          <w:sz w:val="20"/>
-          <w:szCs w:val="20"/>
-          <w:shd w:val="clear" w:color="auto" w:fill="FFFFFF"/>
-        </w:rPr>
-        <w:t xml:space="preserve">numero de pessoas que desenvolvem esse tipo de enfermidade é preocupante. Assim, esta pesquisa foi proposta com o objetivo de acompanhar o estado mental e emocional dos discentes ao longo de seu primeiro período na universidade, usando os novos recursos possibilitados pelo </w:t>
+          <w:shd w:val="clear" w:color="auto" w:fill="FFFFFF"/>
+        </w:rPr>
+        <w:t xml:space="preserve"> alguns anos e </w:t>
+      </w:r>
+      <w:r>
+        <w:rPr>
+          <w:shd w:val="clear" w:color="auto" w:fill="FFFFFF"/>
+        </w:rPr>
+        <w:t>possibilita converter ondas cereb</w:t>
+      </w:r>
+      <w:r>
+        <w:rPr>
+          <w:shd w:val="clear" w:color="auto" w:fill="FFFFFF"/>
+        </w:rPr>
+        <w:t>rais em dados computáveis. Desta forma</w:t>
+      </w:r>
+      <w:r>
+        <w:rPr>
+          <w:shd w:val="clear" w:color="auto" w:fill="FFFFFF"/>
+        </w:rPr>
+        <w:t>, sendo possível coletar informações sobre as atividades cerebrais do usuário. O aparelho u</w:t>
+      </w:r>
+      <w:r>
+        <w:rPr>
+          <w:shd w:val="clear" w:color="auto" w:fill="FFFFFF"/>
+        </w:rPr>
+        <w:t xml:space="preserve">sado nessa pesquisa será o </w:t>
+      </w:r>
+      <w:proofErr w:type="spellStart"/>
+      <w:r>
+        <w:rPr>
+          <w:shd w:val="clear" w:color="auto" w:fill="FFFFFF"/>
+        </w:rPr>
+        <w:t>Epoc</w:t>
+      </w:r>
+      <w:proofErr w:type="spellEnd"/>
+      <w:r>
+        <w:rPr>
+          <w:shd w:val="clear" w:color="auto" w:fill="FFFFFF"/>
+        </w:rPr>
+        <w:t>,</w:t>
+      </w:r>
+      <w:r>
+        <w:rPr>
+          <w:shd w:val="clear" w:color="auto" w:fill="FFFFFF"/>
+        </w:rPr>
+        <w:t xml:space="preserve"> </w:t>
+      </w:r>
+      <w:r>
+        <w:rPr>
+          <w:shd w:val="clear" w:color="auto" w:fill="FFFFFF"/>
+        </w:rPr>
+        <w:t>desenvolvido pela</w:t>
       </w:r>
       <w:proofErr w:type="gramStart"/>
       <w:r>
         <w:rPr>
-          <w:rFonts w:ascii="Arial" w:hAnsi="Arial" w:cs="Arial"/>
-          <w:color w:val="333333"/>
-          <w:sz w:val="20"/>
-          <w:szCs w:val="20"/>
-          <w:shd w:val="clear" w:color="auto" w:fill="FFFFFF"/>
-        </w:rPr>
-        <w:t>BCI(</w:t>
+          <w:shd w:val="clear" w:color="auto" w:fill="FFFFFF"/>
+        </w:rPr>
+        <w:t xml:space="preserve"> </w:t>
+      </w:r>
+      <w:r>
+        <w:rPr>
+          <w:shd w:val="clear" w:color="auto" w:fill="FFFFFF"/>
+        </w:rPr>
+        <w:t xml:space="preserve"> </w:t>
       </w:r>
       <w:proofErr w:type="spellStart"/>
       <w:proofErr w:type="gramEnd"/>
       <w:r>
         <w:rPr>
-          <w:rFonts w:ascii="Arial" w:hAnsi="Arial" w:cs="Arial"/>
-          <w:color w:val="333333"/>
-          <w:sz w:val="20"/>
-          <w:szCs w:val="20"/>
-          <w:shd w:val="clear" w:color="auto" w:fill="FFFFFF"/>
-        </w:rPr>
+          <w:shd w:val="clear" w:color="auto" w:fill="FFFFFF"/>
+        </w:rPr>
+        <w:t>Emotiv</w:t>
+      </w:r>
+      <w:proofErr w:type="spellEnd"/>
+      <w:r>
+        <w:rPr>
+          <w:shd w:val="clear" w:color="auto" w:fill="FFFFFF"/>
+        </w:rPr>
+        <w:t xml:space="preserve"> (</w:t>
+      </w:r>
+      <w:r>
+        <w:rPr>
+          <w:shd w:val="clear" w:color="auto" w:fill="FFFFFF"/>
+        </w:rPr>
+        <w:t>EMOTIV</w:t>
+      </w:r>
+      <w:r>
+        <w:rPr>
+          <w:shd w:val="clear" w:color="auto" w:fill="FFFFFF"/>
+        </w:rPr>
+        <w:t>,</w:t>
+      </w:r>
+      <w:r>
+        <w:rPr>
+          <w:shd w:val="clear" w:color="auto" w:fill="FFFFFF"/>
+        </w:rPr>
+        <w:t xml:space="preserve"> </w:t>
+      </w:r>
+      <w:r>
+        <w:rPr>
+          <w:shd w:val="clear" w:color="auto" w:fill="FFFFFF"/>
+        </w:rPr>
+        <w:t>2018)</w:t>
+      </w:r>
+      <w:r>
+        <w:rPr>
+          <w:shd w:val="clear" w:color="auto" w:fill="FFFFFF"/>
+        </w:rPr>
+        <w:t>, que cap</w:t>
+      </w:r>
+      <w:r>
+        <w:rPr>
+          <w:shd w:val="clear" w:color="auto" w:fill="FFFFFF"/>
+        </w:rPr>
+        <w:t>ta</w:t>
+      </w:r>
+      <w:r>
+        <w:rPr>
+          <w:shd w:val="clear" w:color="auto" w:fill="FFFFFF"/>
+        </w:rPr>
+        <w:t xml:space="preserve"> e identifica algumas emoções dos usuários, dentre elas estresse, foco e ent</w:t>
+      </w:r>
+      <w:r>
+        <w:rPr>
+          <w:shd w:val="clear" w:color="auto" w:fill="FFFFFF"/>
+        </w:rPr>
+        <w:t>usiasmo, as quais serão importantes</w:t>
+      </w:r>
+      <w:r>
+        <w:rPr>
+          <w:shd w:val="clear" w:color="auto" w:fill="FFFFFF"/>
+        </w:rPr>
+        <w:t xml:space="preserve"> para esta pesquisa.</w:t>
+      </w:r>
+    </w:p>
+    <w:p>
+      <w:pPr>
+        <w:rPr>
+          <w:shd w:val="clear" w:color="auto" w:fill="FFFFFF"/>
+        </w:rPr>
+      </w:pPr>
+      <w:r>
+        <w:rPr>
+          <w:shd w:val="clear" w:color="auto" w:fill="FFFFFF"/>
+        </w:rPr>
+        <w:t>Visando estimular reações nos participantes</w:t>
+      </w:r>
+      <w:r>
+        <w:rPr>
+          <w:shd w:val="clear" w:color="auto" w:fill="FFFFFF"/>
+        </w:rPr>
+        <w:t>,</w:t>
+      </w:r>
+      <w:r>
+        <w:rPr>
+          <w:shd w:val="clear" w:color="auto" w:fill="FFFFFF"/>
+        </w:rPr>
+        <w:t xml:space="preserve"> será feito um questionário sobre a universidade e atividades d</w:t>
+      </w:r>
+      <w:r>
+        <w:rPr>
+          <w:shd w:val="clear" w:color="auto" w:fill="FFFFFF"/>
+        </w:rPr>
+        <w:t>esenvolvidas no</w:t>
+      </w:r>
+      <w:r>
+        <w:rPr>
+          <w:shd w:val="clear" w:color="auto" w:fill="FFFFFF"/>
+        </w:rPr>
+        <w:t>. O discente</w:t>
+      </w:r>
+      <w:r>
+        <w:rPr>
+          <w:shd w:val="clear" w:color="auto" w:fill="FFFFFF"/>
+        </w:rPr>
+        <w:t xml:space="preserve"> responderá equipado com o </w:t>
+      </w:r>
+      <w:proofErr w:type="spellStart"/>
+      <w:r>
+        <w:rPr>
+          <w:shd w:val="clear" w:color="auto" w:fill="FFFFFF"/>
+        </w:rPr>
+        <w:t>Epoc</w:t>
+      </w:r>
+      <w:proofErr w:type="spellEnd"/>
+      <w:r>
+        <w:rPr>
+          <w:shd w:val="clear" w:color="auto" w:fill="FFFFFF"/>
+        </w:rPr>
+        <w:t>, para que sejam cap</w:t>
+      </w:r>
+      <w:r>
+        <w:rPr>
+          <w:shd w:val="clear" w:color="auto" w:fill="FFFFFF"/>
+        </w:rPr>
+        <w:t>tadas suas atividades cerebrais. Desta forma, a resposta oral dada pelo participante será de importância reduzida, se</w:t>
+      </w:r>
+      <w:r>
+        <w:rPr>
+          <w:shd w:val="clear" w:color="auto" w:fill="FFFFFF"/>
+        </w:rPr>
+        <w:t>ndo atribuída maior importância à</w:t>
+      </w:r>
+      <w:r>
+        <w:rPr>
+          <w:shd w:val="clear" w:color="auto" w:fill="FFFFFF"/>
+        </w:rPr>
+        <w:t>s informações coletadas pelo aparelho.</w:t>
+      </w:r>
+    </w:p>
+    <w:p>
+      <w:pPr>
+        <w:rPr>
+          <w:shd w:val="clear" w:color="auto" w:fill="FFFFFF"/>
+        </w:rPr>
+      </w:pPr>
+      <w:r>
+        <w:rPr>
+          <w:shd w:val="clear" w:color="auto" w:fill="FFFFFF"/>
+        </w:rPr>
+        <w:t>Espera-se ao concluir a pesquisa que</w:t>
+      </w:r>
+      <w:r>
+        <w:rPr>
+          <w:shd w:val="clear" w:color="auto" w:fill="FFFFFF"/>
+        </w:rPr>
+        <w:t>,</w:t>
+      </w:r>
+      <w:r>
+        <w:rPr>
+          <w:shd w:val="clear" w:color="auto" w:fill="FFFFFF"/>
+        </w:rPr>
+        <w:t xml:space="preserve"> se torne mais claro como a universidade impacta</w:t>
+      </w:r>
+      <w:r>
+        <w:rPr>
+          <w:shd w:val="clear" w:color="auto" w:fill="FFFFFF"/>
+        </w:rPr>
+        <w:t xml:space="preserve"> no estado emocional dos alunos, s</w:t>
+      </w:r>
+      <w:r>
+        <w:rPr>
+          <w:shd w:val="clear" w:color="auto" w:fill="FFFFFF"/>
+        </w:rPr>
+        <w:t>e este impacto é positivo ou</w:t>
+      </w:r>
+      <w:r>
+        <w:rPr>
+          <w:shd w:val="clear" w:color="auto" w:fill="FFFFFF"/>
+        </w:rPr>
+        <w:t xml:space="preserve"> negativo e o que causa alterações</w:t>
+      </w:r>
+      <w:r>
+        <w:rPr>
+          <w:shd w:val="clear" w:color="auto" w:fill="FFFFFF"/>
+        </w:rPr>
+        <w:t>, caso esta exista</w:t>
+      </w:r>
+      <w:r>
+        <w:rPr>
+          <w:shd w:val="clear" w:color="auto" w:fill="FFFFFF"/>
+        </w:rPr>
+        <w:t>.</w:t>
+      </w:r>
+    </w:p>
+    <w:p>
+      <w:pPr>
+        <w:jc w:val="both"/>
+        <w:rPr>
+          <w:color w:val="000000"/>
+        </w:rPr>
+      </w:pPr>
+      <w:r>
+        <w:rPr>
+          <w:color w:val="000000"/>
+        </w:rPr>
+        <w:t xml:space="preserve">  </w:t>
+      </w:r>
+    </w:p>
+    <w:p>
+      <w:pPr>
+        <w:jc w:val="both"/>
+        <w:rPr>
+          <w:b/>
+          <w:color w:val="000000"/>
+          <w:sz w:val="20"/>
+          <w:szCs w:val="20"/>
+        </w:rPr>
+      </w:pPr>
+      <w:proofErr w:type="gramStart"/>
+      <w:r>
+        <w:rPr>
+          <w:rFonts w:ascii="Arial" w:hAnsi="Arial" w:cs="Arial"/>
+          <w:b/>
+          <w:color w:val="000000"/>
+          <w:sz w:val="20"/>
+          <w:szCs w:val="20"/>
+        </w:rPr>
+        <w:t>2</w:t>
+      </w:r>
+      <w:proofErr w:type="gramEnd"/>
+      <w:r>
+        <w:rPr>
+          <w:rFonts w:ascii="Arial" w:hAnsi="Arial" w:cs="Arial"/>
+          <w:b/>
+          <w:color w:val="000000"/>
+          <w:sz w:val="20"/>
+          <w:szCs w:val="20"/>
+        </w:rPr>
+        <w:t xml:space="preserve"> </w:t>
+      </w:r>
+      <w:r>
+        <w:rPr>
+          <w:b/>
+          <w:color w:val="000000"/>
+          <w:sz w:val="20"/>
+          <w:szCs w:val="20"/>
+        </w:rPr>
+        <w:t>INTRODUÇÃO</w:t>
+      </w:r>
+      <w:r>
+        <w:rPr>
+          <w:b/>
+          <w:color w:val="000000"/>
+          <w:sz w:val="20"/>
+          <w:szCs w:val="20"/>
+        </w:rPr>
+        <w:t xml:space="preserve"> </w:t>
+      </w:r>
+    </w:p>
+    <w:p>
+      <w:r>
+        <w:t>BCI</w:t>
+      </w:r>
+      <w:r>
+        <w:t xml:space="preserve"> (</w:t>
+      </w:r>
+      <w:proofErr w:type="spellStart"/>
+      <w:r>
         <w:t>Brain</w:t>
       </w:r>
       <w:proofErr w:type="spellEnd"/>
       <w:r>
-        <w:rPr>
-          <w:rFonts w:ascii="Arial" w:hAnsi="Arial" w:cs="Arial"/>
-          <w:color w:val="333333"/>
-          <w:sz w:val="20"/>
-          <w:szCs w:val="20"/>
-          <w:shd w:val="clear" w:color="auto" w:fill="FFFFFF"/>
-        </w:rPr>
-        <w:t xml:space="preserve"> Computer Interface) para coletar dados sobre esses. </w:t>
-      </w:r>
-    </w:p>
-    <w:p>
-      <w:pPr>
-        <w:rPr>
-          <w:rFonts w:ascii="Arial" w:hAnsi="Arial" w:cs="Arial"/>
-          <w:color w:val="333333"/>
-          <w:sz w:val="20"/>
-          <w:szCs w:val="20"/>
-          <w:shd w:val="clear" w:color="auto" w:fill="FFFFFF"/>
-        </w:rPr>
-      </w:pPr>
-      <w:r>
-        <w:rPr>
-          <w:rFonts w:ascii="Arial" w:hAnsi="Arial" w:cs="Arial"/>
-          <w:color w:val="333333"/>
-          <w:sz w:val="20"/>
-          <w:szCs w:val="20"/>
-          <w:shd w:val="clear" w:color="auto" w:fill="FFFFFF"/>
-        </w:rPr>
-        <w:t xml:space="preserve"> BCI é uma nova tecnologia que vem sendo desenvolvida </w:t>
+        <w:t xml:space="preserve"> Computer Interface)</w:t>
+      </w:r>
+      <w:r>
+        <w:t xml:space="preserve"> usa da aná</w:t>
+      </w:r>
+      <w:r>
+        <w:t>li</w:t>
+      </w:r>
+      <w:r>
+        <w:t>se das ondas cerebrais do indiví</w:t>
+      </w:r>
+      <w:r>
+        <w:t xml:space="preserve">duo para </w:t>
+      </w:r>
+      <w:r>
+        <w:t xml:space="preserve">identificar atividades </w:t>
+      </w:r>
+      <w:r>
+        <w:t>e torná</w:t>
+      </w:r>
+      <w:r>
+        <w:t>-l</w:t>
+      </w:r>
+      <w:r>
+        <w:t>as dados computáveis. Detectar a</w:t>
+      </w:r>
+      <w:r>
+        <w:t xml:space="preserve">ções motoras e estados emocionais </w:t>
       </w:r>
       <w:proofErr w:type="gramStart"/>
       <w:r>
-        <w:rPr>
-          <w:rFonts w:ascii="Arial" w:hAnsi="Arial" w:cs="Arial"/>
-          <w:color w:val="333333"/>
-          <w:sz w:val="20"/>
-          <w:szCs w:val="20"/>
-          <w:shd w:val="clear" w:color="auto" w:fill="FFFFFF"/>
+        <w:t>são</w:t>
+      </w:r>
+      <w:proofErr w:type="gramEnd"/>
+      <w:r>
+        <w:t xml:space="preserve"> a</w:t>
+      </w:r>
+      <w:r>
+        <w:t xml:space="preserve">lgumas das possibilidades apresentadas </w:t>
+      </w:r>
+      <w:r>
+        <w:t>pela nova t</w:t>
+      </w:r>
+      <w:r>
+        <w:t>ecnologia. Para realizar tal aná</w:t>
+      </w:r>
+      <w:r>
+        <w:t>lise de forma não invasiva, ve</w:t>
+      </w:r>
+      <w:r>
+        <w:t>m sendo feito uso de EEG</w:t>
+      </w:r>
+      <w:r>
+        <w:t xml:space="preserve"> (Eletroencefalograma)</w:t>
+      </w:r>
+      <w:r>
+        <w:t xml:space="preserve"> e </w:t>
+      </w:r>
+      <w:r>
+        <w:t>cruzando informações de usuários diferentes é possível i</w:t>
+      </w:r>
+      <w:r>
+        <w:t xml:space="preserve">dentificar o tipo de atividade </w:t>
+      </w:r>
+      <w:r>
+        <w:t>que está sendo processada pelo cérebro em questão</w:t>
+      </w:r>
+      <w:r>
+        <w:t xml:space="preserve"> (EMOTIV)</w:t>
+      </w:r>
+      <w:r>
+        <w:t>.</w:t>
+      </w:r>
+    </w:p>
+    <w:p>
+      <w:r>
+        <w:t>A proposta desta pesquisa é utilizar dos recursos desta nova tecnologia para analisa</w:t>
+      </w:r>
+      <w:r>
+        <w:t xml:space="preserve">r o estado emocional de alguns </w:t>
+      </w:r>
+      <w:r>
+        <w:t>estudantes do Curso de Ciên</w:t>
+      </w:r>
+      <w:r>
+        <w:t>cias da Computação da FACOM UFU</w:t>
+      </w:r>
+      <w:r>
+        <w:t>,</w:t>
+      </w:r>
+      <w:r>
+        <w:t xml:space="preserve"> </w:t>
+      </w:r>
+      <w:r>
+        <w:t>com relação a estresse, empenho, entusiasmo e foco ao desenvolver as atividades e matérias propostas na ementa.</w:t>
+      </w:r>
+    </w:p>
+    <w:p>
+      <w:r>
+        <w:t xml:space="preserve">A pesquisa dispõe do </w:t>
+      </w:r>
+      <w:proofErr w:type="spellStart"/>
+      <w:r>
+        <w:t>Epoc</w:t>
+      </w:r>
+      <w:proofErr w:type="spellEnd"/>
+      <w:r>
+        <w:t>,</w:t>
+      </w:r>
+      <w:r>
+        <w:t xml:space="preserve"> </w:t>
+      </w:r>
+      <w:r>
+        <w:t>equ</w:t>
+      </w:r>
+      <w:r>
+        <w:t xml:space="preserve">ipamento produzido pela </w:t>
+      </w:r>
+      <w:r>
+        <w:t>EMOTIV,</w:t>
+      </w:r>
+      <w:r>
+        <w:t xml:space="preserve"> o qual possui suporte para aná</w:t>
+      </w:r>
+      <w:r>
+        <w:t xml:space="preserve">lise de algumas emoções como foco, entusiasmo, empenho, entre outras emoções </w:t>
+      </w:r>
+      <w:r>
+        <w:t>que possam</w:t>
+      </w:r>
+      <w:r>
+        <w:t xml:space="preserve"> estar relacionadas com o desempenho dos alunos nas atividades do curso.</w:t>
+      </w:r>
+    </w:p>
+    <w:p/>
+    <w:p>
+      <w:pPr>
+        <w:jc w:val="both"/>
+        <w:rPr>
+          <w:rFonts w:ascii="Arial" w:hAnsi="Arial" w:cs="Arial"/>
+          <w:b/>
+          <w:color w:val="000000"/>
+          <w:sz w:val="20"/>
+          <w:szCs w:val="20"/>
+        </w:rPr>
+      </w:pPr>
+      <w:proofErr w:type="gramStart"/>
+      <w:r>
+        <w:rPr>
+          <w:rFonts w:ascii="Arial" w:hAnsi="Arial" w:cs="Arial"/>
+          <w:b/>
+          <w:color w:val="000000"/>
+          <w:sz w:val="20"/>
+          <w:szCs w:val="20"/>
+        </w:rPr>
+        <w:lastRenderedPageBreak/>
+        <w:t>3</w:t>
+      </w:r>
+      <w:proofErr w:type="gramEnd"/>
+      <w:r>
+        <w:rPr>
+          <w:rFonts w:ascii="Arial" w:hAnsi="Arial" w:cs="Arial"/>
+          <w:b/>
+          <w:color w:val="000000"/>
+          <w:sz w:val="20"/>
+          <w:szCs w:val="20"/>
+        </w:rPr>
+        <w:t xml:space="preserve"> </w:t>
+      </w:r>
+      <w:r>
+        <w:rPr>
+          <w:b/>
+          <w:caps/>
+          <w:color w:val="000000"/>
+          <w:sz w:val="20"/>
+          <w:szCs w:val="20"/>
+        </w:rPr>
+        <w:t>Objetivo</w:t>
+      </w:r>
+      <w:r>
+        <w:rPr>
+          <w:b/>
+          <w:caps/>
+          <w:color w:val="000000"/>
+          <w:sz w:val="20"/>
+          <w:szCs w:val="20"/>
+        </w:rPr>
+        <w:t>(S)</w:t>
+      </w:r>
+      <w:r>
+        <w:rPr>
+          <w:b/>
+          <w:caps/>
+          <w:color w:val="000000"/>
+          <w:sz w:val="20"/>
+          <w:szCs w:val="20"/>
+        </w:rPr>
+        <w:t xml:space="preserve"> e justificativa</w:t>
+      </w:r>
+      <w:r>
+        <w:rPr>
+          <w:b/>
+          <w:caps/>
+          <w:color w:val="000000"/>
+          <w:sz w:val="20"/>
+          <w:szCs w:val="20"/>
+        </w:rPr>
+        <w:t>(s)</w:t>
+      </w:r>
+    </w:p>
+    <w:p>
+      <w:pPr>
+        <w:rPr>
+          <w:color w:val="000000"/>
+        </w:rPr>
+      </w:pPr>
+      <w:r>
+        <w:rPr>
+          <w:color w:val="000000"/>
+        </w:rPr>
+        <w:t xml:space="preserve">No Brasil cerca de 30% da população economicamente ativa já atingiu algum nível de estresse devido </w:t>
+      </w:r>
+      <w:proofErr w:type="gramStart"/>
+      <w:r>
+        <w:rPr>
+          <w:color w:val="000000"/>
         </w:rPr>
         <w:t>a</w:t>
       </w:r>
       <w:proofErr w:type="gramEnd"/>
       <w:r>
         <w:rPr>
-          <w:rFonts w:ascii="Arial" w:hAnsi="Arial" w:cs="Arial"/>
-          <w:color w:val="333333"/>
-          <w:sz w:val="20"/>
-          <w:szCs w:val="20"/>
-          <w:shd w:val="clear" w:color="auto" w:fill="FFFFFF"/>
-        </w:rPr>
-        <w:t xml:space="preserve"> alguns anos e que possibilita converter ondas cerebrais em dados computáveis. Assim, sendo possível coletar informações sobre as atividades cerebrais do usuário. O aparelho usado nessa pesquisa será o </w:t>
+          <w:color w:val="000000"/>
+        </w:rPr>
+        <w:t xml:space="preserve"> pressão excessiva (SANTOS,2017). Tais números são preocupantes</w:t>
+      </w:r>
+      <w:r>
+        <w:rPr>
+          <w:color w:val="000000"/>
+        </w:rPr>
+        <w:t>, pois,</w:t>
+      </w:r>
+      <w:r>
+        <w:rPr>
+          <w:color w:val="000000"/>
+        </w:rPr>
+        <w:t xml:space="preserve"> a doença é capaz de alterar as reações esperadas para determinadas situações, diminuindo a eficiência das pessoas em suas vidas profissionais e acadêmicas </w:t>
+      </w:r>
+      <w:r>
+        <w:rPr>
+          <w:color w:val="000000"/>
+          <w:shd w:val="clear" w:color="auto" w:fill="FFFFFF"/>
+        </w:rPr>
+        <w:t>(FAGUNDES; AQUINO; PAULA, 2010)</w:t>
+      </w:r>
+      <w:r>
+        <w:rPr>
+          <w:color w:val="000000"/>
+        </w:rPr>
+        <w:t>.</w:t>
+      </w:r>
+    </w:p>
+    <w:p>
+      <w:pPr>
+        <w:rPr>
+          <w:color w:val="000000"/>
+          <w:shd w:val="clear" w:color="auto" w:fill="FFFFFF"/>
+        </w:rPr>
+      </w:pPr>
+      <w:r>
+        <w:rPr>
+          <w:color w:val="000000"/>
+          <w:shd w:val="clear" w:color="auto" w:fill="FFFFFF"/>
+        </w:rPr>
+        <w:t>Visto isso, essa pesquisa foi proposta como objetivo geral de acompanhar um grupo de estudantes no primeiro</w:t>
+      </w:r>
+      <w:r>
+        <w:rPr>
+          <w:color w:val="000000"/>
+          <w:shd w:val="clear" w:color="auto" w:fill="FFFFFF"/>
+        </w:rPr>
+        <w:t xml:space="preserve"> e segundo</w:t>
+      </w:r>
+      <w:r>
+        <w:rPr>
+          <w:color w:val="000000"/>
+          <w:shd w:val="clear" w:color="auto" w:fill="FFFFFF"/>
+        </w:rPr>
+        <w:t xml:space="preserve"> período</w:t>
+      </w:r>
+      <w:r>
+        <w:rPr>
+          <w:color w:val="000000"/>
+          <w:shd w:val="clear" w:color="auto" w:fill="FFFFFF"/>
+        </w:rPr>
+        <w:t>s</w:t>
+      </w:r>
+      <w:r>
+        <w:rPr>
+          <w:color w:val="000000"/>
+          <w:shd w:val="clear" w:color="auto" w:fill="FFFFFF"/>
+        </w:rPr>
+        <w:t xml:space="preserve"> da graduação em Ciências da Computação na </w:t>
+      </w:r>
+      <w:r>
+        <w:rPr>
+          <w:i/>
+          <w:color w:val="000000"/>
+          <w:shd w:val="clear" w:color="auto" w:fill="FFFFFF"/>
+        </w:rPr>
+        <w:t xml:space="preserve">Universidade Federal de Uberlândia </w:t>
+      </w:r>
+      <w:r>
+        <w:rPr>
+          <w:color w:val="000000"/>
+          <w:shd w:val="clear" w:color="auto" w:fill="FFFFFF"/>
+        </w:rPr>
+        <w:t>(UFU), coletando dados de seus estados emocionais ao longo do tempo utilizando BCI</w:t>
+      </w:r>
+      <w:r>
+        <w:rPr>
+          <w:color w:val="000000"/>
+          <w:shd w:val="clear" w:color="auto" w:fill="FFFFFF"/>
+        </w:rPr>
+        <w:t xml:space="preserve"> </w:t>
+      </w:r>
+      <w:r>
+        <w:rPr>
+          <w:color w:val="000000"/>
+          <w:shd w:val="clear" w:color="auto" w:fill="FFFFFF"/>
+        </w:rPr>
+        <w:t>(</w:t>
       </w:r>
       <w:proofErr w:type="spellStart"/>
       <w:r>
         <w:rPr>
-          <w:rFonts w:ascii="Arial" w:hAnsi="Arial" w:cs="Arial"/>
-          <w:color w:val="333333"/>
-          <w:sz w:val="20"/>
-          <w:szCs w:val="20"/>
-          <w:shd w:val="clear" w:color="auto" w:fill="FFFFFF"/>
-        </w:rPr>
-        <w:t>Epoc</w:t>
+          <w:color w:val="000000"/>
+          <w:shd w:val="clear" w:color="auto" w:fill="FFFFFF"/>
+        </w:rPr>
+        <w:t>Brain</w:t>
       </w:r>
       <w:proofErr w:type="spellEnd"/>
       <w:r>
         <w:rPr>
-          <w:rFonts w:ascii="Arial" w:hAnsi="Arial" w:cs="Arial"/>
-          <w:color w:val="333333"/>
-          <w:sz w:val="20"/>
-          <w:szCs w:val="20"/>
-          <w:shd w:val="clear" w:color="auto" w:fill="FFFFFF"/>
-        </w:rPr>
-        <w:t>+</w:t>
-      </w:r>
+          <w:color w:val="000000"/>
+          <w:shd w:val="clear" w:color="auto" w:fill="FFFFFF"/>
+        </w:rPr>
+        <w:t xml:space="preserve"> </w:t>
+      </w:r>
+      <w:proofErr w:type="spellStart"/>
+      <w:r>
+        <w:rPr>
+          <w:color w:val="000000"/>
+          <w:shd w:val="clear" w:color="auto" w:fill="FFFFFF"/>
+        </w:rPr>
+        <w:t>computer</w:t>
+      </w:r>
+      <w:proofErr w:type="spellEnd"/>
+      <w:r>
+        <w:rPr>
+          <w:color w:val="000000"/>
+          <w:shd w:val="clear" w:color="auto" w:fill="FFFFFF"/>
+        </w:rPr>
+        <w:t xml:space="preserve"> Interface).</w:t>
+      </w:r>
+    </w:p>
+    <w:p>
+      <w:pPr>
+        <w:rPr>
+          <w:color w:val="000000"/>
+        </w:rPr>
+      </w:pPr>
+      <w:r>
+        <w:rPr>
+          <w:color w:val="000000"/>
+        </w:rPr>
+        <w:t>Os objetivos específicos desta pesquisa são:</w:t>
+      </w:r>
+    </w:p>
+    <w:p>
+      <w:pPr>
+        <w:pStyle w:val="PargrafodaLista"/>
+        <w:numPr>
+          <w:ilvl w:val="0"/>
+          <w:numId w:val="4"/>
+        </w:numPr>
+        <w:rPr>
+          <w:rFonts w:ascii="Times New Roman" w:hAnsi="Times New Roman"/>
+          <w:color w:val="000000"/>
+          <w:sz w:val="24"/>
+          <w:szCs w:val="24"/>
+        </w:rPr>
+      </w:pPr>
+      <w:r>
+        <w:rPr>
+          <w:rFonts w:ascii="Times New Roman" w:hAnsi="Times New Roman"/>
+          <w:color w:val="000000"/>
+          <w:sz w:val="24"/>
+          <w:szCs w:val="24"/>
+        </w:rPr>
+        <w:t>Coletar dados em diferentes momentos do período;</w:t>
+      </w:r>
+    </w:p>
+    <w:p>
+      <w:pPr>
+        <w:pStyle w:val="PargrafodaLista"/>
+        <w:numPr>
+          <w:ilvl w:val="0"/>
+          <w:numId w:val="4"/>
+        </w:numPr>
+        <w:rPr>
+          <w:rFonts w:ascii="Times New Roman" w:hAnsi="Times New Roman"/>
+          <w:color w:val="000000"/>
+          <w:sz w:val="24"/>
+          <w:szCs w:val="24"/>
+        </w:rPr>
+      </w:pPr>
+      <w:r>
+        <w:rPr>
+          <w:rFonts w:ascii="Times New Roman" w:hAnsi="Times New Roman"/>
+          <w:color w:val="000000"/>
+          <w:sz w:val="24"/>
+          <w:szCs w:val="24"/>
+        </w:rPr>
+        <w:t>Identificar alterações emocionais nos estudantes ao longo das coletas;</w:t>
+      </w:r>
+    </w:p>
+    <w:p>
+      <w:pPr>
+        <w:pStyle w:val="PargrafodaLista"/>
+        <w:numPr>
+          <w:ilvl w:val="0"/>
+          <w:numId w:val="4"/>
+        </w:numPr>
+        <w:rPr>
+          <w:rFonts w:ascii="Times New Roman" w:hAnsi="Times New Roman"/>
+          <w:color w:val="000000"/>
+          <w:sz w:val="24"/>
+          <w:szCs w:val="24"/>
+        </w:rPr>
+      </w:pPr>
+      <w:r>
+        <w:rPr>
+          <w:rFonts w:ascii="Times New Roman" w:hAnsi="Times New Roman"/>
+          <w:color w:val="000000"/>
+          <w:sz w:val="24"/>
+          <w:szCs w:val="24"/>
+        </w:rPr>
+        <w:t>Analisar e interpretar os dados coletados;</w:t>
+      </w:r>
+    </w:p>
+    <w:p>
+      <w:pPr>
+        <w:pStyle w:val="PargrafodaLista"/>
+        <w:numPr>
+          <w:ilvl w:val="0"/>
+          <w:numId w:val="4"/>
+        </w:numPr>
+        <w:rPr>
+          <w:rFonts w:ascii="Times New Roman" w:hAnsi="Times New Roman"/>
+          <w:color w:val="000000"/>
+          <w:sz w:val="24"/>
+          <w:szCs w:val="24"/>
+        </w:rPr>
+      </w:pPr>
+      <w:r>
+        <w:rPr>
+          <w:rFonts w:ascii="Times New Roman" w:hAnsi="Times New Roman"/>
+          <w:color w:val="000000"/>
+          <w:sz w:val="24"/>
+          <w:szCs w:val="24"/>
+        </w:rPr>
+        <w:t>Buscar possíveis causas para as alterações emocionais</w:t>
+      </w:r>
+      <w:r>
+        <w:rPr>
+          <w:rFonts w:ascii="Times New Roman" w:hAnsi="Times New Roman"/>
+          <w:color w:val="000000"/>
+          <w:sz w:val="24"/>
+          <w:szCs w:val="24"/>
+        </w:rPr>
+        <w:t xml:space="preserve"> identificadas, caso </w:t>
+      </w:r>
+      <w:r>
+        <w:rPr>
+          <w:rFonts w:ascii="Times New Roman" w:hAnsi="Times New Roman"/>
+          <w:color w:val="000000"/>
+          <w:sz w:val="24"/>
+          <w:szCs w:val="24"/>
+        </w:rPr>
+        <w:t>essas existam.</w:t>
+      </w:r>
+    </w:p>
+    <w:p>
+      <w:pPr>
+        <w:jc w:val="both"/>
+        <w:rPr>
+          <w:rFonts w:ascii="Arial" w:hAnsi="Arial" w:cs="Arial"/>
+          <w:b/>
+          <w:color w:val="000000"/>
+          <w:sz w:val="20"/>
+          <w:szCs w:val="20"/>
+        </w:rPr>
+      </w:pPr>
+    </w:p>
+    <w:p>
+      <w:pPr>
+        <w:jc w:val="both"/>
+        <w:rPr>
+          <w:b/>
+          <w:caps/>
+          <w:color w:val="000000"/>
+          <w:sz w:val="20"/>
+          <w:szCs w:val="20"/>
+        </w:rPr>
+      </w:pPr>
+    </w:p>
+    <w:p>
+      <w:pPr>
+        <w:jc w:val="both"/>
+        <w:rPr>
+          <w:b/>
+          <w:caps/>
+          <w:color w:val="000000"/>
+          <w:sz w:val="20"/>
+          <w:szCs w:val="20"/>
+        </w:rPr>
+      </w:pPr>
       <w:proofErr w:type="gramStart"/>
       <w:r>
         <w:rPr>
-          <w:rFonts w:ascii="Arial" w:hAnsi="Arial" w:cs="Arial"/>
-          <w:color w:val="333333"/>
-          <w:sz w:val="20"/>
-          <w:szCs w:val="20"/>
-          <w:shd w:val="clear" w:color="auto" w:fill="FFFFFF"/>
-        </w:rPr>
-        <w:t xml:space="preserve"> ,</w:t>
+          <w:b/>
+          <w:caps/>
+          <w:color w:val="000000"/>
+          <w:sz w:val="20"/>
+          <w:szCs w:val="20"/>
+        </w:rPr>
+        <w:t>4</w:t>
       </w:r>
       <w:proofErr w:type="gramEnd"/>
       <w:r>
         <w:rPr>
-          <w:rFonts w:ascii="Arial" w:hAnsi="Arial" w:cs="Arial"/>
-          <w:color w:val="333333"/>
-          <w:sz w:val="20"/>
-          <w:szCs w:val="20"/>
-          <w:shd w:val="clear" w:color="auto" w:fill="FFFFFF"/>
-        </w:rPr>
-        <w:t xml:space="preserve">desenvolvido pela empresa </w:t>
-      </w:r>
-      <w:proofErr w:type="spellStart"/>
-      <w:r>
-        <w:rPr>
-          <w:rFonts w:ascii="Arial" w:hAnsi="Arial" w:cs="Arial"/>
-          <w:color w:val="333333"/>
-          <w:sz w:val="20"/>
-          <w:szCs w:val="20"/>
-          <w:shd w:val="clear" w:color="auto" w:fill="FFFFFF"/>
-        </w:rPr>
-        <w:t>Emotiv</w:t>
-      </w:r>
-      <w:proofErr w:type="spellEnd"/>
-      <w:r>
-        <w:rPr>
-          <w:rFonts w:ascii="Arial" w:hAnsi="Arial" w:cs="Arial"/>
-          <w:color w:val="333333"/>
-          <w:sz w:val="20"/>
-          <w:szCs w:val="20"/>
-          <w:shd w:val="clear" w:color="auto" w:fill="FFFFFF"/>
-        </w:rPr>
-        <w:t>, que possibilita captar e identificar algumas emoções dos usuários, dentre elas estresse, foco e entusiasmo, as quais serão de suma importância para esta pesquisa.</w:t>
-      </w:r>
-    </w:p>
-    <w:p>
-      <w:pPr>
-        <w:rPr>
-          <w:rFonts w:ascii="Arial" w:hAnsi="Arial" w:cs="Arial"/>
-          <w:color w:val="333333"/>
-          <w:sz w:val="20"/>
-          <w:szCs w:val="20"/>
-          <w:shd w:val="clear" w:color="auto" w:fill="FFFFFF"/>
-        </w:rPr>
-      </w:pPr>
-      <w:r>
-        <w:rPr>
-          <w:rFonts w:ascii="Arial" w:hAnsi="Arial" w:cs="Arial"/>
-          <w:color w:val="333333"/>
-          <w:sz w:val="20"/>
-          <w:szCs w:val="20"/>
-          <w:shd w:val="clear" w:color="auto" w:fill="FFFFFF"/>
-        </w:rPr>
-        <w:t xml:space="preserve">Visando estimular reações nos participantes será feito um questionário sobre a universidade e atividades desenvolvidas no primeiro período. O discente responderá equipado com o </w:t>
-      </w:r>
-      <w:proofErr w:type="spellStart"/>
-      <w:r>
-        <w:rPr>
-          <w:rFonts w:ascii="Arial" w:hAnsi="Arial" w:cs="Arial"/>
-          <w:color w:val="333333"/>
-          <w:sz w:val="20"/>
-          <w:szCs w:val="20"/>
-          <w:shd w:val="clear" w:color="auto" w:fill="FFFFFF"/>
-        </w:rPr>
-        <w:t>Epoc</w:t>
-      </w:r>
-      <w:proofErr w:type="spellEnd"/>
-      <w:r>
-        <w:rPr>
-          <w:rFonts w:ascii="Arial" w:hAnsi="Arial" w:cs="Arial"/>
-          <w:color w:val="333333"/>
-          <w:sz w:val="20"/>
-          <w:szCs w:val="20"/>
-          <w:shd w:val="clear" w:color="auto" w:fill="FFFFFF"/>
-        </w:rPr>
-        <w:t xml:space="preserve">+, para que sejam capitadas suas atividades cerebrais. Desta forma, a resposta oral dada pelo participante será de importância reduzida, sendo </w:t>
+          <w:b/>
+          <w:caps/>
+          <w:color w:val="000000"/>
+          <w:sz w:val="20"/>
+          <w:szCs w:val="20"/>
+        </w:rPr>
+        <w:t xml:space="preserve"> Metodologia</w:t>
+      </w:r>
+    </w:p>
+    <w:p>
+      <w:r>
+        <w:t xml:space="preserve">Quanto </w:t>
       </w:r>
       <w:proofErr w:type="gramStart"/>
       <w:r>
-        <w:rPr>
-          <w:rFonts w:ascii="Arial" w:hAnsi="Arial" w:cs="Arial"/>
-          <w:color w:val="333333"/>
-          <w:sz w:val="20"/>
-          <w:szCs w:val="20"/>
-          <w:shd w:val="clear" w:color="auto" w:fill="FFFFFF"/>
-        </w:rPr>
-        <w:t>de maior</w:t>
+        <w:t>a</w:t>
       </w:r>
       <w:proofErr w:type="gramEnd"/>
       <w:r>
-        <w:rPr>
-          <w:rFonts w:ascii="Arial" w:hAnsi="Arial" w:cs="Arial"/>
-          <w:color w:val="333333"/>
-          <w:sz w:val="20"/>
-          <w:szCs w:val="20"/>
-          <w:shd w:val="clear" w:color="auto" w:fill="FFFFFF"/>
-        </w:rPr>
-        <w:t xml:space="preserve"> peso as informações coletadas pelo aparelho.</w:t>
-      </w:r>
-    </w:p>
-    <w:p>
-      <w:pPr>
-        <w:rPr>
-          <w:rFonts w:ascii="Arial" w:hAnsi="Arial" w:cs="Arial"/>
-          <w:color w:val="333333"/>
-          <w:sz w:val="20"/>
-          <w:szCs w:val="20"/>
-          <w:shd w:val="clear" w:color="auto" w:fill="FFFFFF"/>
-        </w:rPr>
-      </w:pPr>
-      <w:r>
-        <w:rPr>
-          <w:rFonts w:ascii="Arial" w:hAnsi="Arial" w:cs="Arial"/>
-          <w:color w:val="333333"/>
-          <w:sz w:val="20"/>
-          <w:szCs w:val="20"/>
-          <w:shd w:val="clear" w:color="auto" w:fill="FFFFFF"/>
-        </w:rPr>
-        <w:t>Espera-se ao concluir a pesquisa que se torne mais claro como a universidade impacta no estado emocional dos alunos. Se este impacto é positivo ou negativo e de forma mais branda o que causa tal reação, se esta existir.</w:t>
-      </w:r>
-    </w:p>
-    <w:p>
-      <w:pPr>
-        <w:jc w:val="both"/>
-        <w:rPr>
-          <w:rFonts w:ascii="Arial" w:hAnsi="Arial" w:cs="Arial"/>
-          <w:color w:val="000000"/>
-          <w:sz w:val="20"/>
-          <w:szCs w:val="20"/>
-        </w:rPr>
-      </w:pPr>
-      <w:r>
-        <w:rPr>
-          <w:rFonts w:ascii="Arial" w:hAnsi="Arial" w:cs="Arial"/>
-          <w:color w:val="000000"/>
-          <w:sz w:val="20"/>
-          <w:szCs w:val="20"/>
-        </w:rPr>
-        <w:t xml:space="preserve">  </w:t>
-      </w:r>
-    </w:p>
-    <w:p>
-      <w:pPr>
-        <w:jc w:val="both"/>
-        <w:rPr>
-          <w:rFonts w:ascii="Arial" w:hAnsi="Arial" w:cs="Arial"/>
-          <w:b/>
-          <w:color w:val="000000"/>
-          <w:sz w:val="20"/>
-          <w:szCs w:val="20"/>
-        </w:rPr>
-      </w:pPr>
-      <w:proofErr w:type="gramStart"/>
-      <w:r>
-        <w:rPr>
-          <w:rFonts w:ascii="Arial" w:hAnsi="Arial" w:cs="Arial"/>
-          <w:b/>
-          <w:color w:val="000000"/>
-          <w:sz w:val="20"/>
-          <w:szCs w:val="20"/>
-        </w:rPr>
-        <w:t>2</w:t>
-      </w:r>
-      <w:proofErr w:type="gramEnd"/>
-      <w:r>
-        <w:rPr>
-          <w:rFonts w:ascii="Arial" w:hAnsi="Arial" w:cs="Arial"/>
-          <w:b/>
-          <w:color w:val="000000"/>
-          <w:sz w:val="20"/>
-          <w:szCs w:val="20"/>
-        </w:rPr>
+        <w:t xml:space="preserve"> metodologia,</w:t>
+      </w:r>
+      <w:r>
         <w:t xml:space="preserve"> </w:t>
       </w:r>
       <w:r>
-        <w:rPr>
-          <w:rFonts w:ascii="Arial" w:hAnsi="Arial" w:cs="Arial"/>
-          <w:b/>
-          <w:color w:val="000000"/>
-          <w:sz w:val="20"/>
-          <w:szCs w:val="20"/>
-        </w:rPr>
-        <w:t>INTRODUÇÃO</w:t>
-      </w:r>
-      <w:r>
-        <w:rPr>
-          <w:rFonts w:ascii="Arial" w:hAnsi="Arial" w:cs="Arial"/>
-          <w:b/>
-          <w:color w:val="000000"/>
-          <w:sz w:val="20"/>
-          <w:szCs w:val="20"/>
-        </w:rPr>
-        <w:t xml:space="preserve"> </w:t>
-      </w:r>
-    </w:p>
-    <w:p>
-      <w:r>
-        <w:t>BCI</w:t>
-      </w:r>
-      <w:r>
-        <w:t xml:space="preserve"> (</w:t>
-      </w:r>
-      <w:proofErr w:type="spellStart"/>
-      <w:r>
-        <w:t>Brain</w:t>
-      </w:r>
-      <w:proofErr w:type="spellEnd"/>
-      <w:r>
-        <w:t xml:space="preserve"> Computer Interface)</w:t>
-      </w:r>
-      <w:r>
-        <w:t xml:space="preserve"> usa da analise das ondas cerebrais do individuo para identificar atividades cerebrais e torna-l</w:t>
-      </w:r>
-      <w:r>
-        <w:t>as dados computáveis. Detectar a</w:t>
-      </w:r>
-      <w:r>
-        <w:t xml:space="preserve">ções motoras e estados emocionais </w:t>
-      </w:r>
-      <w:proofErr w:type="gramStart"/>
-      <w:r>
-        <w:t>são</w:t>
-      </w:r>
-      <w:proofErr w:type="gramEnd"/>
-      <w:r>
-        <w:t xml:space="preserve"> algumas das possibilidades tragas pela nova tecnologia. Para realizar tal analise de forma não invasiva, vem sendo feito uso de EEG e assim cruzando informações de usuários diferentes é possível identificar o tipo de atividade</w:t>
-      </w:r>
-      <w:proofErr w:type="gramStart"/>
-      <w:r>
-        <w:t xml:space="preserve">  </w:t>
-      </w:r>
-      <w:proofErr w:type="gramEnd"/>
-      <w:r>
-        <w:t>que está sendo processada pelo cérebro em questão.</w:t>
-      </w:r>
-    </w:p>
-    <w:p>
-      <w:r>
-        <w:t>A proposta desta pesquisa é utilizar dos recursos desta nova tecnologia para analisar o estado emocional de alguns</w:t>
-      </w:r>
-      <w:proofErr w:type="gramStart"/>
-      <w:r>
-        <w:t xml:space="preserve">  </w:t>
-      </w:r>
-      <w:proofErr w:type="gramEnd"/>
-      <w:r>
-        <w:t>estudantes do Curso de Ciências da Computação da FACOM UFU ,com relação a estresse, empenho, entusiasmo e foco ao desenvolver as atividades e matérias propostas na ementa.</w:t>
-      </w:r>
-    </w:p>
-    <w:p>
-      <w:r>
-        <w:t xml:space="preserve">Dispomos do </w:t>
-      </w:r>
-      <w:proofErr w:type="spellStart"/>
-      <w:r>
-        <w:t>Epoc</w:t>
-      </w:r>
-      <w:proofErr w:type="spellEnd"/>
-      <w:r>
-        <w:t>+</w:t>
-      </w:r>
-      <w:proofErr w:type="gramStart"/>
-      <w:r>
-        <w:t xml:space="preserve"> ,</w:t>
-      </w:r>
-      <w:proofErr w:type="gramEnd"/>
-      <w:r>
-        <w:t xml:space="preserve"> </w:t>
-      </w:r>
-      <w:r>
-        <w:t xml:space="preserve">equipamento produzido pela empresa EMOTIV, o qual possui suporte  para analise de algumas emoções como foco, entusiasmo, empenho, entre outras emoções </w:t>
-      </w:r>
-      <w:r>
-        <w:t>que possam</w:t>
-      </w:r>
-      <w:r>
-        <w:t xml:space="preserve"> estar relacionadas com o desempenho dos alunos nas atividades do curso.</w:t>
-      </w:r>
-    </w:p>
-    <w:p/>
-    <w:p>
-      <w:pPr>
-        <w:jc w:val="both"/>
-        <w:rPr>
-          <w:rFonts w:ascii="Arial" w:hAnsi="Arial" w:cs="Arial"/>
-          <w:b/>
-          <w:color w:val="000000"/>
-          <w:sz w:val="20"/>
-          <w:szCs w:val="20"/>
-        </w:rPr>
-      </w:pPr>
-      <w:proofErr w:type="gramStart"/>
-      <w:r>
-        <w:rPr>
-          <w:rFonts w:ascii="Arial" w:hAnsi="Arial" w:cs="Arial"/>
-          <w:b/>
-          <w:color w:val="000000"/>
-          <w:sz w:val="20"/>
-          <w:szCs w:val="20"/>
-        </w:rPr>
-        <w:t>3</w:t>
-      </w:r>
-      <w:proofErr w:type="gramEnd"/>
-      <w:r>
-        <w:rPr>
-          <w:rFonts w:ascii="Arial" w:hAnsi="Arial" w:cs="Arial"/>
-          <w:b/>
-          <w:color w:val="000000"/>
-          <w:sz w:val="20"/>
-          <w:szCs w:val="20"/>
-        </w:rPr>
-        <w:t xml:space="preserve"> </w:t>
-      </w:r>
-      <w:r>
-        <w:rPr>
-          <w:rFonts w:ascii="Arial" w:hAnsi="Arial" w:cs="Arial"/>
-          <w:b/>
-          <w:caps/>
-          <w:color w:val="000000"/>
-          <w:sz w:val="20"/>
-          <w:szCs w:val="20"/>
-        </w:rPr>
-        <w:t>Objetivo</w:t>
-      </w:r>
-      <w:r>
-        <w:rPr>
-          <w:rFonts w:ascii="Arial" w:hAnsi="Arial" w:cs="Arial"/>
-          <w:b/>
-          <w:caps/>
-          <w:color w:val="000000"/>
-          <w:sz w:val="20"/>
-          <w:szCs w:val="20"/>
-        </w:rPr>
-        <w:t>(S)</w:t>
-      </w:r>
-      <w:r>
-        <w:rPr>
-          <w:rFonts w:ascii="Arial" w:hAnsi="Arial" w:cs="Arial"/>
-          <w:b/>
-          <w:caps/>
-          <w:color w:val="000000"/>
-          <w:sz w:val="20"/>
-          <w:szCs w:val="20"/>
-        </w:rPr>
-        <w:t xml:space="preserve"> e justificativa</w:t>
-      </w:r>
-      <w:r>
-        <w:rPr>
-          <w:rFonts w:ascii="Arial" w:hAnsi="Arial" w:cs="Arial"/>
-          <w:b/>
-          <w:caps/>
-          <w:color w:val="000000"/>
-          <w:sz w:val="20"/>
-          <w:szCs w:val="20"/>
-        </w:rPr>
-        <w:t>(s)</w:t>
-      </w:r>
-    </w:p>
-    <w:p>
-      <w:r>
-        <w:t>A preocupação da sociedade como um todo a respeito de saúde mental vem crescendo com o passar do tempo. A razão é o aumento de casos de doenças como depressão, ansiedade, estresse e várias outras que podem ser consequências diretas ou indiretas das citadas. Como, por exemplo, queda de cabelos, síndrome do intestino irritável entre outras.</w:t>
-      </w:r>
-    </w:p>
-    <w:p>
-      <w:r>
-        <w:t xml:space="preserve">Casos de estudantes universitários desenvolvendo tais doenças mentais são crescentes e podem ser um problema na formação de novos profissionais. Visto que os sintomas dessas causam falta de </w:t>
-      </w:r>
-      <w:r>
-        <w:lastRenderedPageBreak/>
-        <w:t>interesse, redução do foco, fadiga entre outros sintomas. Razão, a qual motivou o desenvolvimento desta pesquisa.</w:t>
-      </w:r>
-    </w:p>
-    <w:p>
-      <w:r>
-        <w:t>Baseado nesta ideia, esta pesquisa visa acompanhar alguns alunos do inicio da graduação</w:t>
-      </w:r>
-      <w:proofErr w:type="gramStart"/>
-      <w:r>
-        <w:t xml:space="preserve">  </w:t>
-      </w:r>
-      <w:proofErr w:type="gramEnd"/>
-      <w:r>
-        <w:t>até o fim do  primeiro semestre</w:t>
-      </w:r>
-      <w:r>
-        <w:t xml:space="preserve"> ,obser</w:t>
-      </w:r>
-      <w:r>
-        <w:t xml:space="preserve">var e analisar a forma como </w:t>
-      </w:r>
-      <w:r>
-        <w:t>o estado mental dos alunos</w:t>
-      </w:r>
-      <w:r>
-        <w:t xml:space="preserve"> se altera</w:t>
-      </w:r>
-      <w:r>
-        <w:t>. Usando como principal ferramenta um equipamento de entrada de dados baseado em BCI para a obtenção do estado emocional dos participantes.</w:t>
-      </w:r>
-    </w:p>
-    <w:p>
-      <w:pPr>
-        <w:jc w:val="both"/>
-        <w:rPr>
-          <w:rFonts w:ascii="Arial" w:hAnsi="Arial" w:cs="Arial"/>
-          <w:b/>
-          <w:color w:val="000000"/>
-          <w:sz w:val="20"/>
-          <w:szCs w:val="20"/>
-        </w:rPr>
-      </w:pPr>
-    </w:p>
-    <w:p>
-      <w:pPr>
-        <w:jc w:val="both"/>
-        <w:rPr>
-          <w:rFonts w:ascii="Arial" w:hAnsi="Arial" w:cs="Arial"/>
-          <w:b/>
-          <w:caps/>
-          <w:color w:val="000000"/>
-          <w:sz w:val="20"/>
-          <w:szCs w:val="20"/>
-        </w:rPr>
-      </w:pPr>
-    </w:p>
-    <w:p>
-      <w:pPr>
-        <w:jc w:val="both"/>
-        <w:rPr>
-          <w:rFonts w:ascii="Arial" w:hAnsi="Arial" w:cs="Arial"/>
-          <w:b/>
-          <w:caps/>
-          <w:color w:val="000000"/>
-          <w:sz w:val="20"/>
-          <w:szCs w:val="20"/>
-        </w:rPr>
-      </w:pPr>
-      <w:proofErr w:type="gramStart"/>
-      <w:r>
-        <w:rPr>
-          <w:rFonts w:ascii="Arial" w:hAnsi="Arial" w:cs="Arial"/>
-          <w:b/>
-          <w:caps/>
-          <w:color w:val="000000"/>
-          <w:sz w:val="20"/>
-          <w:szCs w:val="20"/>
-        </w:rPr>
-        <w:t>4</w:t>
-      </w:r>
-      <w:proofErr w:type="gramEnd"/>
-      <w:r>
-        <w:rPr>
-          <w:rFonts w:ascii="Arial" w:hAnsi="Arial" w:cs="Arial"/>
-          <w:b/>
-          <w:caps/>
-          <w:color w:val="000000"/>
-          <w:sz w:val="20"/>
-          <w:szCs w:val="20"/>
-        </w:rPr>
-        <w:t xml:space="preserve"> Metodologia</w:t>
-      </w:r>
-    </w:p>
-    <w:p>
-      <w:pPr>
-        <w:rPr>
-          <w:rFonts w:ascii="Arial" w:hAnsi="Arial"/>
-          <w:sz w:val="20"/>
-        </w:rPr>
-      </w:pPr>
-      <w:r>
-        <w:rPr>
-          <w:rFonts w:ascii="Arial" w:hAnsi="Arial"/>
-          <w:sz w:val="20"/>
-        </w:rPr>
-        <w:t xml:space="preserve">Quanto ao método usado vale </w:t>
-      </w:r>
-      <w:proofErr w:type="gramStart"/>
-      <w:r>
-        <w:rPr>
-          <w:rFonts w:ascii="Arial" w:hAnsi="Arial"/>
-          <w:sz w:val="20"/>
-        </w:rPr>
-        <w:t>ser</w:t>
-      </w:r>
-      <w:proofErr w:type="gramEnd"/>
-      <w:r>
-        <w:rPr>
-          <w:rFonts w:ascii="Arial" w:hAnsi="Arial"/>
-          <w:sz w:val="20"/>
-        </w:rPr>
-        <w:t xml:space="preserve"> ressaltado alguns pontos:</w:t>
+        <w:t xml:space="preserve">vale </w:t>
+      </w:r>
+      <w:r>
+        <w:t>ressaltar</w:t>
+      </w:r>
+      <w:r>
+        <w:t xml:space="preserve"> alguns pontos:</w:t>
       </w:r>
     </w:p>
     <w:p>
@@ -1084,14 +1605,16 @@
           <w:numId w:val="2"/>
         </w:numPr>
         <w:rPr>
-          <w:rFonts w:ascii="Arial" w:hAnsi="Arial"/>
-          <w:sz w:val="20"/>
-        </w:rPr>
-      </w:pPr>
-      <w:r>
-        <w:rPr>
-          <w:rFonts w:ascii="Arial" w:hAnsi="Arial"/>
-          <w:sz w:val="20"/>
+          <w:rFonts w:ascii="Times New Roman" w:hAnsi="Times New Roman"/>
+          <w:sz w:val="24"/>
+          <w:szCs w:val="24"/>
+        </w:rPr>
+      </w:pPr>
+      <w:r>
+        <w:rPr>
+          <w:rFonts w:ascii="Times New Roman" w:hAnsi="Times New Roman"/>
+          <w:sz w:val="24"/>
+          <w:szCs w:val="24"/>
         </w:rPr>
         <w:t>Objeto de estudo:</w:t>
       </w:r>
@@ -1100,16 +1623,50 @@
       <w:pPr>
         <w:pStyle w:val="PargrafodaLista"/>
         <w:rPr>
-          <w:rFonts w:ascii="Arial" w:hAnsi="Arial"/>
-          <w:sz w:val="20"/>
-        </w:rPr>
-      </w:pPr>
-      <w:r>
-        <w:rPr>
-          <w:rFonts w:ascii="Arial" w:hAnsi="Arial"/>
-          <w:sz w:val="20"/>
-        </w:rPr>
-        <w:t>Visto que o objetivo da pesquisa é acompanhar uma turma de novatos no curso de ciência da computação. Torna-se evidente que objeto de estudo escolhido será uma das classes ingressantes ao curso na FACOM-UFU no 2º semestre de 2018;</w:t>
+          <w:rFonts w:ascii="Times New Roman" w:hAnsi="Times New Roman"/>
+          <w:sz w:val="24"/>
+          <w:szCs w:val="24"/>
+        </w:rPr>
+      </w:pPr>
+      <w:r>
+        <w:rPr>
+          <w:rFonts w:ascii="Times New Roman" w:hAnsi="Times New Roman"/>
+          <w:sz w:val="24"/>
+          <w:szCs w:val="24"/>
+        </w:rPr>
+        <w:t xml:space="preserve">O </w:t>
+      </w:r>
+      <w:r>
+        <w:rPr>
+          <w:rFonts w:ascii="Times New Roman" w:hAnsi="Times New Roman"/>
+          <w:sz w:val="24"/>
+          <w:szCs w:val="24"/>
+        </w:rPr>
+        <w:t xml:space="preserve">grupo de estudantes </w:t>
+      </w:r>
+      <w:r>
+        <w:rPr>
+          <w:rFonts w:ascii="Times New Roman" w:hAnsi="Times New Roman"/>
+          <w:sz w:val="24"/>
+          <w:szCs w:val="24"/>
+        </w:rPr>
+        <w:t>participantes</w:t>
+      </w:r>
+      <w:r>
+        <w:rPr>
+          <w:rFonts w:ascii="Times New Roman" w:hAnsi="Times New Roman"/>
+          <w:sz w:val="24"/>
+          <w:szCs w:val="24"/>
+        </w:rPr>
+        <w:t xml:space="preserve"> na pesquisa será uma amostra, cerca </w:t>
+      </w:r>
+      <w:r>
+        <w:rPr>
+          <w:rFonts w:ascii="Times New Roman" w:hAnsi="Times New Roman"/>
+          <w:sz w:val="24"/>
+          <w:szCs w:val="24"/>
+        </w:rPr>
+        <w:t>de 4 a 5 estudantes, da turma ingressante na FACOM-UFU 2018-2.</w:t>
       </w:r>
     </w:p>
     <w:p>
@@ -1120,14 +1677,16 @@
           <w:numId w:val="2"/>
         </w:numPr>
         <w:rPr>
-          <w:rFonts w:ascii="Arial" w:hAnsi="Arial"/>
-          <w:sz w:val="20"/>
-        </w:rPr>
-      </w:pPr>
-      <w:r>
-        <w:rPr>
-          <w:rFonts w:ascii="Arial" w:hAnsi="Arial"/>
-          <w:sz w:val="20"/>
+          <w:rFonts w:ascii="Times New Roman" w:hAnsi="Times New Roman"/>
+          <w:sz w:val="24"/>
+          <w:szCs w:val="24"/>
+        </w:rPr>
+      </w:pPr>
+      <w:r>
+        <w:rPr>
+          <w:rFonts w:ascii="Times New Roman" w:hAnsi="Times New Roman"/>
+          <w:sz w:val="24"/>
+          <w:szCs w:val="24"/>
         </w:rPr>
         <w:t>Sobre a amostra:</w:t>
       </w:r>
@@ -1136,48 +1695,52 @@
       <w:pPr>
         <w:pStyle w:val="PargrafodaLista"/>
         <w:rPr>
-          <w:rFonts w:ascii="Arial" w:hAnsi="Arial"/>
-          <w:sz w:val="20"/>
-        </w:rPr>
-      </w:pPr>
-      <w:r>
-        <w:rPr>
-          <w:rFonts w:ascii="Arial" w:hAnsi="Arial"/>
-          <w:sz w:val="20"/>
-        </w:rPr>
-        <w:t xml:space="preserve">Será colhida, devido à eficiência e praticidade, uma amostra probabilística de forma casual ou simples, isto é, uma turma de ingressantes possui cerca de 60 discentes, logo </w:t>
-      </w:r>
-      <w:proofErr w:type="gramStart"/>
-      <w:r>
-        <w:rPr>
-          <w:rFonts w:ascii="Arial" w:hAnsi="Arial"/>
-          <w:sz w:val="20"/>
-        </w:rPr>
-        <w:t>estes serão</w:t>
-      </w:r>
-      <w:proofErr w:type="gramEnd"/>
-      <w:r>
-        <w:rPr>
-          <w:rFonts w:ascii="Arial" w:hAnsi="Arial"/>
-          <w:sz w:val="20"/>
-        </w:rPr>
-        <w:t xml:space="preserve"> escolhidos de forma aleatória para fazer parte da amostra. Assim, temos que cada aluno tem uma probabilidade em torno de 0,0166 de</w:t>
-      </w:r>
-      <w:proofErr w:type="gramStart"/>
-      <w:r>
-        <w:rPr>
-          <w:rFonts w:ascii="Arial" w:hAnsi="Arial"/>
-          <w:sz w:val="20"/>
-        </w:rPr>
-        <w:t xml:space="preserve">  </w:t>
-      </w:r>
-      <w:proofErr w:type="gramEnd"/>
-      <w:r>
-        <w:rPr>
-          <w:rFonts w:ascii="Arial" w:hAnsi="Arial"/>
-          <w:sz w:val="20"/>
-        </w:rPr>
-        <w:t>ser parte da amostra;</w:t>
+          <w:rFonts w:ascii="Times New Roman" w:hAnsi="Times New Roman"/>
+          <w:sz w:val="24"/>
+          <w:szCs w:val="24"/>
+        </w:rPr>
+      </w:pPr>
+      <w:r>
+        <w:rPr>
+          <w:rFonts w:ascii="Times New Roman" w:hAnsi="Times New Roman"/>
+          <w:sz w:val="24"/>
+          <w:szCs w:val="24"/>
+        </w:rPr>
+        <w:t xml:space="preserve">Buscar uma amostra probabilística em uma turma com cerca de 60 alunos dificultaria a escolha dos voluntários, por isso será optado por uma amostra não probabilística. O que não afeta o resultado geral da pesquisa, visto que de acordo com </w:t>
+      </w:r>
+      <w:proofErr w:type="spellStart"/>
+      <w:r>
+        <w:rPr>
+          <w:rFonts w:ascii="Times New Roman" w:hAnsi="Times New Roman"/>
+          <w:sz w:val="24"/>
+          <w:szCs w:val="24"/>
+        </w:rPr>
+        <w:t>Manzato</w:t>
+      </w:r>
+      <w:proofErr w:type="spellEnd"/>
+      <w:r>
+        <w:rPr>
+          <w:rFonts w:ascii="Times New Roman" w:hAnsi="Times New Roman"/>
+          <w:sz w:val="24"/>
+          <w:szCs w:val="24"/>
+        </w:rPr>
+        <w:t xml:space="preserve"> (2012) amostras não probabilística</w:t>
+      </w:r>
+      <w:r>
+        <w:rPr>
+          <w:rFonts w:ascii="Times New Roman" w:hAnsi="Times New Roman"/>
+          <w:sz w:val="24"/>
+          <w:szCs w:val="24"/>
+        </w:rPr>
+        <w:t xml:space="preserve"> </w:t>
+      </w:r>
+      <w:r>
+        <w:rPr>
+          <w:rFonts w:ascii="Times New Roman" w:hAnsi="Times New Roman"/>
+          <w:sz w:val="24"/>
+          <w:szCs w:val="24"/>
+        </w:rPr>
+        <w:t>muitas vezes geram resultados semelhantes às probabilísticas.</w:t>
       </w:r>
     </w:p>
     <w:p>
@@ -1188,14 +1751,16 @@
           <w:numId w:val="2"/>
         </w:numPr>
         <w:rPr>
-          <w:rFonts w:ascii="Arial" w:hAnsi="Arial"/>
-          <w:sz w:val="20"/>
-        </w:rPr>
-      </w:pPr>
-      <w:r>
-        <w:rPr>
-          <w:rFonts w:ascii="Arial" w:hAnsi="Arial"/>
-          <w:sz w:val="20"/>
+          <w:rFonts w:ascii="Times New Roman" w:hAnsi="Times New Roman"/>
+          <w:sz w:val="24"/>
+          <w:szCs w:val="24"/>
+        </w:rPr>
+      </w:pPr>
+      <w:r>
+        <w:rPr>
+          <w:rFonts w:ascii="Times New Roman" w:hAnsi="Times New Roman"/>
+          <w:sz w:val="24"/>
+          <w:szCs w:val="24"/>
         </w:rPr>
         <w:t>Questionário e método de coleta:</w:t>
       </w:r>
@@ -1204,91 +1769,217 @@
       <w:pPr>
         <w:pStyle w:val="PargrafodaLista"/>
         <w:rPr>
-          <w:rFonts w:ascii="Arial" w:hAnsi="Arial"/>
-          <w:sz w:val="20"/>
-        </w:rPr>
-      </w:pPr>
-      <w:r>
-        <w:rPr>
-          <w:rFonts w:ascii="Arial" w:hAnsi="Arial"/>
-          <w:sz w:val="20"/>
+          <w:rFonts w:ascii="Times New Roman" w:hAnsi="Times New Roman"/>
+          <w:sz w:val="24"/>
+          <w:szCs w:val="24"/>
+        </w:rPr>
+      </w:pPr>
+      <w:r>
+        <w:rPr>
+          <w:rFonts w:ascii="Times New Roman" w:hAnsi="Times New Roman"/>
+          <w:sz w:val="24"/>
+          <w:szCs w:val="24"/>
         </w:rPr>
         <w:t xml:space="preserve">A respeito do questionário, serão efetuadas perguntas referentes ao desenvolvimento do aluno no curso, sobre matérias cursadas pelo discente e sobre a opinião </w:t>
       </w:r>
+      <w:r>
+        <w:rPr>
+          <w:rFonts w:ascii="Times New Roman" w:hAnsi="Times New Roman"/>
+          <w:sz w:val="24"/>
+          <w:szCs w:val="24"/>
+        </w:rPr>
+        <w:t>desses</w:t>
+      </w:r>
+      <w:r>
+        <w:rPr>
+          <w:rFonts w:ascii="Times New Roman" w:hAnsi="Times New Roman"/>
+          <w:sz w:val="24"/>
+          <w:szCs w:val="24"/>
+        </w:rPr>
+        <w:t xml:space="preserve"> s</w:t>
+      </w:r>
+      <w:r>
+        <w:rPr>
+          <w:rFonts w:ascii="Times New Roman" w:hAnsi="Times New Roman"/>
+          <w:sz w:val="24"/>
+          <w:szCs w:val="24"/>
+        </w:rPr>
+        <w:t>obre a abordagem de professores</w:t>
+      </w:r>
+      <w:r>
+        <w:rPr>
+          <w:rFonts w:ascii="Times New Roman" w:hAnsi="Times New Roman"/>
+          <w:sz w:val="24"/>
+          <w:szCs w:val="24"/>
+        </w:rPr>
+        <w:t>,</w:t>
+      </w:r>
+      <w:r>
+        <w:rPr>
+          <w:rFonts w:ascii="Times New Roman" w:hAnsi="Times New Roman"/>
+          <w:sz w:val="24"/>
+          <w:szCs w:val="24"/>
+        </w:rPr>
+        <w:t xml:space="preserve"> </w:t>
+      </w:r>
+      <w:r>
+        <w:rPr>
+          <w:rFonts w:ascii="Times New Roman" w:hAnsi="Times New Roman"/>
+          <w:sz w:val="24"/>
+          <w:szCs w:val="24"/>
+        </w:rPr>
+        <w:t>ressaltando que não é impor</w:t>
+      </w:r>
+      <w:r>
+        <w:rPr>
+          <w:rFonts w:ascii="Times New Roman" w:hAnsi="Times New Roman"/>
+          <w:sz w:val="24"/>
+          <w:szCs w:val="24"/>
+        </w:rPr>
+        <w:t>tante a identidade do professor</w:t>
+      </w:r>
+      <w:r>
+        <w:rPr>
+          <w:rFonts w:ascii="Times New Roman" w:hAnsi="Times New Roman"/>
+          <w:sz w:val="24"/>
+          <w:szCs w:val="24"/>
+        </w:rPr>
+        <w:t xml:space="preserve">, apenas como o estudante reage ao falar sobre este. Além das perguntas, serão realizadas algumas atividades como resolver problemas e atividades referentes </w:t>
+      </w:r>
       <w:proofErr w:type="gramStart"/>
       <w:r>
         <w:rPr>
-          <w:rFonts w:ascii="Arial" w:hAnsi="Arial"/>
-          <w:sz w:val="20"/>
-        </w:rPr>
-        <w:t>desse</w:t>
+          <w:rFonts w:ascii="Times New Roman" w:hAnsi="Times New Roman"/>
+          <w:sz w:val="24"/>
+          <w:szCs w:val="24"/>
+        </w:rPr>
+        <w:t>a</w:t>
+      </w:r>
+      <w:r>
+        <w:rPr>
+          <w:rFonts w:ascii="Times New Roman" w:hAnsi="Times New Roman"/>
+          <w:sz w:val="24"/>
+          <w:szCs w:val="24"/>
+        </w:rPr>
+        <w:t>s</w:t>
       </w:r>
       <w:proofErr w:type="gramEnd"/>
       <w:r>
         <w:rPr>
-          <w:rFonts w:ascii="Arial" w:hAnsi="Arial"/>
-          <w:sz w:val="20"/>
-        </w:rPr>
-        <w:t xml:space="preserve"> sobre a abordagem de professores ,ressaltando que não é importante a identidade do professor , apenas como o estudante reage ao falar sobre este. Além das perguntas, serão realizadas algumas atividades como resolver problemas e atividades referentes </w:t>
-      </w:r>
+          <w:rFonts w:ascii="Times New Roman" w:hAnsi="Times New Roman"/>
+          <w:sz w:val="24"/>
+          <w:szCs w:val="24"/>
+        </w:rPr>
+        <w:t xml:space="preserve"> disciplinas em questão.</w:t>
+      </w:r>
+    </w:p>
+    <w:p>
+      <w:pPr>
+        <w:jc w:val="both"/>
+        <w:rPr>
+          <w:rFonts w:ascii="Arial" w:hAnsi="Arial" w:cs="Arial"/>
+          <w:b/>
+          <w:color w:val="000000"/>
+          <w:sz w:val="20"/>
+          <w:szCs w:val="20"/>
+        </w:rPr>
+      </w:pPr>
+    </w:p>
+    <w:p>
+      <w:pPr>
+        <w:jc w:val="both"/>
+        <w:rPr>
+          <w:rFonts w:ascii="Arial" w:hAnsi="Arial" w:cs="Arial"/>
+          <w:b/>
+          <w:caps/>
+          <w:color w:val="000000"/>
+          <w:sz w:val="20"/>
+          <w:szCs w:val="20"/>
+        </w:rPr>
+      </w:pPr>
+    </w:p>
+    <w:p>
+      <w:pPr>
+        <w:jc w:val="both"/>
+        <w:rPr>
+          <w:b/>
+          <w:caps/>
+          <w:color w:val="000000"/>
+        </w:rPr>
+      </w:pPr>
       <w:proofErr w:type="gramStart"/>
       <w:r>
         <w:rPr>
-          <w:rFonts w:ascii="Arial" w:hAnsi="Arial"/>
-          <w:sz w:val="20"/>
-        </w:rPr>
-        <w:t>as</w:t>
+          <w:b/>
+          <w:caps/>
+          <w:color w:val="000000"/>
+          <w:sz w:val="20"/>
+          <w:szCs w:val="20"/>
+        </w:rPr>
+        <w:t>5</w:t>
       </w:r>
       <w:proofErr w:type="gramEnd"/>
       <w:r>
         <w:rPr>
-          <w:rFonts w:ascii="Arial" w:hAnsi="Arial"/>
-          <w:sz w:val="20"/>
-        </w:rPr>
-        <w:t xml:space="preserve"> disciplinas em questão.Com o objetivo de coletar dados referentes ao foco,</w:t>
-      </w:r>
-      <w:r>
-        <w:rPr>
-          <w:rFonts w:ascii="Arial" w:hAnsi="Arial"/>
-          <w:sz w:val="20"/>
+          <w:b/>
+          <w:caps/>
+          <w:color w:val="000000"/>
+          <w:sz w:val="20"/>
+          <w:szCs w:val="20"/>
         </w:rPr>
         <w:t xml:space="preserve"> </w:t>
       </w:r>
       <w:r>
         <w:rPr>
-          <w:rFonts w:ascii="Arial" w:hAnsi="Arial"/>
-          <w:sz w:val="20"/>
-        </w:rPr>
-        <w:t xml:space="preserve">entusiasmo e nível de estresse utilizando o </w:t>
-      </w:r>
-      <w:proofErr w:type="spellStart"/>
-      <w:r>
-        <w:rPr>
-          <w:rFonts w:ascii="Arial" w:hAnsi="Arial"/>
-          <w:sz w:val="20"/>
-        </w:rPr>
-        <w:t>Epoc</w:t>
-      </w:r>
-      <w:proofErr w:type="spellEnd"/>
-      <w:r>
-        <w:rPr>
-          <w:rFonts w:ascii="Arial" w:hAnsi="Arial"/>
-          <w:sz w:val="20"/>
-        </w:rPr>
-        <w:t>+.</w:t>
+          <w:b/>
+          <w:caps/>
+          <w:color w:val="000000"/>
+        </w:rPr>
+        <w:t>Cronograma</w:t>
       </w:r>
     </w:p>
     <w:p>
       <w:pPr>
         <w:jc w:val="both"/>
         <w:rPr>
-          <w:rFonts w:ascii="Arial" w:hAnsi="Arial" w:cs="Arial"/>
-          <w:b/>
-          <w:color w:val="000000"/>
-          <w:sz w:val="20"/>
-          <w:szCs w:val="20"/>
-        </w:rPr>
-      </w:pPr>
+          <w:b/>
+          <w:caps/>
+          <w:color w:val="000000"/>
+        </w:rPr>
+      </w:pPr>
+      <w:bookmarkStart w:id="0" w:name="_GoBack"/>
+      <w:r>
+        <w:rPr>
+          <w:noProof/>
+        </w:rPr>
+        <w:lastRenderedPageBreak/>
+        <w:pict>
+          <v:shapetype id="_x0000_t75" coordsize="21600,21600" o:spt="75" o:preferrelative="t" path="m@4@5l@4@11@9@11@9@5xe" filled="f" stroked="f">
+            <v:stroke joinstyle="miter"/>
+            <v:formulas>
+              <v:f eqn="if lineDrawn pixelLineWidth 0"/>
+              <v:f eqn="sum @0 1 0"/>
+              <v:f eqn="sum 0 0 @1"/>
+              <v:f eqn="prod @2 1 2"/>
+              <v:f eqn="prod @3 21600 pixelWidth"/>
+              <v:f eqn="prod @3 21600 pixelHeight"/>
+              <v:f eqn="sum @0 0 1"/>
+              <v:f eqn="prod @6 1 2"/>
+              <v:f eqn="prod @7 21600 pixelWidth"/>
+              <v:f eqn="sum @8 21600 0"/>
+              <v:f eqn="prod @7 21600 pixelHeight"/>
+              <v:f eqn="sum @10 21600 0"/>
+            </v:formulas>
+            <v:path o:extrusionok="f" gradientshapeok="t" o:connecttype="rect"/>
+            <o:lock v:ext="edit" aspectratio="t"/>
+          </v:shapetype>
+          <v:shape id="_x0000_s1028" type="#_x0000_t75" style="position:absolute;left:0;text-align:left;margin-left:-10.8pt;margin-top:.3pt;width:507.4pt;height:148.55pt;z-index:1;mso-position-horizontal-relative:text;mso-position-vertical-relative:text;mso-width-relative:page;mso-height-relative:page">
+            <v:imagedata r:id="rId8" o:title=""/>
+            <w10:wrap type="square"/>
+          </v:shape>
+        </w:pict>
+      </w:r>
+      <w:bookmarkEnd w:id="0"/>
     </w:p>
     <w:p>
       <w:pPr>
@@ -1315,31 +2006,27 @@
           <w:szCs w:val="20"/>
         </w:rPr>
       </w:pPr>
-      <w:proofErr w:type="gramStart"/>
-      <w:r>
-        <w:rPr>
-          <w:rFonts w:ascii="Arial" w:hAnsi="Arial" w:cs="Arial"/>
+    </w:p>
+    <w:p>
+      <w:pPr>
+        <w:jc w:val="both"/>
+        <w:rPr>
           <w:b/>
           <w:caps/>
           <w:color w:val="000000"/>
-          <w:sz w:val="20"/>
-          <w:szCs w:val="20"/>
-        </w:rPr>
-        <w:t>5</w:t>
-      </w:r>
-      <w:proofErr w:type="gramEnd"/>
-      <w:r>
-        <w:rPr>
-          <w:rFonts w:ascii="Arial" w:hAnsi="Arial" w:cs="Arial"/>
+        </w:rPr>
+      </w:pPr>
+      <w:r>
+        <w:rPr>
           <w:b/>
           <w:caps/>
           <w:color w:val="000000"/>
-          <w:sz w:val="20"/>
-          <w:szCs w:val="20"/>
-        </w:rPr>
-        <w:t xml:space="preserve"> </w:t>
-      </w:r>
-      <w:r>
+        </w:rPr>
+        <w:t>referências</w:t>
+      </w:r>
+    </w:p>
+    <w:p>
+      <w:pPr>
         <w:rPr>
           <w:rFonts w:ascii="Arial" w:hAnsi="Arial" w:cs="Arial"/>
           <w:b/>
@@ -1348,69 +2035,6 @@
           <w:sz w:val="20"/>
           <w:szCs w:val="20"/>
         </w:rPr>
-        <w:t>Cronograma</w:t>
-      </w:r>
-    </w:p>
-    <w:p>
-      <w:pPr>
-        <w:jc w:val="both"/>
-        <w:rPr>
-          <w:rFonts w:ascii="Arial" w:hAnsi="Arial" w:cs="Arial"/>
-          <w:b/>
-          <w:caps/>
-          <w:color w:val="000000"/>
-          <w:sz w:val="20"/>
-          <w:szCs w:val="20"/>
-        </w:rPr>
-      </w:pPr>
-    </w:p>
-    <w:p>
-      <w:pPr>
-        <w:jc w:val="both"/>
-        <w:rPr>
-          <w:rFonts w:ascii="Arial" w:hAnsi="Arial" w:cs="Arial"/>
-          <w:b/>
-          <w:caps/>
-          <w:color w:val="000000"/>
-          <w:sz w:val="20"/>
-          <w:szCs w:val="20"/>
-        </w:rPr>
-      </w:pPr>
-    </w:p>
-    <w:p>
-      <w:pPr>
-        <w:jc w:val="both"/>
-        <w:rPr>
-          <w:rFonts w:ascii="Arial" w:hAnsi="Arial" w:cs="Arial"/>
-          <w:b/>
-          <w:caps/>
-          <w:color w:val="000000"/>
-          <w:sz w:val="20"/>
-          <w:szCs w:val="20"/>
-        </w:rPr>
-      </w:pPr>
-      <w:r>
-        <w:rPr>
-          <w:rFonts w:ascii="Arial" w:hAnsi="Arial" w:cs="Arial"/>
-          <w:b/>
-          <w:caps/>
-          <w:color w:val="000000"/>
-          <w:sz w:val="20"/>
-          <w:szCs w:val="20"/>
-        </w:rPr>
-        <w:t>referências</w:t>
-      </w:r>
-    </w:p>
-    <w:p>
-      <w:pPr>
-        <w:rPr>
-          <w:rFonts w:ascii="Arial" w:hAnsi="Arial" w:cs="Arial"/>
-          <w:b/>
-          <w:caps/>
-          <w:color w:val="000000"/>
-          <w:sz w:val="20"/>
-          <w:szCs w:val="20"/>
-        </w:rPr>
       </w:pPr>
     </w:p>
     <w:p>
@@ -1423,592 +2047,733 @@
           <w:shd w:val="clear" w:color="auto" w:fill="FFFFFF"/>
         </w:rPr>
       </w:pPr>
-      <w:r>
-        <w:rPr>
-          <w:rStyle w:val="Forte"/>
-          <w:rFonts w:ascii="Arial" w:hAnsi="Arial" w:cs="Arial"/>
-          <w:sz w:val="20"/>
-          <w:szCs w:val="20"/>
-          <w:shd w:val="clear" w:color="auto" w:fill="FFFFFF"/>
-        </w:rPr>
-        <w:t> </w:t>
-      </w:r>
-      <w:r>
-        <w:rPr>
-          <w:rFonts w:ascii="Arial" w:hAnsi="Arial" w:cs="Arial"/>
-          <w:sz w:val="20"/>
-          <w:szCs w:val="20"/>
-          <w:shd w:val="clear" w:color="auto" w:fill="FFFFFF"/>
-        </w:rPr>
-        <w:t xml:space="preserve">Lee W, Kim S, Kim B, Lee C, </w:t>
-      </w:r>
-      <w:proofErr w:type="spellStart"/>
-      <w:r>
-        <w:rPr>
-          <w:rFonts w:ascii="Arial" w:hAnsi="Arial" w:cs="Arial"/>
-          <w:sz w:val="20"/>
-          <w:szCs w:val="20"/>
-          <w:shd w:val="clear" w:color="auto" w:fill="FFFFFF"/>
-        </w:rPr>
-        <w:t>Chung</w:t>
-      </w:r>
-      <w:proofErr w:type="spellEnd"/>
-      <w:r>
-        <w:rPr>
-          <w:rFonts w:ascii="Arial" w:hAnsi="Arial" w:cs="Arial"/>
-          <w:sz w:val="20"/>
-          <w:szCs w:val="20"/>
-          <w:shd w:val="clear" w:color="auto" w:fill="FFFFFF"/>
-        </w:rPr>
-        <w:t xml:space="preserve"> YA, Kim L, </w:t>
-      </w:r>
-      <w:proofErr w:type="gramStart"/>
-      <w:r>
-        <w:rPr>
-          <w:rFonts w:ascii="Arial" w:hAnsi="Arial" w:cs="Arial"/>
-          <w:sz w:val="20"/>
-          <w:szCs w:val="20"/>
-          <w:shd w:val="clear" w:color="auto" w:fill="FFFFFF"/>
-        </w:rPr>
-        <w:t>et</w:t>
-      </w:r>
-      <w:proofErr w:type="gramEnd"/>
-      <w:r>
-        <w:rPr>
-          <w:rFonts w:ascii="Arial" w:hAnsi="Arial" w:cs="Arial"/>
-          <w:sz w:val="20"/>
-          <w:szCs w:val="20"/>
-          <w:shd w:val="clear" w:color="auto" w:fill="FFFFFF"/>
-        </w:rPr>
-        <w:t xml:space="preserve"> al. (2017) Non-</w:t>
-      </w:r>
-      <w:proofErr w:type="spellStart"/>
-      <w:r>
-        <w:rPr>
-          <w:rFonts w:ascii="Arial" w:hAnsi="Arial" w:cs="Arial"/>
-          <w:sz w:val="20"/>
-          <w:szCs w:val="20"/>
-          <w:shd w:val="clear" w:color="auto" w:fill="FFFFFF"/>
-        </w:rPr>
-        <w:t>invasive</w:t>
-      </w:r>
-      <w:proofErr w:type="spellEnd"/>
-      <w:r>
-        <w:rPr>
-          <w:rFonts w:ascii="Arial" w:hAnsi="Arial" w:cs="Arial"/>
-          <w:sz w:val="20"/>
-          <w:szCs w:val="20"/>
-          <w:shd w:val="clear" w:color="auto" w:fill="FFFFFF"/>
-        </w:rPr>
-        <w:t xml:space="preserve"> </w:t>
-      </w:r>
-      <w:proofErr w:type="spellStart"/>
-      <w:r>
-        <w:rPr>
-          <w:rFonts w:ascii="Arial" w:hAnsi="Arial" w:cs="Arial"/>
-          <w:sz w:val="20"/>
-          <w:szCs w:val="20"/>
-          <w:shd w:val="clear" w:color="auto" w:fill="FFFFFF"/>
-        </w:rPr>
-        <w:t>transmission</w:t>
-      </w:r>
-      <w:proofErr w:type="spellEnd"/>
-      <w:r>
-        <w:rPr>
-          <w:rFonts w:ascii="Arial" w:hAnsi="Arial" w:cs="Arial"/>
-          <w:sz w:val="20"/>
-          <w:szCs w:val="20"/>
-          <w:shd w:val="clear" w:color="auto" w:fill="FFFFFF"/>
-        </w:rPr>
-        <w:t xml:space="preserve"> </w:t>
-      </w:r>
-      <w:proofErr w:type="spellStart"/>
-      <w:r>
-        <w:rPr>
-          <w:rFonts w:ascii="Arial" w:hAnsi="Arial" w:cs="Arial"/>
-          <w:sz w:val="20"/>
-          <w:szCs w:val="20"/>
-          <w:shd w:val="clear" w:color="auto" w:fill="FFFFFF"/>
-        </w:rPr>
-        <w:t>of</w:t>
-      </w:r>
-      <w:proofErr w:type="spellEnd"/>
-      <w:r>
-        <w:rPr>
-          <w:rFonts w:ascii="Arial" w:hAnsi="Arial" w:cs="Arial"/>
-          <w:sz w:val="20"/>
-          <w:szCs w:val="20"/>
-          <w:shd w:val="clear" w:color="auto" w:fill="FFFFFF"/>
-        </w:rPr>
-        <w:t xml:space="preserve"> </w:t>
-      </w:r>
-      <w:proofErr w:type="spellStart"/>
-      <w:r>
-        <w:rPr>
-          <w:rFonts w:ascii="Arial" w:hAnsi="Arial" w:cs="Arial"/>
-          <w:sz w:val="20"/>
-          <w:szCs w:val="20"/>
-          <w:shd w:val="clear" w:color="auto" w:fill="FFFFFF"/>
-        </w:rPr>
-        <w:t>sensorimotor</w:t>
-      </w:r>
-      <w:proofErr w:type="spellEnd"/>
-      <w:r>
-        <w:rPr>
-          <w:rFonts w:ascii="Arial" w:hAnsi="Arial" w:cs="Arial"/>
-          <w:sz w:val="20"/>
-          <w:szCs w:val="20"/>
-          <w:shd w:val="clear" w:color="auto" w:fill="FFFFFF"/>
-        </w:rPr>
-        <w:t xml:space="preserve"> </w:t>
-      </w:r>
-      <w:proofErr w:type="spellStart"/>
-      <w:r>
-        <w:rPr>
-          <w:rFonts w:ascii="Arial" w:hAnsi="Arial" w:cs="Arial"/>
-          <w:sz w:val="20"/>
-          <w:szCs w:val="20"/>
-          <w:shd w:val="clear" w:color="auto" w:fill="FFFFFF"/>
-        </w:rPr>
-        <w:t>information</w:t>
-      </w:r>
-      <w:proofErr w:type="spellEnd"/>
-      <w:r>
-        <w:rPr>
-          <w:rFonts w:ascii="Arial" w:hAnsi="Arial" w:cs="Arial"/>
-          <w:sz w:val="20"/>
-          <w:szCs w:val="20"/>
-          <w:shd w:val="clear" w:color="auto" w:fill="FFFFFF"/>
-        </w:rPr>
-        <w:t xml:space="preserve"> in </w:t>
-      </w:r>
-      <w:proofErr w:type="spellStart"/>
-      <w:r>
-        <w:rPr>
-          <w:rFonts w:ascii="Arial" w:hAnsi="Arial" w:cs="Arial"/>
-          <w:sz w:val="20"/>
-          <w:szCs w:val="20"/>
-          <w:shd w:val="clear" w:color="auto" w:fill="FFFFFF"/>
-        </w:rPr>
-        <w:t>humans</w:t>
-      </w:r>
-      <w:proofErr w:type="spellEnd"/>
-      <w:r>
-        <w:rPr>
-          <w:rFonts w:ascii="Arial" w:hAnsi="Arial" w:cs="Arial"/>
-          <w:sz w:val="20"/>
-          <w:szCs w:val="20"/>
-          <w:shd w:val="clear" w:color="auto" w:fill="FFFFFF"/>
-        </w:rPr>
-        <w:t xml:space="preserve"> </w:t>
-      </w:r>
-      <w:proofErr w:type="spellStart"/>
-      <w:r>
-        <w:rPr>
-          <w:rFonts w:ascii="Arial" w:hAnsi="Arial" w:cs="Arial"/>
-          <w:sz w:val="20"/>
-          <w:szCs w:val="20"/>
-          <w:shd w:val="clear" w:color="auto" w:fill="FFFFFF"/>
-        </w:rPr>
-        <w:t>using</w:t>
-      </w:r>
-      <w:proofErr w:type="spellEnd"/>
-      <w:r>
-        <w:rPr>
-          <w:rFonts w:ascii="Arial" w:hAnsi="Arial" w:cs="Arial"/>
-          <w:sz w:val="20"/>
-          <w:szCs w:val="20"/>
-          <w:shd w:val="clear" w:color="auto" w:fill="FFFFFF"/>
-        </w:rPr>
-        <w:t xml:space="preserve"> </w:t>
-      </w:r>
-      <w:proofErr w:type="spellStart"/>
-      <w:r>
-        <w:rPr>
-          <w:rFonts w:ascii="Arial" w:hAnsi="Arial" w:cs="Arial"/>
-          <w:sz w:val="20"/>
-          <w:szCs w:val="20"/>
-          <w:shd w:val="clear" w:color="auto" w:fill="FFFFFF"/>
-        </w:rPr>
-        <w:t>an</w:t>
-      </w:r>
-      <w:proofErr w:type="spellEnd"/>
-      <w:r>
-        <w:rPr>
-          <w:rFonts w:ascii="Arial" w:hAnsi="Arial" w:cs="Arial"/>
-          <w:sz w:val="20"/>
-          <w:szCs w:val="20"/>
-          <w:shd w:val="clear" w:color="auto" w:fill="FFFFFF"/>
-        </w:rPr>
-        <w:t xml:space="preserve"> EEG/</w:t>
-      </w:r>
-      <w:proofErr w:type="spellStart"/>
-      <w:r>
-        <w:rPr>
-          <w:rFonts w:ascii="Arial" w:hAnsi="Arial" w:cs="Arial"/>
-          <w:sz w:val="20"/>
-          <w:szCs w:val="20"/>
-          <w:shd w:val="clear" w:color="auto" w:fill="FFFFFF"/>
-        </w:rPr>
-        <w:t>focused</w:t>
-      </w:r>
-      <w:proofErr w:type="spellEnd"/>
-      <w:r>
-        <w:rPr>
-          <w:rFonts w:ascii="Arial" w:hAnsi="Arial" w:cs="Arial"/>
-          <w:sz w:val="20"/>
-          <w:szCs w:val="20"/>
-          <w:shd w:val="clear" w:color="auto" w:fill="FFFFFF"/>
-        </w:rPr>
-        <w:t xml:space="preserve"> </w:t>
-      </w:r>
-      <w:proofErr w:type="spellStart"/>
-      <w:r>
-        <w:rPr>
-          <w:rFonts w:ascii="Arial" w:hAnsi="Arial" w:cs="Arial"/>
-          <w:sz w:val="20"/>
-          <w:szCs w:val="20"/>
-          <w:shd w:val="clear" w:color="auto" w:fill="FFFFFF"/>
-        </w:rPr>
-        <w:t>ultrasound</w:t>
-      </w:r>
-      <w:proofErr w:type="spellEnd"/>
-      <w:r>
-        <w:rPr>
-          <w:rFonts w:ascii="Arial" w:hAnsi="Arial" w:cs="Arial"/>
-          <w:sz w:val="20"/>
-          <w:szCs w:val="20"/>
-          <w:shd w:val="clear" w:color="auto" w:fill="FFFFFF"/>
-        </w:rPr>
-        <w:t xml:space="preserve"> </w:t>
-      </w:r>
-      <w:proofErr w:type="spellStart"/>
-      <w:r>
-        <w:rPr>
-          <w:rFonts w:ascii="Arial" w:hAnsi="Arial" w:cs="Arial"/>
-          <w:sz w:val="20"/>
-          <w:szCs w:val="20"/>
-          <w:shd w:val="clear" w:color="auto" w:fill="FFFFFF"/>
-        </w:rPr>
-        <w:t>brain-to-brain</w:t>
-      </w:r>
-      <w:proofErr w:type="spellEnd"/>
-      <w:r>
-        <w:rPr>
-          <w:rFonts w:ascii="Arial" w:hAnsi="Arial" w:cs="Arial"/>
-          <w:sz w:val="20"/>
-          <w:szCs w:val="20"/>
-          <w:shd w:val="clear" w:color="auto" w:fill="FFFFFF"/>
-        </w:rPr>
-        <w:t xml:space="preserve"> interface. </w:t>
+    </w:p>
+    <w:p>
+      <w:pPr>
+        <w:rPr>
+          <w:rFonts w:ascii="Calibri" w:hAnsi="Calibri"/>
+          <w:sz w:val="22"/>
+          <w:szCs w:val="22"/>
+        </w:rPr>
+      </w:pPr>
+    </w:p>
+    <w:p>
+      <w:r>
+        <w:rPr>
+          <w:color w:val="222222"/>
+          <w:shd w:val="clear" w:color="auto" w:fill="FFFFFF"/>
+        </w:rPr>
+        <w:t>GUIMARÃES, Michelle Firmino. </w:t>
       </w:r>
       <w:proofErr w:type="spellStart"/>
       <w:proofErr w:type="gramStart"/>
       <w:r>
         <w:rPr>
-          <w:rFonts w:ascii="Arial" w:hAnsi="Arial" w:cs="Arial"/>
-          <w:sz w:val="20"/>
-          <w:szCs w:val="20"/>
-          <w:shd w:val="clear" w:color="auto" w:fill="FFFFFF"/>
-        </w:rPr>
-        <w:t>PLoS</w:t>
+          <w:rStyle w:val="Forte"/>
+        </w:rPr>
+        <w:t>Depressão,</w:t>
+      </w:r>
+      <w:proofErr w:type="gramEnd"/>
+      <w:r>
+        <w:rPr>
+          <w:rStyle w:val="Forte"/>
+        </w:rPr>
+        <w:t>Ansiedade,Estresse</w:t>
       </w:r>
       <w:proofErr w:type="spellEnd"/>
+      <w:r>
+        <w:rPr>
+          <w:rStyle w:val="Forte"/>
+        </w:rPr>
+        <w:t xml:space="preserve"> e Qualidade de vida dos estudantes de universidade pública e privada. </w:t>
+      </w:r>
+      <w:r>
+        <w:t>2014. 94 f. Dissertação (Mestrado) - Curso de Psicologia da Saúde, Universidade Metodista de São Paulo, São Bernardo do Campo, 2014. Disponível em: &lt;http://tede.metodista.br/jspui/handle/tede/1348&gt;. Acesso em: 16 jun. 2018.</w:t>
+      </w:r>
+    </w:p>
+    <w:p/>
+    <w:p>
+      <w:r>
+        <w:rPr>
+          <w:color w:val="222222"/>
+          <w:shd w:val="clear" w:color="auto" w:fill="FFFFFF"/>
+        </w:rPr>
+        <w:t xml:space="preserve">MANZATO, </w:t>
+      </w:r>
+      <w:proofErr w:type="spellStart"/>
+      <w:r>
+        <w:rPr>
+          <w:color w:val="222222"/>
+          <w:shd w:val="clear" w:color="auto" w:fill="FFFFFF"/>
+        </w:rPr>
+        <w:t>Antonio</w:t>
+      </w:r>
+      <w:proofErr w:type="spellEnd"/>
+      <w:r>
+        <w:rPr>
+          <w:color w:val="222222"/>
+          <w:shd w:val="clear" w:color="auto" w:fill="FFFFFF"/>
+        </w:rPr>
+        <w:t xml:space="preserve"> José; SANTOS, Adriana Barbosa. </w:t>
+      </w:r>
+      <w:r>
+        <w:rPr>
+          <w:rStyle w:val="Forte"/>
+        </w:rPr>
+        <w:t>A ELABORAÇÃO DE QUESTIONÁRIOS NA PESQUISA QUANTITATIVA.</w:t>
+      </w:r>
+      <w:r>
+        <w:rPr>
+          <w:rStyle w:val="Forte"/>
+        </w:rPr>
+        <w:t xml:space="preserve"> </w:t>
+      </w:r>
+      <w:r>
+        <w:rPr>
+          <w:rStyle w:val="Forte"/>
+          <w:b w:val="0"/>
+        </w:rPr>
+        <w:t>2012</w:t>
+      </w:r>
+      <w:r>
+        <w:rPr>
+          <w:rStyle w:val="Forte"/>
+        </w:rPr>
+        <w:t>.</w:t>
+      </w:r>
+      <w:r>
+        <w:rPr>
+          <w:rStyle w:val="Forte"/>
+        </w:rPr>
+        <w:t> </w:t>
+      </w:r>
+      <w:r>
+        <w:t>Disponível em: &lt;</w:t>
+      </w:r>
+      <w:proofErr w:type="gramStart"/>
+      <w:r>
+        <w:t>http://www.inf.ufsc.br/~vera.</w:t>
+      </w:r>
       <w:proofErr w:type="gramEnd"/>
       <w:r>
-        <w:rPr>
-          <w:rFonts w:ascii="Arial" w:hAnsi="Arial" w:cs="Arial"/>
-          <w:sz w:val="20"/>
-          <w:szCs w:val="20"/>
-          <w:shd w:val="clear" w:color="auto" w:fill="FFFFFF"/>
-        </w:rPr>
-        <w:t xml:space="preserve"> ONE 12(6): e0178476.</w:t>
-      </w:r>
-      <w:r>
-        <w:rPr>
-          <w:rFonts w:ascii="Arial" w:hAnsi="Arial" w:cs="Arial"/>
+        <w:t>carmo/Ensino_2012_1/ELABORACAO_QUESTIONARIOS_PESQUISA_QUANTITATIVA.pdf&gt;. Acesso em: 17 jun. 2018.</w:t>
+      </w:r>
+    </w:p>
+    <w:p/>
+    <w:p>
+      <w:pPr>
+        <w:rPr>
           <w:color w:val="333333"/>
-          <w:sz w:val="20"/>
-          <w:szCs w:val="20"/>
-          <w:shd w:val="clear" w:color="auto" w:fill="FFFFFF"/>
-        </w:rPr>
+          <w:shd w:val="clear" w:color="auto" w:fill="FFFFFF"/>
+        </w:rPr>
+      </w:pPr>
+      <w:r>
+        <w:rPr>
+          <w:color w:val="222222"/>
+          <w:shd w:val="clear" w:color="auto" w:fill="FFFFFF"/>
+        </w:rPr>
+        <w:t>G1. </w:t>
+      </w:r>
+      <w:r>
+        <w:rPr>
+          <w:rStyle w:val="Forte"/>
+          <w:color w:val="222222"/>
+          <w:shd w:val="clear" w:color="auto" w:fill="FFFFFF"/>
+        </w:rPr>
+        <w:t>Depressão cresce no mundo, segundo OMS; Brasil tem maior prevalência da América Latina. </w:t>
+      </w:r>
+      <w:r>
+        <w:rPr>
+          <w:color w:val="222222"/>
+          <w:shd w:val="clear" w:color="auto" w:fill="FFFFFF"/>
+        </w:rPr>
+        <w:t>2017. Disponível em: &lt;</w:t>
+      </w:r>
+      <w:proofErr w:type="gramStart"/>
+      <w:r>
+        <w:rPr>
+          <w:color w:val="222222"/>
+          <w:shd w:val="clear" w:color="auto" w:fill="FFFFFF"/>
+        </w:rPr>
+        <w:t>https</w:t>
+      </w:r>
+      <w:proofErr w:type="gramEnd"/>
+      <w:r>
+        <w:rPr>
+          <w:color w:val="222222"/>
+          <w:shd w:val="clear" w:color="auto" w:fill="FFFFFF"/>
+        </w:rPr>
+        <w:t>://g1.globo.com/bemestar/noticia/depressao-cresce-no-mundo-segundo-oms-brasil-tem-maior-prevalencia-da-america-latina.ghtml&gt;. Acesso em: 23 jul. 2018.</w:t>
+      </w:r>
+    </w:p>
+    <w:p/>
+    <w:p>
+      <w:r>
+        <w:t>EMOTIV</w:t>
+      </w:r>
+      <w:r>
+        <w:t>,</w:t>
+      </w:r>
+      <w:r>
         <w:t xml:space="preserve"> </w:t>
       </w:r>
-      <w:hyperlink r:id="rId8" w:history="1">
-        <w:r>
-          <w:rPr>
-            <w:rStyle w:val="Hyperlink"/>
-            <w:rFonts w:ascii="Arial" w:hAnsi="Arial" w:cs="Arial"/>
-            <w:sz w:val="20"/>
-            <w:szCs w:val="20"/>
-            <w:shd w:val="clear" w:color="auto" w:fill="FFFFFF"/>
-          </w:rPr>
-          <w:t>https://doi.org/10.1371/journal.pone.0178476</w:t>
-        </w:r>
-      </w:hyperlink>
-      <w:r>
-        <w:rPr>
-          <w:rFonts w:ascii="Arial" w:hAnsi="Arial" w:cs="Arial"/>
-          <w:color w:val="333333"/>
-          <w:sz w:val="20"/>
-          <w:szCs w:val="20"/>
-          <w:shd w:val="clear" w:color="auto" w:fill="FFFFFF"/>
-        </w:rPr>
-        <w:t xml:space="preserve">. </w:t>
-      </w:r>
-      <w:r>
-        <w:rPr>
-          <w:rFonts w:ascii="Arial" w:hAnsi="Arial" w:cs="Arial"/>
-          <w:sz w:val="20"/>
-          <w:szCs w:val="20"/>
-          <w:shd w:val="clear" w:color="auto" w:fill="FFFFFF"/>
-        </w:rPr>
-        <w:t>Acesso em: 30 de maio 2018.</w:t>
-      </w:r>
-    </w:p>
-    <w:p>
-      <w:pPr>
-        <w:rPr>
-          <w:rFonts w:ascii="Arial" w:hAnsi="Arial" w:cs="Arial"/>
-          <w:color w:val="333333"/>
-          <w:sz w:val="20"/>
-          <w:szCs w:val="20"/>
-          <w:shd w:val="clear" w:color="auto" w:fill="FFFFFF"/>
-        </w:rPr>
-      </w:pPr>
-    </w:p>
-    <w:p>
-      <w:pPr>
-        <w:rPr>
-          <w:rFonts w:ascii="Arial" w:hAnsi="Arial" w:cs="Arial"/>
-          <w:sz w:val="20"/>
-          <w:szCs w:val="20"/>
-        </w:rPr>
-      </w:pPr>
       <w:proofErr w:type="spellStart"/>
       <w:r>
-        <w:rPr>
-          <w:rFonts w:ascii="Arial" w:hAnsi="Arial" w:cs="Arial"/>
-          <w:sz w:val="20"/>
-          <w:szCs w:val="20"/>
-        </w:rPr>
         <w:t>Camparison-</w:t>
       </w:r>
       <w:proofErr w:type="gramStart"/>
       <w:r>
-        <w:rPr>
-          <w:rFonts w:ascii="Arial" w:hAnsi="Arial" w:cs="Arial"/>
-          <w:sz w:val="20"/>
-          <w:szCs w:val="20"/>
-        </w:rPr>
         <w:t>Chart.</w:t>
       </w:r>
       <w:proofErr w:type="gramEnd"/>
       <w:r>
-        <w:rPr>
-          <w:rFonts w:ascii="Arial" w:hAnsi="Arial" w:cs="Arial"/>
-          <w:sz w:val="20"/>
-          <w:szCs w:val="20"/>
-        </w:rPr>
         <w:t>Disponível</w:t>
       </w:r>
       <w:proofErr w:type="spellEnd"/>
       <w:r>
-        <w:rPr>
-          <w:rFonts w:ascii="Arial" w:hAnsi="Arial" w:cs="Arial"/>
-          <w:sz w:val="20"/>
-          <w:szCs w:val="20"/>
-        </w:rPr>
-        <w:t xml:space="preserve"> em:&lt;</w:t>
-      </w:r>
-      <w:r>
-        <w:t xml:space="preserve"> </w:t>
+        <w:t xml:space="preserve"> em:&lt; </w:t>
       </w:r>
       <w:hyperlink r:id="rId9" w:history="1">
         <w:r>
           <w:rPr>
             <w:rStyle w:val="Hyperlink"/>
           </w:rPr>
-          <w:t>https://www.emotiv.com/comparison/&gt;Acesso</w:t>
+          <w:t>https://www.emotiv.com/comparison/ &gt;. Acesso</w:t>
         </w:r>
       </w:hyperlink>
       <w:r>
-        <w:rPr>
-          <w:rFonts w:ascii="Arial" w:hAnsi="Arial" w:cs="Arial"/>
-          <w:sz w:val="20"/>
-          <w:szCs w:val="20"/>
-        </w:rPr>
-        <w:t>&gt;em 30 de maio de 2018</w:t>
-      </w:r>
-    </w:p>
-    <w:p>
-      <w:pPr>
-        <w:rPr>
-          <w:rFonts w:ascii="Calibri" w:hAnsi="Calibri"/>
+        <w:t xml:space="preserve"> em: 30 de maio de 2018.</w:t>
+      </w:r>
+    </w:p>
+    <w:p>
+      <w:pPr>
+        <w:rPr>
+          <w:rFonts w:ascii="Arial" w:hAnsi="Arial" w:cs="Arial"/>
+          <w:sz w:val="20"/>
+          <w:szCs w:val="20"/>
+        </w:rPr>
+      </w:pPr>
+    </w:p>
+    <w:p>
+      <w:r>
+        <w:rPr>
+          <w:color w:val="222222"/>
+          <w:shd w:val="clear" w:color="auto" w:fill="FFFFFF"/>
+        </w:rPr>
+        <w:t>EMOTIV</w:t>
+      </w:r>
+      <w:r>
+        <w:rPr>
+          <w:color w:val="222222"/>
+          <w:shd w:val="clear" w:color="auto" w:fill="FFFFFF"/>
+        </w:rPr>
+        <w:t>.</w:t>
+      </w:r>
+      <w:r>
+        <w:rPr>
+          <w:b/>
+          <w:bCs/>
+        </w:rPr>
+        <w:t xml:space="preserve"> </w:t>
+      </w:r>
+      <w:proofErr w:type="spellStart"/>
+      <w:r>
+        <w:t>How</w:t>
+      </w:r>
+      <w:proofErr w:type="spellEnd"/>
+      <w:r>
+        <w:t xml:space="preserve"> </w:t>
+      </w:r>
+      <w:proofErr w:type="spellStart"/>
+      <w:r>
+        <w:t>Did</w:t>
+      </w:r>
+      <w:proofErr w:type="spellEnd"/>
+      <w:r>
+        <w:t xml:space="preserve"> EMOTIV Build </w:t>
+      </w:r>
+      <w:proofErr w:type="spellStart"/>
+      <w:r>
+        <w:t>Your</w:t>
+      </w:r>
+      <w:proofErr w:type="spellEnd"/>
+      <w:r>
+        <w:t xml:space="preserve"> </w:t>
+      </w:r>
+      <w:proofErr w:type="spellStart"/>
+      <w:r>
+        <w:t>Detection</w:t>
+      </w:r>
+      <w:proofErr w:type="spellEnd"/>
+      <w:r>
+        <w:t xml:space="preserve"> </w:t>
+      </w:r>
+      <w:proofErr w:type="spellStart"/>
+      <w:r>
+        <w:t>Suites</w:t>
+      </w:r>
+      <w:proofErr w:type="spellEnd"/>
+      <w:proofErr w:type="gramStart"/>
+      <w:r>
+        <w:t>?</w:t>
+      </w:r>
+      <w:r>
+        <w:rPr>
+          <w:b/>
+          <w:bCs/>
+        </w:rPr>
+        <w:t>.</w:t>
+      </w:r>
+      <w:proofErr w:type="gramEnd"/>
+      <w:r>
+        <w:rPr>
+          <w:b/>
+          <w:bCs/>
+        </w:rPr>
+        <w:t xml:space="preserve"> </w:t>
+      </w:r>
+      <w:r>
+        <w:rPr>
+          <w:bCs/>
+        </w:rPr>
+        <w:t>Disponível em</w:t>
+      </w:r>
+      <w:r>
+        <w:rPr>
+          <w:b/>
+          <w:bCs/>
+        </w:rPr>
+        <w:t>:</w:t>
+      </w:r>
+      <w:r>
+        <w:t xml:space="preserve"> </w:t>
+      </w:r>
+      <w:r>
+        <w:t>&lt;</w:t>
+      </w:r>
+      <w:hyperlink r:id="rId10" w:history="1">
+        <w:r>
+          <w:rPr>
+            <w:rStyle w:val="Hyperlink"/>
+          </w:rPr>
+          <w:t>https://emotiv.zendesk.com/hc/en-us/articles/205660835-How-did-EMOTIV-build-your-detection-suites-</w:t>
+        </w:r>
+      </w:hyperlink>
+      <w:r>
+        <w:rPr>
+          <w:b/>
+          <w:bCs/>
+        </w:rPr>
+        <w:t xml:space="preserve">&gt;. </w:t>
+      </w:r>
+      <w:r>
+        <w:rPr>
+          <w:bCs/>
+        </w:rPr>
+        <w:t>Acesso em: 23 jul. 2018</w:t>
+      </w:r>
+      <w:r>
+        <w:rPr>
+          <w:b/>
+          <w:bCs/>
+        </w:rPr>
+        <w:t>.</w:t>
+      </w:r>
+    </w:p>
+    <w:p>
+      <w:pPr>
+        <w:rPr>
+          <w:rFonts w:ascii="Arial" w:hAnsi="Arial" w:cs="Arial"/>
+          <w:sz w:val="20"/>
+          <w:szCs w:val="20"/>
+        </w:rPr>
+      </w:pPr>
+    </w:p>
+    <w:p>
+      <w:r>
+        <w:rPr>
+          <w:color w:val="000000"/>
+        </w:rPr>
+        <w:t xml:space="preserve">SANTOS, Fernando Silva </w:t>
+      </w:r>
+      <w:proofErr w:type="gramStart"/>
+      <w:r>
+        <w:rPr>
+          <w:color w:val="000000"/>
+        </w:rPr>
+        <w:t>et</w:t>
+      </w:r>
+      <w:proofErr w:type="gramEnd"/>
+      <w:r>
+        <w:rPr>
+          <w:color w:val="000000"/>
+        </w:rPr>
+        <w:t xml:space="preserve"> al . Estresse em Estudantes de Cursos Preparatórios e de Graduação em Medicina.</w:t>
+      </w:r>
+      <w:r>
+        <w:rPr>
+          <w:b/>
+          <w:bCs/>
+        </w:rPr>
+        <w:t> Rev. bras. educ. med.</w:t>
+      </w:r>
+      <w:r>
+        <w:t xml:space="preserve">,  Rio de </w:t>
+      </w:r>
+      <w:proofErr w:type="gramStart"/>
+      <w:r>
+        <w:t>Janeiro ,</w:t>
+      </w:r>
+      <w:proofErr w:type="gramEnd"/>
+      <w:r>
+        <w:t>  v. 41, n. 2, p. 194-200,  Junho  2017 .   Disponível em:&lt;</w:t>
+      </w:r>
+      <w:proofErr w:type="gramStart"/>
+      <w:r>
+        <w:t>http://www.scielo.br/scielo.</w:t>
+      </w:r>
+      <w:proofErr w:type="gramEnd"/>
+      <w:r>
+        <w:t>php?</w:t>
+      </w:r>
+      <w:proofErr w:type="gramStart"/>
+      <w:r>
+        <w:t>script</w:t>
+      </w:r>
+      <w:proofErr w:type="gramEnd"/>
+      <w:r>
+        <w:t>=sci_arttext&amp;pid=S010055022017000200194&amp;lng=en&amp;nrm=iso&gt;. Acesso em: 30 Julh. 2018. </w:t>
+      </w:r>
+      <w:hyperlink r:id="rId11" w:history="1">
+        <w:r>
+          <w:rPr>
+            <w:rStyle w:val="Hyperlink"/>
+          </w:rPr>
+          <w:t>http://dx.doi.org/10.1590/1981-52712015v41n2rb20150047</w:t>
+        </w:r>
+      </w:hyperlink>
+      <w:r>
+        <w:t>.</w:t>
+      </w:r>
+    </w:p>
+    <w:p/>
+    <w:p>
+      <w:pPr>
+        <w:rPr>
+          <w:color w:val="000000"/>
+        </w:rPr>
+      </w:pPr>
+      <w:r>
+        <w:rPr>
+          <w:color w:val="000000"/>
+          <w:shd w:val="clear" w:color="auto" w:fill="FFFFFF"/>
+        </w:rPr>
+        <w:t>FAGUNDES, Paula Resende; AQUINO, Magno Geraldo de; PAULA, Alessandro Vinicius de. PRÉ-VESTIBULANDOS: PERCEPÇÃO DO ESTRESSE EM JOVENS FORMANDOS DO ENSINO MÉDIO. </w:t>
+      </w:r>
+      <w:proofErr w:type="spellStart"/>
+      <w:r>
+        <w:rPr>
+          <w:rStyle w:val="Forte"/>
+          <w:color w:val="000000"/>
+          <w:shd w:val="clear" w:color="auto" w:fill="FFFFFF"/>
+        </w:rPr>
+        <w:t>Akrópolis</w:t>
+      </w:r>
+      <w:proofErr w:type="spellEnd"/>
+      <w:r>
+        <w:rPr>
+          <w:rStyle w:val="Forte"/>
+          <w:color w:val="000000"/>
+          <w:shd w:val="clear" w:color="auto" w:fill="FFFFFF"/>
+        </w:rPr>
+        <w:t>-revista de Ciências Humanas da Unipar</w:t>
+      </w:r>
+      <w:r>
+        <w:rPr>
+          <w:color w:val="000000"/>
+          <w:shd w:val="clear" w:color="auto" w:fill="FFFFFF"/>
+        </w:rPr>
+        <w:t>, Umuarama, v. 18, p.57-69, fev. 2010. Disponível em: &lt;</w:t>
+      </w:r>
+      <w:proofErr w:type="gramStart"/>
+      <w:r>
+        <w:rPr>
+          <w:color w:val="000000"/>
+          <w:shd w:val="clear" w:color="auto" w:fill="FFFFFF"/>
+        </w:rPr>
+        <w:t>http://www.revistas.unipar.br/index.</w:t>
+      </w:r>
+      <w:proofErr w:type="gramEnd"/>
+      <w:r>
+        <w:rPr>
+          <w:color w:val="000000"/>
+          <w:shd w:val="clear" w:color="auto" w:fill="FFFFFF"/>
+        </w:rPr>
+        <w:t>php/akropolis/article/view/3117/2211&gt;. Acesso em: 30 jul. 2018.</w:t>
+      </w:r>
+    </w:p>
+    <w:p>
+      <w:pPr>
+        <w:rPr>
+          <w:rFonts w:ascii="Arial" w:hAnsi="Arial" w:cs="Arial"/>
+          <w:sz w:val="20"/>
+          <w:szCs w:val="20"/>
+        </w:rPr>
+      </w:pPr>
+    </w:p>
+    <w:p>
+      <w:pPr>
+        <w:rPr>
+          <w:rFonts w:ascii="Arial" w:hAnsi="Arial" w:cs="Arial"/>
+          <w:color w:val="000000"/>
+          <w:sz w:val="32"/>
+          <w:szCs w:val="32"/>
+        </w:rPr>
+      </w:pPr>
+    </w:p>
+    <w:p>
+      <w:pPr>
+        <w:jc w:val="both"/>
+        <w:rPr>
+          <w:rFonts w:ascii="Arial" w:hAnsi="Arial" w:cs="Arial"/>
+          <w:color w:val="000000"/>
+          <w:sz w:val="32"/>
+          <w:szCs w:val="32"/>
+        </w:rPr>
+      </w:pPr>
+    </w:p>
+    <w:p>
+      <w:pPr>
+        <w:jc w:val="both"/>
+        <w:rPr>
+          <w:rFonts w:ascii="Arial" w:hAnsi="Arial" w:cs="Arial"/>
+          <w:color w:val="000000"/>
+          <w:sz w:val="32"/>
+          <w:szCs w:val="32"/>
+        </w:rPr>
+      </w:pPr>
+    </w:p>
+    <w:p>
+      <w:pPr>
+        <w:jc w:val="both"/>
+        <w:rPr>
+          <w:rFonts w:ascii="Arial" w:hAnsi="Arial" w:cs="Arial"/>
+          <w:color w:val="000000"/>
+          <w:sz w:val="20"/>
+          <w:szCs w:val="20"/>
+        </w:rPr>
+      </w:pPr>
+      <w:r>
+        <w:rPr>
+          <w:rFonts w:ascii="Arial" w:hAnsi="Arial" w:cs="Arial"/>
+          <w:color w:val="000000"/>
+          <w:sz w:val="20"/>
+          <w:szCs w:val="20"/>
+        </w:rPr>
+        <w:t xml:space="preserve">Uberlândia, </w:t>
+      </w:r>
+      <w:r>
+        <w:rPr>
+          <w:rFonts w:ascii="Arial" w:hAnsi="Arial" w:cs="Arial"/>
+          <w:color w:val="000000"/>
+          <w:sz w:val="20"/>
+          <w:szCs w:val="20"/>
+        </w:rPr>
+        <w:t>31</w:t>
+      </w:r>
+      <w:r>
+        <w:rPr>
+          <w:rFonts w:ascii="Arial" w:hAnsi="Arial" w:cs="Arial"/>
+          <w:color w:val="000000"/>
+          <w:sz w:val="20"/>
+          <w:szCs w:val="20"/>
+        </w:rPr>
+        <w:t xml:space="preserve"> de </w:t>
+      </w:r>
+      <w:r>
+        <w:rPr>
+          <w:rFonts w:ascii="Arial" w:hAnsi="Arial" w:cs="Arial"/>
+          <w:color w:val="000000"/>
+          <w:sz w:val="20"/>
+          <w:szCs w:val="20"/>
+        </w:rPr>
+        <w:t>Julho de 2018</w:t>
+      </w:r>
+      <w:r>
+        <w:rPr>
+          <w:rFonts w:ascii="Arial" w:hAnsi="Arial" w:cs="Arial"/>
+          <w:color w:val="000000"/>
+          <w:sz w:val="20"/>
+          <w:szCs w:val="20"/>
+        </w:rPr>
+        <w:t>.</w:t>
+      </w:r>
+    </w:p>
+    <w:p>
+      <w:pPr>
+        <w:rPr>
+          <w:rFonts w:ascii="Arial" w:hAnsi="Arial" w:cs="Arial"/>
+          <w:color w:val="000000"/>
+          <w:sz w:val="16"/>
+          <w:szCs w:val="16"/>
+        </w:rPr>
+      </w:pPr>
+    </w:p>
+    <w:p>
+      <w:pPr>
+        <w:rPr>
+          <w:rFonts w:ascii="Arial" w:hAnsi="Arial" w:cs="Arial"/>
+          <w:color w:val="000000"/>
+          <w:sz w:val="12"/>
+          <w:szCs w:val="12"/>
+        </w:rPr>
+      </w:pPr>
+    </w:p>
+    <w:p>
+      <w:pPr>
+        <w:rPr>
+          <w:rFonts w:ascii="Arial" w:hAnsi="Arial" w:cs="Arial"/>
+          <w:color w:val="000000"/>
+          <w:sz w:val="16"/>
+          <w:szCs w:val="16"/>
+        </w:rPr>
+      </w:pPr>
+    </w:p>
+    <w:p>
+      <w:pPr>
+        <w:jc w:val="both"/>
+        <w:rPr>
+          <w:rFonts w:ascii="Arial" w:hAnsi="Arial" w:cs="Arial"/>
+          <w:b/>
+          <w:color w:val="000000"/>
+          <w:sz w:val="28"/>
+          <w:szCs w:val="28"/>
+        </w:rPr>
+      </w:pPr>
+    </w:p>
+    <w:p>
+      <w:pPr>
+        <w:jc w:val="both"/>
+        <w:rPr>
+          <w:rFonts w:ascii="Arial" w:hAnsi="Arial" w:cs="Arial"/>
+          <w:b/>
+          <w:color w:val="000000"/>
+          <w:sz w:val="20"/>
+          <w:szCs w:val="20"/>
+        </w:rPr>
+      </w:pPr>
+      <w:r>
+        <w:rPr>
+          <w:rFonts w:ascii="Arial" w:hAnsi="Arial" w:cs="Arial"/>
+          <w:b/>
+          <w:color w:val="000000"/>
+          <w:sz w:val="20"/>
+          <w:szCs w:val="20"/>
+        </w:rPr>
+        <w:t>_________________________</w:t>
+      </w:r>
+      <w:r>
+        <w:rPr>
+          <w:rFonts w:ascii="Arial" w:hAnsi="Arial" w:cs="Arial"/>
+          <w:b/>
+          <w:color w:val="000000"/>
+          <w:sz w:val="20"/>
+          <w:szCs w:val="20"/>
+        </w:rPr>
+        <w:t>_____________</w:t>
+      </w:r>
+    </w:p>
+    <w:p>
+      <w:pPr>
+        <w:jc w:val="both"/>
+        <w:rPr>
+          <w:rFonts w:ascii="Arial" w:hAnsi="Arial" w:cs="Arial"/>
+          <w:color w:val="000000"/>
+          <w:sz w:val="16"/>
+          <w:szCs w:val="16"/>
+        </w:rPr>
+      </w:pPr>
+      <w:r>
+        <w:rPr>
+          <w:rFonts w:ascii="Arial" w:hAnsi="Arial" w:cs="Arial"/>
+          <w:color w:val="000000"/>
+          <w:sz w:val="20"/>
+          <w:szCs w:val="20"/>
+        </w:rPr>
+        <w:t>Aluno:</w:t>
+      </w:r>
+      <w:r>
+        <w:rPr>
+          <w:rFonts w:ascii="Arial" w:hAnsi="Arial" w:cs="Arial"/>
+          <w:color w:val="000000"/>
+          <w:sz w:val="20"/>
+          <w:szCs w:val="20"/>
+        </w:rPr>
+        <w:t xml:space="preserve"> </w:t>
+      </w:r>
+      <w:r>
+        <w:rPr>
+          <w:rFonts w:ascii="Arial" w:hAnsi="Arial" w:cs="Arial"/>
+          <w:b/>
+          <w:color w:val="000000"/>
+          <w:sz w:val="20"/>
+          <w:szCs w:val="20"/>
+        </w:rPr>
+        <w:t>Felipe Augusto Ferreira de Castro</w:t>
+      </w:r>
+    </w:p>
+    <w:p>
+      <w:pPr>
+        <w:jc w:val="both"/>
+        <w:rPr>
+          <w:rFonts w:ascii="Arial" w:hAnsi="Arial" w:cs="Arial"/>
+          <w:color w:val="000000"/>
+          <w:sz w:val="16"/>
+          <w:szCs w:val="16"/>
+        </w:rPr>
+      </w:pPr>
+    </w:p>
+    <w:p>
+      <w:pPr>
+        <w:jc w:val="both"/>
+        <w:rPr>
+          <w:rFonts w:ascii="Arial" w:hAnsi="Arial" w:cs="Arial"/>
+          <w:color w:val="000000"/>
+          <w:sz w:val="16"/>
+          <w:szCs w:val="16"/>
+        </w:rPr>
+      </w:pPr>
+    </w:p>
+    <w:p>
+      <w:pPr>
+        <w:rPr>
+          <w:rFonts w:ascii="Arial" w:hAnsi="Arial" w:cs="Arial"/>
+          <w:b/>
+          <w:color w:val="000000"/>
+          <w:sz w:val="20"/>
+          <w:szCs w:val="20"/>
+        </w:rPr>
+      </w:pPr>
+      <w:r>
+        <w:rPr>
+          <w:rFonts w:ascii="Arial" w:hAnsi="Arial" w:cs="Arial"/>
+          <w:b/>
+          <w:color w:val="000000"/>
           <w:sz w:val="22"/>
           <w:szCs w:val="22"/>
         </w:rPr>
-      </w:pPr>
-    </w:p>
-    <w:p>
-      <w:pPr>
-        <w:rPr>
-          <w:rFonts w:ascii="Arial" w:hAnsi="Arial" w:cs="Arial"/>
-          <w:sz w:val="20"/>
-          <w:szCs w:val="20"/>
-        </w:rPr>
-      </w:pPr>
-      <w:r>
-        <w:rPr>
-          <w:rFonts w:ascii="Arial" w:hAnsi="Arial" w:cs="Arial"/>
-          <w:color w:val="222222"/>
-          <w:sz w:val="20"/>
-          <w:szCs w:val="20"/>
-          <w:shd w:val="clear" w:color="auto" w:fill="FFFFFF"/>
-        </w:rPr>
-        <w:t>GUIMARÃES, Michelle Firmino. </w:t>
-      </w:r>
-      <w:proofErr w:type="spellStart"/>
-      <w:proofErr w:type="gramStart"/>
-      <w:r>
-        <w:rPr>
-          <w:rStyle w:val="Forte"/>
-          <w:rFonts w:ascii="Arial" w:hAnsi="Arial" w:cs="Arial"/>
-          <w:sz w:val="20"/>
-          <w:szCs w:val="20"/>
-        </w:rPr>
-        <w:t>Depressão,</w:t>
-      </w:r>
-      <w:proofErr w:type="gramEnd"/>
-      <w:r>
-        <w:rPr>
-          <w:rStyle w:val="Forte"/>
-          <w:rFonts w:ascii="Arial" w:hAnsi="Arial" w:cs="Arial"/>
-          <w:sz w:val="20"/>
-          <w:szCs w:val="20"/>
-        </w:rPr>
-        <w:t>Ansiedade,Estresse</w:t>
-      </w:r>
-      <w:proofErr w:type="spellEnd"/>
-      <w:r>
-        <w:rPr>
-          <w:rStyle w:val="Forte"/>
-          <w:rFonts w:ascii="Arial" w:hAnsi="Arial" w:cs="Arial"/>
-          <w:sz w:val="20"/>
-          <w:szCs w:val="20"/>
-        </w:rPr>
-        <w:t xml:space="preserve"> e Qualidade de vida dos estudantes de universidade pública e privada. </w:t>
-      </w:r>
-      <w:r>
-        <w:rPr>
-          <w:rFonts w:ascii="Arial" w:hAnsi="Arial" w:cs="Arial"/>
-          <w:sz w:val="20"/>
-          <w:szCs w:val="20"/>
-        </w:rPr>
-        <w:t>2014. 94 f. Dissertação (Mestrado) - Curso de Psicologia da Saúde, Universidade Metodista de São Paulo, São Bernardo do Campo, 2014. Disponível em: &lt;http://tede.metodista.br/jspui/handle/tede/1348&gt;. Acesso em: 16 jun. 2018.</w:t>
-      </w:r>
-    </w:p>
-    <w:p>
-      <w:pPr>
-        <w:rPr>
-          <w:rFonts w:ascii="Arial" w:hAnsi="Arial" w:cs="Arial"/>
-          <w:sz w:val="20"/>
-          <w:szCs w:val="20"/>
-        </w:rPr>
-      </w:pPr>
-    </w:p>
-    <w:p>
-      <w:pPr>
-        <w:rPr>
-          <w:rFonts w:ascii="Arial" w:hAnsi="Arial" w:cs="Arial"/>
-          <w:sz w:val="20"/>
-          <w:szCs w:val="20"/>
-        </w:rPr>
-      </w:pPr>
-      <w:r>
-        <w:rPr>
-          <w:rFonts w:ascii="Arial" w:hAnsi="Arial" w:cs="Arial"/>
-          <w:color w:val="222222"/>
-          <w:sz w:val="20"/>
-          <w:szCs w:val="20"/>
-          <w:shd w:val="clear" w:color="auto" w:fill="FFFFFF"/>
-        </w:rPr>
-        <w:t xml:space="preserve">MANZATO, </w:t>
-      </w:r>
-      <w:proofErr w:type="spellStart"/>
-      <w:r>
-        <w:rPr>
-          <w:rFonts w:ascii="Arial" w:hAnsi="Arial" w:cs="Arial"/>
-          <w:color w:val="222222"/>
-          <w:sz w:val="20"/>
-          <w:szCs w:val="20"/>
-          <w:shd w:val="clear" w:color="auto" w:fill="FFFFFF"/>
-        </w:rPr>
-        <w:t>Antonio</w:t>
-      </w:r>
-      <w:proofErr w:type="spellEnd"/>
-      <w:r>
-        <w:rPr>
-          <w:rFonts w:ascii="Arial" w:hAnsi="Arial" w:cs="Arial"/>
-          <w:color w:val="222222"/>
-          <w:sz w:val="20"/>
-          <w:szCs w:val="20"/>
-          <w:shd w:val="clear" w:color="auto" w:fill="FFFFFF"/>
-        </w:rPr>
-        <w:t xml:space="preserve"> José; SANTOS, Adriana Barbosa. </w:t>
-      </w:r>
-      <w:r>
-        <w:rPr>
-          <w:rStyle w:val="Forte"/>
-          <w:rFonts w:ascii="Arial" w:hAnsi="Arial" w:cs="Arial"/>
-          <w:sz w:val="20"/>
-          <w:szCs w:val="20"/>
-        </w:rPr>
-        <w:t>A ELABORAÇÃO DE QUESTIONÁRIOS NA PESQUISA QUANTITATIVA. </w:t>
-      </w:r>
-      <w:r>
-        <w:rPr>
-          <w:rFonts w:ascii="Arial" w:hAnsi="Arial" w:cs="Arial"/>
-          <w:sz w:val="20"/>
-          <w:szCs w:val="20"/>
-        </w:rPr>
-        <w:t>Disponível em: &lt;</w:t>
-      </w:r>
-      <w:proofErr w:type="gramStart"/>
-      <w:r>
-        <w:rPr>
-          <w:rFonts w:ascii="Arial" w:hAnsi="Arial" w:cs="Arial"/>
-          <w:sz w:val="20"/>
-          <w:szCs w:val="20"/>
-        </w:rPr>
-        <w:t>http://www.inf.ufsc.br/~vera.</w:t>
-      </w:r>
-      <w:proofErr w:type="gramEnd"/>
-      <w:r>
-        <w:rPr>
-          <w:rFonts w:ascii="Arial" w:hAnsi="Arial" w:cs="Arial"/>
-          <w:sz w:val="20"/>
-          <w:szCs w:val="20"/>
-        </w:rPr>
-        <w:t>carmo/Ensino_2012_1/ELABORACAO_QUESTIONARIOS_PESQUISA_QUANTITATIVA.pdf&gt;. Acesso em: 17 jun. 2018.</w:t>
-      </w:r>
-    </w:p>
-    <w:p>
-      <w:pPr>
-        <w:rPr>
-          <w:rFonts w:ascii="Arial" w:hAnsi="Arial" w:cs="Arial"/>
-          <w:sz w:val="20"/>
-          <w:szCs w:val="20"/>
-        </w:rPr>
-      </w:pPr>
-    </w:p>
-    <w:p>
-      <w:pPr>
-        <w:rPr>
-          <w:rFonts w:ascii="Arial" w:hAnsi="Arial"/>
-          <w:sz w:val="20"/>
-        </w:rPr>
-      </w:pPr>
+        <w:t>__________________________________</w:t>
+      </w:r>
+      <w:r>
+        <w:rPr>
+          <w:rFonts w:ascii="Arial" w:hAnsi="Arial" w:cs="Arial"/>
+          <w:b/>
+          <w:color w:val="000000"/>
+          <w:sz w:val="22"/>
+          <w:szCs w:val="22"/>
+        </w:rPr>
+        <w:t>_</w:t>
+      </w:r>
     </w:p>
     <w:p>
       <w:pPr>
@@ -2021,10 +2786,47 @@
           <w:szCs w:val="20"/>
         </w:rPr>
       </w:pPr>
-    </w:p>
-    <w:p>
-      <w:pPr>
-        <w:spacing w:line="360" w:lineRule="auto"/>
+      <w:r>
+        <w:rPr>
+          <w:rFonts w:ascii="Arial" w:hAnsi="Arial" w:cs="Arial"/>
+          <w:color w:val="000000"/>
+          <w:sz w:val="20"/>
+          <w:szCs w:val="20"/>
+        </w:rPr>
+        <w:t>Professor orientador:</w:t>
+      </w:r>
+      <w:r>
+        <w:rPr>
+          <w:rFonts w:ascii="Arial" w:hAnsi="Arial" w:cs="Arial"/>
+          <w:color w:val="000000"/>
+          <w:sz w:val="20"/>
+          <w:szCs w:val="20"/>
+        </w:rPr>
+        <w:t xml:space="preserve"> </w:t>
+      </w:r>
+      <w:r>
+        <w:rPr>
+          <w:rFonts w:ascii="Arial" w:hAnsi="Arial" w:cs="Arial"/>
+          <w:b/>
+          <w:color w:val="000000"/>
+          <w:sz w:val="20"/>
+          <w:szCs w:val="20"/>
+        </w:rPr>
+        <w:t xml:space="preserve">João </w:t>
+      </w:r>
+      <w:r>
+        <w:rPr>
+          <w:rFonts w:ascii="Arial" w:hAnsi="Arial" w:cs="Arial"/>
+          <w:b/>
+          <w:color w:val="000000"/>
+          <w:sz w:val="20"/>
+          <w:szCs w:val="20"/>
+        </w:rPr>
+        <w:t>Henrique de Souza Pereira</w:t>
+      </w:r>
+    </w:p>
+    <w:p>
+      <w:pPr>
         <w:jc w:val="both"/>
         <w:rPr>
           <w:rFonts w:ascii="Arial" w:hAnsi="Arial" w:cs="Arial"/>
@@ -2040,107 +2842,6 @@
         <w:rPr>
           <w:rFonts w:ascii="Arial" w:hAnsi="Arial" w:cs="Arial"/>
           <w:color w:val="000000"/>
-          <w:sz w:val="32"/>
-          <w:szCs w:val="32"/>
-        </w:rPr>
-      </w:pPr>
-      <w:bookmarkStart w:id="0" w:name="_GoBack"/>
-      <w:bookmarkEnd w:id="0"/>
-    </w:p>
-    <w:p>
-      <w:pPr>
-        <w:jc w:val="both"/>
-        <w:rPr>
-          <w:rFonts w:ascii="Arial" w:hAnsi="Arial" w:cs="Arial"/>
-          <w:color w:val="000000"/>
-          <w:sz w:val="32"/>
-          <w:szCs w:val="32"/>
-        </w:rPr>
-      </w:pPr>
-    </w:p>
-    <w:p>
-      <w:pPr>
-        <w:jc w:val="both"/>
-        <w:rPr>
-          <w:rFonts w:ascii="Arial" w:hAnsi="Arial" w:cs="Arial"/>
-          <w:color w:val="000000"/>
-          <w:sz w:val="32"/>
-          <w:szCs w:val="32"/>
-        </w:rPr>
-      </w:pPr>
-    </w:p>
-    <w:p>
-      <w:pPr>
-        <w:jc w:val="both"/>
-        <w:rPr>
-          <w:rFonts w:ascii="Arial" w:hAnsi="Arial" w:cs="Arial"/>
-          <w:color w:val="000000"/>
-          <w:sz w:val="32"/>
-          <w:szCs w:val="32"/>
-        </w:rPr>
-      </w:pPr>
-    </w:p>
-    <w:p>
-      <w:pPr>
-        <w:jc w:val="both"/>
-        <w:rPr>
-          <w:rFonts w:ascii="Arial" w:hAnsi="Arial" w:cs="Arial"/>
-          <w:color w:val="000000"/>
-          <w:sz w:val="20"/>
-          <w:szCs w:val="20"/>
-        </w:rPr>
-      </w:pPr>
-      <w:r>
-        <w:rPr>
-          <w:rFonts w:ascii="Arial" w:hAnsi="Arial" w:cs="Arial"/>
-          <w:color w:val="000000"/>
-          <w:sz w:val="20"/>
-          <w:szCs w:val="20"/>
-        </w:rPr>
-        <w:t xml:space="preserve">Uberlândia, </w:t>
-      </w:r>
-      <w:r>
-        <w:rPr>
-          <w:rFonts w:ascii="Arial" w:hAnsi="Arial" w:cs="Arial"/>
-          <w:color w:val="000000"/>
-          <w:sz w:val="20"/>
-          <w:szCs w:val="20"/>
-        </w:rPr>
-        <w:t>22</w:t>
-      </w:r>
-      <w:r>
-        <w:rPr>
-          <w:rFonts w:ascii="Arial" w:hAnsi="Arial" w:cs="Arial"/>
-          <w:color w:val="000000"/>
-          <w:sz w:val="20"/>
-          <w:szCs w:val="20"/>
-        </w:rPr>
-        <w:t xml:space="preserve"> de </w:t>
-      </w:r>
-      <w:r>
-        <w:rPr>
-          <w:rFonts w:ascii="Arial" w:hAnsi="Arial" w:cs="Arial"/>
-          <w:color w:val="000000"/>
-          <w:sz w:val="20"/>
-          <w:szCs w:val="20"/>
-        </w:rPr>
-        <w:t>setembro de 2014</w:t>
-      </w:r>
-      <w:r>
-        <w:rPr>
-          <w:rFonts w:ascii="Arial" w:hAnsi="Arial" w:cs="Arial"/>
-          <w:color w:val="000000"/>
-          <w:sz w:val="20"/>
-          <w:szCs w:val="20"/>
-        </w:rPr>
-        <w:t>.</w:t>
-      </w:r>
-    </w:p>
-    <w:p>
-      <w:pPr>
-        <w:rPr>
-          <w:rFonts w:ascii="Arial" w:hAnsi="Arial" w:cs="Arial"/>
-          <w:color w:val="000000"/>
           <w:sz w:val="16"/>
           <w:szCs w:val="16"/>
         </w:rPr>
@@ -2148,16 +2849,7 @@
     </w:p>
     <w:p>
       <w:pPr>
-        <w:rPr>
-          <w:rFonts w:ascii="Arial" w:hAnsi="Arial" w:cs="Arial"/>
-          <w:color w:val="000000"/>
-          <w:sz w:val="12"/>
-          <w:szCs w:val="12"/>
-        </w:rPr>
-      </w:pPr>
-    </w:p>
-    <w:p>
-      <w:pPr>
+        <w:jc w:val="both"/>
         <w:rPr>
           <w:rFonts w:ascii="Arial" w:hAnsi="Arial" w:cs="Arial"/>
           <w:color w:val="000000"/>
@@ -2171,225 +2863,6 @@
         <w:jc w:val="both"/>
         <w:rPr>
           <w:rFonts w:ascii="Arial" w:hAnsi="Arial" w:cs="Arial"/>
-          <w:b/>
-          <w:color w:val="000000"/>
-          <w:sz w:val="28"/>
-          <w:szCs w:val="28"/>
-        </w:rPr>
-      </w:pPr>
-    </w:p>
-    <w:p>
-      <w:pPr>
-        <w:jc w:val="both"/>
-        <w:rPr>
-          <w:rFonts w:ascii="Arial" w:hAnsi="Arial" w:cs="Arial"/>
-          <w:b/>
-          <w:color w:val="000000"/>
-          <w:sz w:val="20"/>
-          <w:szCs w:val="20"/>
-        </w:rPr>
-      </w:pPr>
-      <w:r>
-        <w:rPr>
-          <w:rFonts w:ascii="Arial" w:hAnsi="Arial" w:cs="Arial"/>
-          <w:b/>
-          <w:color w:val="000000"/>
-          <w:sz w:val="20"/>
-          <w:szCs w:val="20"/>
-        </w:rPr>
-        <w:t>_________________________</w:t>
-      </w:r>
-      <w:r>
-        <w:rPr>
-          <w:rFonts w:ascii="Arial" w:hAnsi="Arial" w:cs="Arial"/>
-          <w:b/>
-          <w:color w:val="000000"/>
-          <w:sz w:val="20"/>
-          <w:szCs w:val="20"/>
-        </w:rPr>
-        <w:t>_____________</w:t>
-      </w:r>
-    </w:p>
-    <w:p>
-      <w:pPr>
-        <w:jc w:val="both"/>
-        <w:rPr>
-          <w:rFonts w:ascii="Arial" w:hAnsi="Arial" w:cs="Arial"/>
-          <w:color w:val="000000"/>
-          <w:sz w:val="16"/>
-          <w:szCs w:val="16"/>
-        </w:rPr>
-      </w:pPr>
-      <w:r>
-        <w:rPr>
-          <w:rFonts w:ascii="Arial" w:hAnsi="Arial" w:cs="Arial"/>
-          <w:color w:val="000000"/>
-          <w:sz w:val="20"/>
-          <w:szCs w:val="20"/>
-        </w:rPr>
-        <w:t>Aluno:</w:t>
-      </w:r>
-      <w:r>
-        <w:rPr>
-          <w:rFonts w:ascii="Arial" w:hAnsi="Arial" w:cs="Arial"/>
-          <w:color w:val="000000"/>
-          <w:sz w:val="20"/>
-          <w:szCs w:val="20"/>
-        </w:rPr>
-        <w:t xml:space="preserve"> </w:t>
-      </w:r>
-      <w:r>
-        <w:rPr>
-          <w:rFonts w:ascii="Arial" w:hAnsi="Arial" w:cs="Arial"/>
-          <w:b/>
-          <w:color w:val="000000"/>
-          <w:sz w:val="20"/>
-          <w:szCs w:val="20"/>
-        </w:rPr>
-        <w:t>Felipe Augusto Ferreira de Castro</w:t>
-      </w:r>
-    </w:p>
-    <w:p>
-      <w:pPr>
-        <w:jc w:val="both"/>
-        <w:rPr>
-          <w:rFonts w:ascii="Arial" w:hAnsi="Arial" w:cs="Arial"/>
-          <w:color w:val="000000"/>
-          <w:sz w:val="16"/>
-          <w:szCs w:val="16"/>
-        </w:rPr>
-      </w:pPr>
-    </w:p>
-    <w:p>
-      <w:pPr>
-        <w:jc w:val="both"/>
-        <w:rPr>
-          <w:rFonts w:ascii="Arial" w:hAnsi="Arial" w:cs="Arial"/>
-          <w:color w:val="000000"/>
-          <w:sz w:val="16"/>
-          <w:szCs w:val="16"/>
-        </w:rPr>
-      </w:pPr>
-    </w:p>
-    <w:p>
-      <w:pPr>
-        <w:rPr>
-          <w:rFonts w:ascii="Arial" w:hAnsi="Arial" w:cs="Arial"/>
-          <w:b/>
-          <w:color w:val="000000"/>
-          <w:sz w:val="20"/>
-          <w:szCs w:val="20"/>
-        </w:rPr>
-      </w:pPr>
-      <w:r>
-        <w:rPr>
-          <w:rFonts w:ascii="Arial" w:hAnsi="Arial" w:cs="Arial"/>
-          <w:b/>
-          <w:color w:val="000000"/>
-          <w:sz w:val="22"/>
-          <w:szCs w:val="22"/>
-        </w:rPr>
-        <w:t>__________________________________</w:t>
-      </w:r>
-      <w:r>
-        <w:rPr>
-          <w:rFonts w:ascii="Arial" w:hAnsi="Arial" w:cs="Arial"/>
-          <w:b/>
-          <w:color w:val="000000"/>
-          <w:sz w:val="22"/>
-          <w:szCs w:val="22"/>
-        </w:rPr>
-        <w:t>_</w:t>
-      </w:r>
-    </w:p>
-    <w:p>
-      <w:pPr>
-        <w:jc w:val="both"/>
-        <w:rPr>
-          <w:rFonts w:ascii="Arial" w:hAnsi="Arial" w:cs="Arial"/>
-          <w:b/>
-          <w:color w:val="000000"/>
-          <w:sz w:val="20"/>
-          <w:szCs w:val="20"/>
-        </w:rPr>
-      </w:pPr>
-      <w:r>
-        <w:rPr>
-          <w:rFonts w:ascii="Arial" w:hAnsi="Arial" w:cs="Arial"/>
-          <w:color w:val="000000"/>
-          <w:sz w:val="20"/>
-          <w:szCs w:val="20"/>
-        </w:rPr>
-        <w:t>Professor orientador:</w:t>
-      </w:r>
-      <w:r>
-        <w:rPr>
-          <w:rFonts w:ascii="Arial" w:hAnsi="Arial" w:cs="Arial"/>
-          <w:color w:val="000000"/>
-          <w:sz w:val="20"/>
-          <w:szCs w:val="20"/>
-        </w:rPr>
-        <w:t xml:space="preserve"> </w:t>
-      </w:r>
-      <w:r>
-        <w:rPr>
-          <w:rFonts w:ascii="Arial" w:hAnsi="Arial" w:cs="Arial"/>
-          <w:b/>
-          <w:color w:val="000000"/>
-          <w:sz w:val="20"/>
-          <w:szCs w:val="20"/>
-        </w:rPr>
-        <w:t xml:space="preserve">João </w:t>
-      </w:r>
-      <w:r>
-        <w:rPr>
-          <w:rFonts w:ascii="Arial" w:hAnsi="Arial" w:cs="Arial"/>
-          <w:b/>
-          <w:color w:val="000000"/>
-          <w:sz w:val="20"/>
-          <w:szCs w:val="20"/>
-        </w:rPr>
-        <w:t>Henrique de Souza Pereira</w:t>
-      </w:r>
-    </w:p>
-    <w:p>
-      <w:pPr>
-        <w:jc w:val="both"/>
-        <w:rPr>
-          <w:rFonts w:ascii="Arial" w:hAnsi="Arial" w:cs="Arial"/>
-          <w:color w:val="000000"/>
-          <w:sz w:val="16"/>
-          <w:szCs w:val="16"/>
-        </w:rPr>
-      </w:pPr>
-    </w:p>
-    <w:p>
-      <w:pPr>
-        <w:jc w:val="both"/>
-        <w:rPr>
-          <w:rFonts w:ascii="Arial" w:hAnsi="Arial" w:cs="Arial"/>
-          <w:color w:val="000000"/>
-          <w:sz w:val="16"/>
-          <w:szCs w:val="16"/>
-        </w:rPr>
-      </w:pPr>
-    </w:p>
-    <w:p>
-      <w:pPr>
-        <w:jc w:val="both"/>
-        <w:rPr>
-          <w:rFonts w:ascii="Arial" w:hAnsi="Arial" w:cs="Arial"/>
-          <w:color w:val="000000"/>
-          <w:sz w:val="16"/>
-          <w:szCs w:val="16"/>
-        </w:rPr>
-      </w:pPr>
-    </w:p>
-    <w:p>
-      <w:pPr>
-        <w:jc w:val="both"/>
-        <w:rPr>
-          <w:rFonts w:ascii="Arial" w:hAnsi="Arial" w:cs="Arial"/>
           <w:color w:val="000000"/>
           <w:sz w:val="8"/>
           <w:szCs w:val="8"/>
@@ -2484,8 +2957,8 @@
       </w:r>
     </w:p>
     <w:sectPr>
-      <w:headerReference w:type="default" r:id="rId10"/>
-      <w:footerReference w:type="default" r:id="rId11"/>
+      <w:headerReference w:type="default" r:id="rId12"/>
+      <w:footerReference w:type="default" r:id="rId13"/>
       <w:pgSz w:w="11907" w:h="16840" w:code="9"/>
       <w:pgMar w:top="1134" w:right="1134" w:bottom="1134" w:left="1134" w:header="709" w:footer="709" w:gutter="0"/>
       <w:cols w:space="708"/>
@@ -2934,11 +3407,130 @@
       </w:pPr>
     </w:lvl>
   </w:abstractNum>
+  <w:abstractNum w:abstractNumId="2">
+    <w:nsid w:val="69F77FC7"/>
+    <w:multiLevelType w:val="hybridMultilevel"/>
+    <w:tmpl w:val="71E26BF0"/>
+    <w:lvl w:ilvl="0" w:tplc="0416000F">
+      <w:start w:val="1"/>
+      <w:numFmt w:val="decimal"/>
+      <w:lvlText w:val="%1."/>
+      <w:lvlJc w:val="left"/>
+      <w:pPr>
+        <w:ind w:left="778" w:hanging="360"/>
+      </w:pPr>
+    </w:lvl>
+    <w:lvl w:ilvl="1" w:tplc="04160019">
+      <w:start w:val="1"/>
+      <w:numFmt w:val="lowerLetter"/>
+      <w:lvlText w:val="%2."/>
+      <w:lvlJc w:val="left"/>
+      <w:pPr>
+        <w:ind w:left="1498" w:hanging="360"/>
+      </w:pPr>
+    </w:lvl>
+    <w:lvl w:ilvl="2" w:tplc="0416001B">
+      <w:start w:val="1"/>
+      <w:numFmt w:val="lowerRoman"/>
+      <w:lvlText w:val="%3."/>
+      <w:lvlJc w:val="right"/>
+      <w:pPr>
+        <w:ind w:left="2218" w:hanging="180"/>
+      </w:pPr>
+    </w:lvl>
+    <w:lvl w:ilvl="3" w:tplc="0416000F">
+      <w:start w:val="1"/>
+      <w:numFmt w:val="decimal"/>
+      <w:lvlText w:val="%4."/>
+      <w:lvlJc w:val="left"/>
+      <w:pPr>
+        <w:ind w:left="2938" w:hanging="360"/>
+      </w:pPr>
+    </w:lvl>
+    <w:lvl w:ilvl="4" w:tplc="04160019">
+      <w:start w:val="1"/>
+      <w:numFmt w:val="lowerLetter"/>
+      <w:lvlText w:val="%5."/>
+      <w:lvlJc w:val="left"/>
+      <w:pPr>
+        <w:ind w:left="3658" w:hanging="360"/>
+      </w:pPr>
+    </w:lvl>
+    <w:lvl w:ilvl="5" w:tplc="0416001B">
+      <w:start w:val="1"/>
+      <w:numFmt w:val="lowerRoman"/>
+      <w:lvlText w:val="%6."/>
+      <w:lvlJc w:val="right"/>
+      <w:pPr>
+        <w:ind w:left="4378" w:hanging="180"/>
+      </w:pPr>
+    </w:lvl>
+    <w:lvl w:ilvl="6" w:tplc="0416000F">
+      <w:start w:val="1"/>
+      <w:numFmt w:val="decimal"/>
+      <w:lvlText w:val="%7."/>
+      <w:lvlJc w:val="left"/>
+      <w:pPr>
+        <w:ind w:left="5098" w:hanging="360"/>
+      </w:pPr>
+    </w:lvl>
+    <w:lvl w:ilvl="7" w:tplc="04160019">
+      <w:start w:val="1"/>
+      <w:numFmt w:val="lowerLetter"/>
+      <w:lvlText w:val="%8."/>
+      <w:lvlJc w:val="left"/>
+      <w:pPr>
+        <w:ind w:left="5818" w:hanging="360"/>
+      </w:pPr>
+    </w:lvl>
+    <w:lvl w:ilvl="8" w:tplc="0416001B">
+      <w:start w:val="1"/>
+      <w:numFmt w:val="lowerRoman"/>
+      <w:lvlText w:val="%9."/>
+      <w:lvlJc w:val="right"/>
+      <w:pPr>
+        <w:ind w:left="6538" w:hanging="180"/>
+      </w:pPr>
+    </w:lvl>
+  </w:abstractNum>
   <w:num w:numId="1">
     <w:abstractNumId w:val="0"/>
   </w:num>
   <w:num w:numId="2">
     <w:abstractNumId w:val="1"/>
+    <w:lvlOverride w:ilvl="0">
+      <w:startOverride w:val="1"/>
+    </w:lvlOverride>
+    <w:lvlOverride w:ilvl="1">
+      <w:startOverride w:val="1"/>
+    </w:lvlOverride>
+    <w:lvlOverride w:ilvl="2">
+      <w:startOverride w:val="1"/>
+    </w:lvlOverride>
+    <w:lvlOverride w:ilvl="3">
+      <w:startOverride w:val="1"/>
+    </w:lvlOverride>
+    <w:lvlOverride w:ilvl="4">
+      <w:startOverride w:val="1"/>
+    </w:lvlOverride>
+    <w:lvlOverride w:ilvl="5">
+      <w:startOverride w:val="1"/>
+    </w:lvlOverride>
+    <w:lvlOverride w:ilvl="6">
+      <w:startOverride w:val="1"/>
+    </w:lvlOverride>
+    <w:lvlOverride w:ilvl="7">
+      <w:startOverride w:val="1"/>
+    </w:lvlOverride>
+    <w:lvlOverride w:ilvl="8">
+      <w:startOverride w:val="1"/>
+    </w:lvlOverride>
+  </w:num>
+  <w:num w:numId="3">
+    <w:abstractNumId w:val="1"/>
+  </w:num>
+  <w:num w:numId="4">
+    <w:abstractNumId w:val="2"/>
     <w:lvlOverride w:ilvl="0">
       <w:startOverride w:val="1"/>
     </w:lvlOverride>
